--- a/3/DBaaS MongoDB.docx
+++ b/3/DBaaS MongoDB.docx
@@ -598,7 +598,7 @@
                                 <w:szCs w:val="32"/>
                               </w:rPr>
                             </w:pPr>
-                            <w:bookmarkStart w:id="2" w:name="_Toc92296810"/>
+                            <w:bookmarkStart w:id="1" w:name="_Toc92296810"/>
                             <w:r>
                               <w:rPr>
                                 <w:rFonts w:ascii="Times New Roman" w:hAnsi="Times New Roman" w:cs="Times New Roman"/>
@@ -615,7 +615,7 @@
                               </w:rPr>
                               <w:t>:</w:t>
                             </w:r>
-                            <w:bookmarkEnd w:id="2"/>
+                            <w:bookmarkEnd w:id="1"/>
                           </w:p>
                           <w:p>
                             <w:pPr>
@@ -626,7 +626,7 @@
                                 <w:szCs w:val="32"/>
                               </w:rPr>
                             </w:pPr>
-                            <w:bookmarkStart w:id="3" w:name="_Toc92296811"/>
+                            <w:bookmarkStart w:id="2" w:name="_Toc92296811"/>
                             <w:r>
                               <w:rPr>
                                 <w:rFonts w:ascii="Times New Roman" w:hAnsi="Times New Roman" w:cs="Times New Roman"/>
@@ -701,7 +701,7 @@
                               </w:rPr>
                               <w:t>89</w:t>
                             </w:r>
-                            <w:bookmarkEnd w:id="3"/>
+                            <w:bookmarkEnd w:id="2"/>
                           </w:p>
                           <w:p>
                             <w:pPr>
@@ -2710,8 +2710,8 @@
           <w:szCs w:val="24"/>
         </w:rPr>
       </w:pPr>
-      <w:bookmarkStart w:id="6" w:name="_Toc104847759"/>
-      <w:bookmarkStart w:id="7" w:name="_Toc106561290"/>
+      <w:bookmarkStart w:id="3" w:name="_Toc104847759"/>
+      <w:bookmarkStart w:id="4" w:name="_Toc106561290"/>
       <w:r>
         <w:rPr>
           <w:szCs w:val="24"/>
@@ -2719,8 +2719,8 @@
         <w:lastRenderedPageBreak/>
         <w:t>Uvod</w:t>
       </w:r>
-      <w:bookmarkEnd w:id="6"/>
-      <w:bookmarkEnd w:id="7"/>
+      <w:bookmarkEnd w:id="3"/>
+      <w:bookmarkEnd w:id="4"/>
     </w:p>
     <w:p>
       <w:pPr>
@@ -2836,7 +2836,7 @@
           <w:szCs w:val="32"/>
         </w:rPr>
       </w:pPr>
-      <w:bookmarkStart w:id="8" w:name="_Toc106561291"/>
+      <w:bookmarkStart w:id="5" w:name="_Toc106561291"/>
       <w:r>
         <w:rPr>
           <w:szCs w:val="32"/>
@@ -2844,7 +2844,7 @@
         <w:lastRenderedPageBreak/>
         <w:t>Usluge zasnovane na oblaku</w:t>
       </w:r>
-      <w:bookmarkEnd w:id="8"/>
+      <w:bookmarkEnd w:id="5"/>
     </w:p>
     <w:p>
       <w:pPr>
@@ -3037,7 +3037,7 @@
           <w:spacing w:val="0"/>
         </w:rPr>
       </w:pPr>
-      <w:bookmarkStart w:id="9" w:name="_Toc106561292"/>
+      <w:bookmarkStart w:id="6" w:name="_Toc106561292"/>
       <w:r>
         <w:rPr>
           <w:rStyle w:val="IntenseReference"/>
@@ -3048,7 +3048,7 @@
         </w:rPr>
         <w:t>Vrste računarstva u oblaku</w:t>
       </w:r>
-      <w:bookmarkEnd w:id="9"/>
+      <w:bookmarkEnd w:id="6"/>
     </w:p>
     <w:p>
       <w:pPr>
@@ -3510,7 +3510,7 @@
           <w:spacing w:val="0"/>
         </w:rPr>
       </w:pPr>
-      <w:bookmarkStart w:id="10" w:name="_Toc106561293"/>
+      <w:bookmarkStart w:id="7" w:name="_Toc106561293"/>
       <w:r>
         <w:rPr>
           <w:rStyle w:val="IntenseReference"/>
@@ -3543,7 +3543,7 @@
         </w:rPr>
         <w:t>)</w:t>
       </w:r>
-      <w:bookmarkEnd w:id="10"/>
+      <w:bookmarkEnd w:id="7"/>
     </w:p>
     <w:p/>
     <w:p>
@@ -4022,7 +4022,7 @@
           <w:spacing w:val="0"/>
         </w:rPr>
       </w:pPr>
-      <w:bookmarkStart w:id="11" w:name="_Toc106561294"/>
+      <w:bookmarkStart w:id="8" w:name="_Toc106561294"/>
       <w:r>
         <w:rPr>
           <w:rStyle w:val="IntenseReference"/>
@@ -4056,7 +4056,7 @@
         </w:rPr>
         <w:t>-a</w:t>
       </w:r>
-      <w:bookmarkEnd w:id="11"/>
+      <w:bookmarkEnd w:id="8"/>
     </w:p>
     <w:p/>
     <w:p>
@@ -4706,7 +4706,7 @@
           <w:spacing w:val="0"/>
         </w:rPr>
       </w:pPr>
-      <w:bookmarkStart w:id="12" w:name="_Toc106561295"/>
+      <w:bookmarkStart w:id="9" w:name="_Toc106561295"/>
       <w:r>
         <w:rPr>
           <w:rStyle w:val="IntenseReference"/>
@@ -4717,7 +4717,7 @@
         </w:rPr>
         <w:t>Platforma kao usluga</w:t>
       </w:r>
-      <w:bookmarkEnd w:id="12"/>
+      <w:bookmarkEnd w:id="9"/>
     </w:p>
     <w:p/>
     <w:p>
@@ -5067,7 +5067,7 @@
           <w:spacing w:val="0"/>
         </w:rPr>
       </w:pPr>
-      <w:bookmarkStart w:id="13" w:name="_Toc106561296"/>
+      <w:bookmarkStart w:id="10" w:name="_Toc106561296"/>
       <w:r>
         <w:rPr>
           <w:rStyle w:val="IntenseReference"/>
@@ -5100,9 +5100,9 @@
           <w:smallCaps w:val="0"/>
           <w:spacing w:val="0"/>
         </w:rPr>
-        <w:t>-a:</w:t>
-      </w:r>
-      <w:bookmarkEnd w:id="13"/>
+        <w:t>-a</w:t>
+      </w:r>
+      <w:bookmarkEnd w:id="10"/>
     </w:p>
     <w:p/>
     <w:p>
@@ -5558,7 +5558,7 @@
           <w:spacing w:val="0"/>
         </w:rPr>
       </w:pPr>
-      <w:bookmarkStart w:id="14" w:name="_Toc106561297"/>
+      <w:bookmarkStart w:id="11" w:name="_Toc106561297"/>
       <w:r>
         <w:rPr>
           <w:rStyle w:val="IntenseReference"/>
@@ -5569,7 +5569,7 @@
         </w:rPr>
         <w:t>Infrastruktura kao usluga</w:t>
       </w:r>
-      <w:bookmarkEnd w:id="14"/>
+      <w:bookmarkEnd w:id="11"/>
     </w:p>
     <w:p/>
     <w:p>
@@ -5853,7 +5853,7 @@
           <w:spacing w:val="0"/>
         </w:rPr>
       </w:pPr>
-      <w:bookmarkStart w:id="15" w:name="_Toc106561298"/>
+      <w:bookmarkStart w:id="12" w:name="_Toc106561298"/>
       <w:r>
         <w:rPr>
           <w:rStyle w:val="IntenseReference"/>
@@ -5886,9 +5886,9 @@
           <w:smallCaps w:val="0"/>
           <w:spacing w:val="0"/>
         </w:rPr>
-        <w:t>-a:</w:t>
-      </w:r>
-      <w:bookmarkEnd w:id="15"/>
+        <w:t>-a</w:t>
+      </w:r>
+      <w:bookmarkEnd w:id="12"/>
     </w:p>
     <w:p/>
     <w:p>
@@ -6497,7 +6497,7 @@
           <w:spacing w:val="0"/>
         </w:rPr>
       </w:pPr>
-      <w:bookmarkStart w:id="16" w:name="_Toc106561299"/>
+      <w:bookmarkStart w:id="13" w:name="_Toc106561299"/>
       <w:r>
         <w:rPr>
           <w:rStyle w:val="IntenseReference"/>
@@ -6508,7 +6508,7 @@
         </w:rPr>
         <w:t>Bilo šta kao usluga</w:t>
       </w:r>
-      <w:bookmarkEnd w:id="16"/>
+      <w:bookmarkEnd w:id="13"/>
     </w:p>
     <w:p/>
     <w:p>
@@ -6629,7 +6629,7 @@
           <w:spacing w:val="0"/>
         </w:rPr>
       </w:pPr>
-      <w:bookmarkStart w:id="17" w:name="_Toc106561300"/>
+      <w:bookmarkStart w:id="14" w:name="_Toc106561300"/>
       <w:r>
         <w:rPr>
           <w:rStyle w:val="IntenseReference"/>
@@ -6641,7 +6641,7 @@
         <w:lastRenderedPageBreak/>
         <w:t>Funkcija kao usluga</w:t>
       </w:r>
-      <w:bookmarkEnd w:id="17"/>
+      <w:bookmarkEnd w:id="14"/>
     </w:p>
     <w:p/>
     <w:p>
@@ -7131,7 +7131,7 @@
           <w:spacing w:val="0"/>
         </w:rPr>
       </w:pPr>
-      <w:bookmarkStart w:id="18" w:name="_Toc106561301"/>
+      <w:bookmarkStart w:id="15" w:name="_Toc106561301"/>
       <w:r>
         <w:rPr>
           <w:rStyle w:val="IntenseReference"/>
@@ -7164,9 +7164,9 @@
           <w:smallCaps w:val="0"/>
           <w:spacing w:val="0"/>
         </w:rPr>
-        <w:t>-a:</w:t>
-      </w:r>
-      <w:bookmarkEnd w:id="18"/>
+        <w:t>-a</w:t>
+      </w:r>
+      <w:bookmarkEnd w:id="15"/>
     </w:p>
     <w:p>
       <w:pPr>
@@ -7832,7 +7832,7 @@
           <w:spacing w:val="0"/>
         </w:rPr>
       </w:pPr>
-      <w:bookmarkStart w:id="19" w:name="_Toc106561302"/>
+      <w:bookmarkStart w:id="16" w:name="_Toc106561302"/>
       <w:r>
         <w:rPr>
           <w:rStyle w:val="IntenseReference"/>
@@ -7854,7 +7854,7 @@
         </w:rPr>
         <w:t>aza podataka kao usluga</w:t>
       </w:r>
-      <w:bookmarkEnd w:id="19"/>
+      <w:bookmarkEnd w:id="16"/>
     </w:p>
     <w:p>
       <w:pPr>
@@ -8696,7 +8696,7 @@
           <w:spacing w:val="0"/>
         </w:rPr>
       </w:pPr>
-      <w:bookmarkStart w:id="20" w:name="_Toc106561303"/>
+      <w:bookmarkStart w:id="17" w:name="_Toc106561303"/>
       <w:r>
         <w:rPr>
           <w:rStyle w:val="IntenseReference"/>
@@ -8731,7 +8731,7 @@
         </w:rPr>
         <w:t>-a</w:t>
       </w:r>
-      <w:bookmarkEnd w:id="20"/>
+      <w:bookmarkEnd w:id="17"/>
     </w:p>
     <w:p>
       <w:pPr>
@@ -9203,7 +9203,7 @@
           <w:spacing w:val="0"/>
         </w:rPr>
       </w:pPr>
-      <w:bookmarkStart w:id="21" w:name="_Toc106561304"/>
+      <w:bookmarkStart w:id="18" w:name="_Toc106561304"/>
       <w:r>
         <w:rPr>
           <w:rStyle w:val="IntenseReference"/>
@@ -9265,7 +9265,7 @@
         </w:rPr>
         <w:t xml:space="preserve"> od upravljanja bazom podataka</w:t>
       </w:r>
-      <w:bookmarkEnd w:id="21"/>
+      <w:bookmarkEnd w:id="18"/>
     </w:p>
     <w:p>
       <w:pPr>
@@ -9697,7 +9697,7 @@
           <w:spacing w:val="0"/>
         </w:rPr>
       </w:pPr>
-      <w:bookmarkStart w:id="22" w:name="_Toc106561305"/>
+      <w:bookmarkStart w:id="19" w:name="_Toc106561305"/>
       <w:r>
         <w:rPr>
           <w:rStyle w:val="IntenseReference"/>
@@ -9742,7 +9742,7 @@
         </w:rPr>
         <w:t>-a</w:t>
       </w:r>
-      <w:bookmarkEnd w:id="22"/>
+      <w:bookmarkEnd w:id="19"/>
     </w:p>
     <w:p>
       <w:pPr>
@@ -9943,7 +9943,7 @@
           <w:spacing w:val="0"/>
         </w:rPr>
       </w:pPr>
-      <w:bookmarkStart w:id="23" w:name="_Toc106561306"/>
+      <w:bookmarkStart w:id="20" w:name="_Toc106561306"/>
       <w:r>
         <w:rPr>
           <w:rStyle w:val="IntenseReference"/>
@@ -9978,7 +9978,7 @@
         </w:rPr>
         <w:t>-a</w:t>
       </w:r>
-      <w:bookmarkEnd w:id="23"/>
+      <w:bookmarkEnd w:id="20"/>
     </w:p>
     <w:p>
       <w:pPr>
@@ -10269,7 +10269,7 @@
           <w:spacing w:val="0"/>
         </w:rPr>
       </w:pPr>
-      <w:bookmarkStart w:id="24" w:name="_Toc106561307"/>
+      <w:bookmarkStart w:id="21" w:name="_Toc106561307"/>
       <w:r>
         <w:rPr>
           <w:rStyle w:val="IntenseReference"/>
@@ -10310,7 +10310,7 @@
         </w:rPr>
         <w:t xml:space="preserve"> baze podataka</w:t>
       </w:r>
-      <w:bookmarkEnd w:id="24"/>
+      <w:bookmarkEnd w:id="21"/>
     </w:p>
     <w:p>
       <w:pPr>
@@ -10561,28 +10561,18 @@
           <w:spacing w:val="0"/>
         </w:rPr>
       </w:pPr>
-      <w:bookmarkStart w:id="25" w:name="_Toc106561308"/>
-      <w:r>
-        <w:rPr>
-          <w:rStyle w:val="IntenseReference"/>
-          <w:b w:val="0"/>
-          <w:bCs w:val="0"/>
-          <w:smallCaps w:val="0"/>
-          <w:spacing w:val="0"/>
-        </w:rPr>
-        <w:t>Operacije sa podacima</w:t>
-      </w:r>
-      <w:r>
-        <w:rPr>
-          <w:rStyle w:val="IntenseReference"/>
-          <w:b w:val="0"/>
-          <w:bCs w:val="0"/>
-          <w:smallCaps w:val="0"/>
-          <w:spacing w:val="0"/>
-        </w:rPr>
-        <w:t xml:space="preserve"> za buduće upotrebe</w:t>
-      </w:r>
-      <w:bookmarkEnd w:id="25"/>
+      <w:bookmarkStart w:id="22" w:name="_Toc106561308"/>
+      <w:r>
+        <w:rPr>
+          <w:rStyle w:val="IntenseReference"/>
+          <w:b w:val="0"/>
+          <w:bCs w:val="0"/>
+          <w:smallCaps w:val="0"/>
+          <w:spacing w:val="0"/>
+        </w:rPr>
+        <w:t>Operacije sa podacima za buduće upotrebe</w:t>
+      </w:r>
+      <w:bookmarkEnd w:id="22"/>
     </w:p>
     <w:p>
       <w:pPr>
@@ -10980,7 +10970,7 @@
           <w:spacing w:val="0"/>
         </w:rPr>
       </w:pPr>
-      <w:bookmarkStart w:id="26" w:name="_Toc106561309"/>
+      <w:bookmarkStart w:id="23" w:name="_Toc106561309"/>
       <w:r>
         <w:rPr>
           <w:rStyle w:val="IntenseReference"/>
@@ -11015,7 +11005,7 @@
         </w:rPr>
         <w:t>-a</w:t>
       </w:r>
-      <w:bookmarkEnd w:id="26"/>
+      <w:bookmarkEnd w:id="23"/>
     </w:p>
     <w:p/>
     <w:p>
@@ -11348,7 +11338,7 @@
           <w:spacing w:val="0"/>
         </w:rPr>
       </w:pPr>
-      <w:bookmarkStart w:id="27" w:name="_Toc106561310"/>
+      <w:bookmarkStart w:id="24" w:name="_Toc106561310"/>
       <w:r>
         <w:rPr>
           <w:rStyle w:val="IntenseReference"/>
@@ -11384,7 +11374,7 @@
         </w:rPr>
         <w:t>-a</w:t>
       </w:r>
-      <w:bookmarkEnd w:id="27"/>
+      <w:bookmarkEnd w:id="24"/>
     </w:p>
     <w:p/>
     <w:p>
@@ -12994,7 +12984,7 @@
           <w:sz w:val="32"/>
         </w:rPr>
       </w:pPr>
-      <w:bookmarkStart w:id="28" w:name="_Toc104847763"/>
+      <w:bookmarkStart w:id="25" w:name="_Toc104847763"/>
     </w:p>
     <w:p>
       <w:pPr>
@@ -13157,20 +13147,7 @@
           <w:spacing w:val="0"/>
           <w:szCs w:val="20"/>
         </w:rPr>
-        <w:t xml:space="preserve">Deset </w:t>
-      </w:r>
-      <w:r>
-        <w:rPr>
-          <w:rStyle w:val="IntenseReference"/>
-          <w:rFonts w:cs="Mangal"/>
-          <w:b w:val="0"/>
-          <w:bCs w:val="0"/>
-          <w:smallCaps w:val="0"/>
-          <w:color w:val="auto"/>
-          <w:spacing w:val="0"/>
-          <w:szCs w:val="20"/>
-        </w:rPr>
-        <w:t>najboljih provajdera baza podataka kao usluge (</w:t>
+        <w:t>Deset najboljih provajdera baza podataka kao usluge (</w:t>
       </w:r>
       <w:proofErr w:type="spellStart"/>
       <w:r>
@@ -13530,17 +13507,280 @@
     </w:p>
     <w:p>
       <w:pPr>
-        <w:rPr>
-          <w:rStyle w:val="IntenseReference"/>
-          <w:rFonts w:cs="Mangal"/>
-          <w:b w:val="0"/>
-          <w:bCs w:val="0"/>
-          <w:smallCaps w:val="0"/>
-          <w:color w:val="auto"/>
-          <w:spacing w:val="0"/>
-          <w:szCs w:val="20"/>
-        </w:rPr>
-      </w:pPr>
+        <w:ind w:firstLine="720"/>
+        <w:jc w:val="both"/>
+        <w:rPr>
+          <w:rStyle w:val="IntenseReference"/>
+          <w:rFonts w:cs="Mangal"/>
+          <w:b w:val="0"/>
+          <w:bCs w:val="0"/>
+          <w:smallCaps w:val="0"/>
+          <w:color w:val="auto"/>
+          <w:spacing w:val="0"/>
+          <w:szCs w:val="20"/>
+        </w:rPr>
+      </w:pPr>
+      <w:r>
+        <w:rPr>
+          <w:rStyle w:val="IntenseReference"/>
+          <w:rFonts w:cs="Mangal"/>
+          <w:b w:val="0"/>
+          <w:bCs w:val="0"/>
+          <w:smallCaps w:val="0"/>
+          <w:color w:val="auto"/>
+          <w:spacing w:val="0"/>
+          <w:szCs w:val="20"/>
+        </w:rPr>
+        <w:t xml:space="preserve">MongoDB Atlas je potpuno upravljana baza podataka u oblaku koja se bavi svim složenostima postavljanja, upravljanja i </w:t>
+      </w:r>
+      <w:r>
+        <w:rPr>
+          <w:rStyle w:val="IntenseReference"/>
+          <w:rFonts w:cs="Mangal"/>
+          <w:b w:val="0"/>
+          <w:bCs w:val="0"/>
+          <w:smallCaps w:val="0"/>
+          <w:color w:val="auto"/>
+          <w:spacing w:val="0"/>
+          <w:szCs w:val="20"/>
+        </w:rPr>
+        <w:t>čuvanja</w:t>
+      </w:r>
+      <w:r>
+        <w:rPr>
+          <w:rStyle w:val="IntenseReference"/>
+          <w:rFonts w:cs="Mangal"/>
+          <w:b w:val="0"/>
+          <w:bCs w:val="0"/>
+          <w:smallCaps w:val="0"/>
+          <w:color w:val="auto"/>
+          <w:spacing w:val="0"/>
+          <w:szCs w:val="20"/>
+        </w:rPr>
+        <w:t xml:space="preserve"> implementacija na dobavljaču usluga u oblaku po</w:t>
+      </w:r>
+      <w:r>
+        <w:rPr>
+          <w:rStyle w:val="IntenseReference"/>
+          <w:rFonts w:cs="Mangal"/>
+          <w:b w:val="0"/>
+          <w:bCs w:val="0"/>
+          <w:smallCaps w:val="0"/>
+          <w:color w:val="auto"/>
+          <w:spacing w:val="0"/>
+          <w:szCs w:val="20"/>
+        </w:rPr>
+        <w:t xml:space="preserve"> </w:t>
+      </w:r>
+      <w:r>
+        <w:rPr>
+          <w:rStyle w:val="IntenseReference"/>
+          <w:rFonts w:cs="Mangal"/>
+          <w:b w:val="0"/>
+          <w:bCs w:val="0"/>
+          <w:smallCaps w:val="0"/>
+          <w:color w:val="auto"/>
+          <w:spacing w:val="0"/>
+          <w:szCs w:val="20"/>
+        </w:rPr>
+        <w:t>izboru</w:t>
+      </w:r>
+      <w:r>
+        <w:rPr>
+          <w:rStyle w:val="IntenseReference"/>
+          <w:rFonts w:cs="Mangal"/>
+          <w:b w:val="0"/>
+          <w:bCs w:val="0"/>
+          <w:smallCaps w:val="0"/>
+          <w:color w:val="auto"/>
+          <w:spacing w:val="0"/>
+          <w:szCs w:val="20"/>
+        </w:rPr>
+        <w:t xml:space="preserve"> korisnika</w:t>
+      </w:r>
+      <w:r>
+        <w:rPr>
+          <w:rStyle w:val="IntenseReference"/>
+          <w:rFonts w:cs="Mangal"/>
+          <w:b w:val="0"/>
+          <w:bCs w:val="0"/>
+          <w:smallCaps w:val="0"/>
+          <w:color w:val="auto"/>
+          <w:spacing w:val="0"/>
+          <w:szCs w:val="20"/>
+        </w:rPr>
+        <w:t xml:space="preserve"> (</w:t>
+      </w:r>
+      <w:r>
+        <w:rPr>
+          <w:rStyle w:val="IntenseReference"/>
+          <w:rFonts w:cs="Mangal"/>
+          <w:b w:val="0"/>
+          <w:bCs w:val="0"/>
+          <w:i/>
+          <w:iCs/>
+          <w:smallCaps w:val="0"/>
+          <w:color w:val="auto"/>
+          <w:spacing w:val="0"/>
+          <w:szCs w:val="20"/>
+        </w:rPr>
+        <w:t>A</w:t>
+      </w:r>
+      <w:r>
+        <w:rPr>
+          <w:rStyle w:val="IntenseReference"/>
+          <w:rFonts w:cs="Mangal"/>
+          <w:b w:val="0"/>
+          <w:bCs w:val="0"/>
+          <w:i/>
+          <w:iCs/>
+          <w:smallCaps w:val="0"/>
+          <w:color w:val="auto"/>
+          <w:spacing w:val="0"/>
+          <w:szCs w:val="20"/>
+        </w:rPr>
+        <w:t>W</w:t>
+      </w:r>
+      <w:r>
+        <w:rPr>
+          <w:rStyle w:val="IntenseReference"/>
+          <w:rFonts w:cs="Mangal"/>
+          <w:b w:val="0"/>
+          <w:bCs w:val="0"/>
+          <w:i/>
+          <w:iCs/>
+          <w:smallCaps w:val="0"/>
+          <w:color w:val="auto"/>
+          <w:spacing w:val="0"/>
+          <w:szCs w:val="20"/>
+        </w:rPr>
+        <w:t>S</w:t>
+      </w:r>
+      <w:r>
+        <w:rPr>
+          <w:rStyle w:val="IntenseReference"/>
+          <w:rFonts w:cs="Mangal"/>
+          <w:b w:val="0"/>
+          <w:bCs w:val="0"/>
+          <w:smallCaps w:val="0"/>
+          <w:color w:val="auto"/>
+          <w:spacing w:val="0"/>
+          <w:szCs w:val="20"/>
+        </w:rPr>
+        <w:t xml:space="preserve">, </w:t>
+      </w:r>
+      <w:r>
+        <w:rPr>
+          <w:rStyle w:val="IntenseReference"/>
+          <w:rFonts w:cs="Mangal"/>
+          <w:b w:val="0"/>
+          <w:bCs w:val="0"/>
+          <w:i/>
+          <w:iCs/>
+          <w:smallCaps w:val="0"/>
+          <w:color w:val="auto"/>
+          <w:spacing w:val="0"/>
+          <w:szCs w:val="20"/>
+        </w:rPr>
+        <w:t>Azure</w:t>
+      </w:r>
+      <w:r>
+        <w:rPr>
+          <w:rStyle w:val="IntenseReference"/>
+          <w:rFonts w:cs="Mangal"/>
+          <w:b w:val="0"/>
+          <w:bCs w:val="0"/>
+          <w:smallCaps w:val="0"/>
+          <w:color w:val="auto"/>
+          <w:spacing w:val="0"/>
+          <w:szCs w:val="20"/>
+        </w:rPr>
+        <w:t xml:space="preserve"> i </w:t>
+      </w:r>
+      <w:r>
+        <w:rPr>
+          <w:rStyle w:val="IntenseReference"/>
+          <w:rFonts w:cs="Mangal"/>
+          <w:b w:val="0"/>
+          <w:bCs w:val="0"/>
+          <w:i/>
+          <w:iCs/>
+          <w:smallCaps w:val="0"/>
+          <w:color w:val="auto"/>
+          <w:spacing w:val="0"/>
+          <w:szCs w:val="20"/>
+        </w:rPr>
+        <w:t>GCP</w:t>
+      </w:r>
+      <w:r>
+        <w:rPr>
+          <w:rStyle w:val="IntenseReference"/>
+          <w:rFonts w:cs="Mangal"/>
+          <w:b w:val="0"/>
+          <w:bCs w:val="0"/>
+          <w:smallCaps w:val="0"/>
+          <w:color w:val="auto"/>
+          <w:spacing w:val="0"/>
+          <w:szCs w:val="20"/>
+        </w:rPr>
+        <w:t xml:space="preserve">). </w:t>
+      </w:r>
+      <w:r>
+        <w:rPr>
+          <w:rStyle w:val="IntenseReference"/>
+          <w:rFonts w:cs="Mangal"/>
+          <w:b w:val="0"/>
+          <w:bCs w:val="0"/>
+          <w:i/>
+          <w:iCs/>
+          <w:smallCaps w:val="0"/>
+          <w:color w:val="auto"/>
+          <w:spacing w:val="0"/>
+          <w:szCs w:val="20"/>
+        </w:rPr>
+        <w:t>MongoDB</w:t>
+      </w:r>
+      <w:r>
+        <w:rPr>
+          <w:rStyle w:val="IntenseReference"/>
+          <w:rFonts w:cs="Mangal"/>
+          <w:b w:val="0"/>
+          <w:bCs w:val="0"/>
+          <w:smallCaps w:val="0"/>
+          <w:color w:val="auto"/>
+          <w:spacing w:val="0"/>
+          <w:szCs w:val="20"/>
+        </w:rPr>
+        <w:t xml:space="preserve"> </w:t>
+      </w:r>
+      <w:r>
+        <w:rPr>
+          <w:rStyle w:val="IntenseReference"/>
+          <w:rFonts w:cs="Mangal"/>
+          <w:b w:val="0"/>
+          <w:bCs w:val="0"/>
+          <w:i/>
+          <w:iCs/>
+          <w:smallCaps w:val="0"/>
+          <w:color w:val="auto"/>
+          <w:spacing w:val="0"/>
+          <w:szCs w:val="20"/>
+        </w:rPr>
+        <w:t>Atlas</w:t>
+      </w:r>
+      <w:r>
+        <w:rPr>
+          <w:rStyle w:val="IntenseReference"/>
+          <w:rFonts w:cs="Mangal"/>
+          <w:b w:val="0"/>
+          <w:bCs w:val="0"/>
+          <w:smallCaps w:val="0"/>
+          <w:color w:val="auto"/>
+          <w:spacing w:val="0"/>
+          <w:szCs w:val="20"/>
+        </w:rPr>
+        <w:t xml:space="preserve"> je najbolji način za primenu, pokretanje i </w:t>
+      </w:r>
       <w:proofErr w:type="spellStart"/>
       <w:r>
         <w:rPr>
@@ -13553,21 +13793,4583 @@
           <w:spacing w:val="0"/>
           <w:szCs w:val="20"/>
         </w:rPr>
-        <w:t>asfkasfsaf</w:t>
+        <w:t>skaliranje</w:t>
       </w:r>
       <w:proofErr w:type="spellEnd"/>
-    </w:p>
-    <w:p>
-      <w:pPr>
-        <w:rPr>
-          <w:rStyle w:val="IntenseReference"/>
-          <w:rFonts w:cs="Mangal"/>
-          <w:b w:val="0"/>
-          <w:bCs w:val="0"/>
-          <w:smallCaps w:val="0"/>
-          <w:color w:val="auto"/>
-          <w:spacing w:val="0"/>
-          <w:szCs w:val="20"/>
+      <w:r>
+        <w:rPr>
+          <w:rStyle w:val="IntenseReference"/>
+          <w:rFonts w:cs="Mangal"/>
+          <w:b w:val="0"/>
+          <w:bCs w:val="0"/>
+          <w:smallCaps w:val="0"/>
+          <w:color w:val="auto"/>
+          <w:spacing w:val="0"/>
+          <w:szCs w:val="20"/>
+        </w:rPr>
+        <w:t xml:space="preserve"> </w:t>
+      </w:r>
+      <w:r>
+        <w:rPr>
+          <w:rStyle w:val="IntenseReference"/>
+          <w:rFonts w:cs="Mangal"/>
+          <w:b w:val="0"/>
+          <w:bCs w:val="0"/>
+          <w:i/>
+          <w:iCs/>
+          <w:smallCaps w:val="0"/>
+          <w:color w:val="auto"/>
+          <w:spacing w:val="0"/>
+          <w:szCs w:val="20"/>
+        </w:rPr>
+        <w:t>MongoDB</w:t>
+      </w:r>
+      <w:r>
+        <w:rPr>
+          <w:rStyle w:val="IntenseReference"/>
+          <w:rFonts w:cs="Mangal"/>
+          <w:b w:val="0"/>
+          <w:bCs w:val="0"/>
+          <w:smallCaps w:val="0"/>
+          <w:color w:val="auto"/>
+          <w:spacing w:val="0"/>
+          <w:szCs w:val="20"/>
+        </w:rPr>
+        <w:t xml:space="preserve">-a u oblaku. Uz </w:t>
+      </w:r>
+      <w:r>
+        <w:rPr>
+          <w:rStyle w:val="IntenseReference"/>
+          <w:rFonts w:cs="Mangal"/>
+          <w:b w:val="0"/>
+          <w:bCs w:val="0"/>
+          <w:i/>
+          <w:iCs/>
+          <w:smallCaps w:val="0"/>
+          <w:color w:val="auto"/>
+          <w:spacing w:val="0"/>
+          <w:szCs w:val="20"/>
+        </w:rPr>
+        <w:t>Atlas</w:t>
+      </w:r>
+      <w:r>
+        <w:rPr>
+          <w:rStyle w:val="IntenseReference"/>
+          <w:rFonts w:cs="Mangal"/>
+          <w:b w:val="0"/>
+          <w:bCs w:val="0"/>
+          <w:smallCaps w:val="0"/>
+          <w:color w:val="auto"/>
+          <w:spacing w:val="0"/>
+          <w:szCs w:val="20"/>
+        </w:rPr>
+        <w:t xml:space="preserve">, </w:t>
+      </w:r>
+      <w:r>
+        <w:rPr>
+          <w:rStyle w:val="IntenseReference"/>
+          <w:rFonts w:cs="Mangal"/>
+          <w:b w:val="0"/>
+          <w:bCs w:val="0"/>
+          <w:smallCaps w:val="0"/>
+          <w:color w:val="auto"/>
+          <w:spacing w:val="0"/>
+          <w:szCs w:val="20"/>
+        </w:rPr>
+        <w:t>koristi se</w:t>
+      </w:r>
+      <w:r>
+        <w:rPr>
+          <w:rStyle w:val="IntenseReference"/>
+          <w:rFonts w:cs="Mangal"/>
+          <w:b w:val="0"/>
+          <w:bCs w:val="0"/>
+          <w:smallCaps w:val="0"/>
+          <w:color w:val="auto"/>
+          <w:spacing w:val="0"/>
+          <w:szCs w:val="20"/>
+        </w:rPr>
+        <w:t xml:space="preserve"> </w:t>
+      </w:r>
+      <w:r>
+        <w:rPr>
+          <w:rStyle w:val="IntenseReference"/>
+          <w:rFonts w:cs="Mangal"/>
+          <w:b w:val="0"/>
+          <w:bCs w:val="0"/>
+          <w:i/>
+          <w:iCs/>
+          <w:smallCaps w:val="0"/>
+          <w:color w:val="auto"/>
+          <w:spacing w:val="0"/>
+          <w:szCs w:val="20"/>
+        </w:rPr>
+        <w:t>MongoDB</w:t>
+      </w:r>
+      <w:r>
+        <w:rPr>
+          <w:rStyle w:val="IntenseReference"/>
+          <w:rFonts w:cs="Mangal"/>
+          <w:b w:val="0"/>
+          <w:bCs w:val="0"/>
+          <w:smallCaps w:val="0"/>
+          <w:color w:val="auto"/>
+          <w:spacing w:val="0"/>
+          <w:szCs w:val="20"/>
+        </w:rPr>
+        <w:t xml:space="preserve"> baz</w:t>
+      </w:r>
+      <w:r>
+        <w:rPr>
+          <w:rStyle w:val="IntenseReference"/>
+          <w:rFonts w:cs="Mangal"/>
+          <w:b w:val="0"/>
+          <w:bCs w:val="0"/>
+          <w:smallCaps w:val="0"/>
+          <w:color w:val="auto"/>
+          <w:spacing w:val="0"/>
+          <w:szCs w:val="20"/>
+        </w:rPr>
+        <w:t>a</w:t>
+      </w:r>
+      <w:r>
+        <w:rPr>
+          <w:rStyle w:val="IntenseReference"/>
+          <w:rFonts w:cs="Mangal"/>
+          <w:b w:val="0"/>
+          <w:bCs w:val="0"/>
+          <w:smallCaps w:val="0"/>
+          <w:color w:val="auto"/>
+          <w:spacing w:val="0"/>
+          <w:szCs w:val="20"/>
+        </w:rPr>
+        <w:t xml:space="preserve"> podataka koja radi sa samo nekoliko klikova i za samo nekoliko minuta.</w:t>
+      </w:r>
+    </w:p>
+    <w:p>
+      <w:pPr>
+        <w:rPr>
+          <w:rStyle w:val="IntenseReference"/>
+          <w:rFonts w:cs="Mangal"/>
+          <w:b w:val="0"/>
+          <w:bCs w:val="0"/>
+          <w:smallCaps w:val="0"/>
+          <w:color w:val="auto"/>
+          <w:spacing w:val="0"/>
+          <w:szCs w:val="20"/>
+        </w:rPr>
+      </w:pPr>
+      <w:r>
+        <w:rPr>
+          <w:rStyle w:val="IntenseReference"/>
+          <w:rFonts w:cs="Mangal"/>
+          <w:b w:val="0"/>
+          <w:bCs w:val="0"/>
+          <w:smallCaps w:val="0"/>
+          <w:color w:val="auto"/>
+          <w:spacing w:val="0"/>
+          <w:szCs w:val="20"/>
+        </w:rPr>
+        <w:t>Da bi</w:t>
+      </w:r>
+      <w:r>
+        <w:rPr>
+          <w:rStyle w:val="IntenseReference"/>
+          <w:rFonts w:cs="Mangal"/>
+          <w:b w:val="0"/>
+          <w:bCs w:val="0"/>
+          <w:smallCaps w:val="0"/>
+          <w:color w:val="auto"/>
+          <w:spacing w:val="0"/>
+          <w:szCs w:val="20"/>
+        </w:rPr>
+        <w:t xml:space="preserve"> se</w:t>
+      </w:r>
+      <w:r>
+        <w:rPr>
+          <w:rStyle w:val="IntenseReference"/>
+          <w:rFonts w:cs="Mangal"/>
+          <w:b w:val="0"/>
+          <w:bCs w:val="0"/>
+          <w:smallCaps w:val="0"/>
+          <w:color w:val="auto"/>
+          <w:spacing w:val="0"/>
+          <w:szCs w:val="20"/>
+        </w:rPr>
+        <w:t xml:space="preserve"> počel</w:t>
+      </w:r>
+      <w:r>
+        <w:rPr>
+          <w:rStyle w:val="IntenseReference"/>
+          <w:rFonts w:cs="Mangal"/>
+          <w:b w:val="0"/>
+          <w:bCs w:val="0"/>
+          <w:smallCaps w:val="0"/>
+          <w:color w:val="auto"/>
+          <w:spacing w:val="0"/>
+          <w:szCs w:val="20"/>
+        </w:rPr>
+        <w:t>o</w:t>
+      </w:r>
+      <w:r>
+        <w:rPr>
+          <w:rStyle w:val="IntenseReference"/>
+          <w:rFonts w:cs="Mangal"/>
+          <w:b w:val="0"/>
+          <w:bCs w:val="0"/>
+          <w:smallCaps w:val="0"/>
+          <w:color w:val="auto"/>
+          <w:spacing w:val="0"/>
+          <w:szCs w:val="20"/>
+        </w:rPr>
+        <w:t xml:space="preserve"> </w:t>
+      </w:r>
+      <w:r>
+        <w:rPr>
+          <w:rStyle w:val="IntenseReference"/>
+          <w:rFonts w:cs="Mangal"/>
+          <w:b w:val="0"/>
+          <w:bCs w:val="0"/>
+          <w:smallCaps w:val="0"/>
+          <w:color w:val="auto"/>
+          <w:spacing w:val="0"/>
+          <w:szCs w:val="20"/>
+        </w:rPr>
+        <w:t>s</w:t>
+      </w:r>
+      <w:r>
+        <w:rPr>
+          <w:rStyle w:val="IntenseReference"/>
+          <w:rFonts w:cs="Mangal"/>
+          <w:b w:val="0"/>
+          <w:bCs w:val="0"/>
+          <w:smallCaps w:val="0"/>
+          <w:color w:val="auto"/>
+          <w:spacing w:val="0"/>
+          <w:szCs w:val="20"/>
+        </w:rPr>
+        <w:t>a kori</w:t>
+      </w:r>
+      <w:r>
+        <w:rPr>
+          <w:rStyle w:val="IntenseReference"/>
+          <w:rFonts w:cs="Mangal"/>
+          <w:b w:val="0"/>
+          <w:bCs w:val="0"/>
+          <w:smallCaps w:val="0"/>
+          <w:color w:val="auto"/>
+          <w:spacing w:val="0"/>
+          <w:szCs w:val="20"/>
+        </w:rPr>
+        <w:t>šćenjem</w:t>
+      </w:r>
+      <w:r>
+        <w:rPr>
+          <w:rStyle w:val="IntenseReference"/>
+          <w:rFonts w:cs="Mangal"/>
+          <w:b w:val="0"/>
+          <w:bCs w:val="0"/>
+          <w:smallCaps w:val="0"/>
+          <w:color w:val="auto"/>
+          <w:spacing w:val="0"/>
+          <w:szCs w:val="20"/>
+        </w:rPr>
+        <w:t xml:space="preserve"> </w:t>
+      </w:r>
+      <w:r>
+        <w:rPr>
+          <w:rStyle w:val="IntenseReference"/>
+          <w:rFonts w:cs="Mangal"/>
+          <w:b w:val="0"/>
+          <w:bCs w:val="0"/>
+          <w:i/>
+          <w:iCs/>
+          <w:smallCaps w:val="0"/>
+          <w:color w:val="auto"/>
+          <w:spacing w:val="0"/>
+          <w:szCs w:val="20"/>
+        </w:rPr>
+        <w:t>MongoDB Atlas</w:t>
+      </w:r>
+      <w:r>
+        <w:rPr>
+          <w:rStyle w:val="IntenseReference"/>
+          <w:rFonts w:cs="Mangal"/>
+          <w:b w:val="0"/>
+          <w:bCs w:val="0"/>
+          <w:smallCaps w:val="0"/>
+          <w:color w:val="auto"/>
+          <w:spacing w:val="0"/>
+          <w:szCs w:val="20"/>
+        </w:rPr>
+        <w:t>-a</w:t>
+      </w:r>
+      <w:r>
+        <w:rPr>
+          <w:rStyle w:val="IntenseReference"/>
+          <w:rFonts w:cs="Mangal"/>
+          <w:b w:val="0"/>
+          <w:bCs w:val="0"/>
+          <w:smallCaps w:val="0"/>
+          <w:color w:val="auto"/>
+          <w:spacing w:val="0"/>
+          <w:szCs w:val="20"/>
+        </w:rPr>
+        <w:t xml:space="preserve">, </w:t>
+      </w:r>
+      <w:r>
+        <w:rPr>
+          <w:rStyle w:val="IntenseReference"/>
+          <w:rFonts w:cs="Mangal"/>
+          <w:b w:val="0"/>
+          <w:bCs w:val="0"/>
+          <w:smallCaps w:val="0"/>
+          <w:color w:val="auto"/>
+          <w:spacing w:val="0"/>
+          <w:szCs w:val="20"/>
+        </w:rPr>
+        <w:t>potrebno je uraditi sledeći niz koraka:</w:t>
+      </w:r>
+    </w:p>
+    <w:p>
+      <w:pPr>
+        <w:rPr>
+          <w:rStyle w:val="IntenseReference"/>
+          <w:rFonts w:cs="Mangal"/>
+          <w:b w:val="0"/>
+          <w:bCs w:val="0"/>
+          <w:smallCaps w:val="0"/>
+          <w:color w:val="auto"/>
+          <w:spacing w:val="0"/>
+          <w:szCs w:val="20"/>
+        </w:rPr>
+      </w:pPr>
+    </w:p>
+    <w:p>
+      <w:pPr>
+        <w:pStyle w:val="ListParagraph"/>
+        <w:numPr>
+          <w:ilvl w:val="0"/>
+          <w:numId w:val="39"/>
+        </w:numPr>
+        <w:rPr>
+          <w:rStyle w:val="IntenseReference"/>
+          <w:b w:val="0"/>
+          <w:bCs w:val="0"/>
+          <w:smallCaps w:val="0"/>
+          <w:color w:val="auto"/>
+          <w:spacing w:val="0"/>
+          <w:szCs w:val="20"/>
+        </w:rPr>
+      </w:pPr>
+      <w:r>
+        <w:rPr>
+          <w:rStyle w:val="IntenseReference"/>
+          <w:b w:val="0"/>
+          <w:bCs w:val="0"/>
+          <w:smallCaps w:val="0"/>
+          <w:color w:val="auto"/>
+          <w:spacing w:val="0"/>
+          <w:szCs w:val="20"/>
+        </w:rPr>
+        <w:t>Napravit</w:t>
+      </w:r>
+      <w:r>
+        <w:rPr>
+          <w:rStyle w:val="IntenseReference"/>
+          <w:b w:val="0"/>
+          <w:bCs w:val="0"/>
+          <w:smallCaps w:val="0"/>
+          <w:color w:val="auto"/>
+          <w:spacing w:val="0"/>
+          <w:szCs w:val="20"/>
+        </w:rPr>
+        <w:t>i</w:t>
+      </w:r>
+      <w:r>
+        <w:rPr>
+          <w:rStyle w:val="IntenseReference"/>
+          <w:b w:val="0"/>
+          <w:bCs w:val="0"/>
+          <w:smallCaps w:val="0"/>
+          <w:color w:val="auto"/>
+          <w:spacing w:val="0"/>
+          <w:szCs w:val="20"/>
+        </w:rPr>
+        <w:t xml:space="preserve"> </w:t>
+      </w:r>
+      <w:r>
+        <w:rPr>
+          <w:rStyle w:val="IntenseReference"/>
+          <w:b w:val="0"/>
+          <w:bCs w:val="0"/>
+          <w:i/>
+          <w:iCs/>
+          <w:smallCaps w:val="0"/>
+          <w:color w:val="auto"/>
+          <w:spacing w:val="0"/>
+          <w:szCs w:val="20"/>
+        </w:rPr>
+        <w:t xml:space="preserve">MongoDB </w:t>
+      </w:r>
+      <w:proofErr w:type="spellStart"/>
+      <w:r>
+        <w:rPr>
+          <w:rStyle w:val="IntenseReference"/>
+          <w:b w:val="0"/>
+          <w:bCs w:val="0"/>
+          <w:i/>
+          <w:iCs/>
+          <w:smallCaps w:val="0"/>
+          <w:color w:val="auto"/>
+          <w:spacing w:val="0"/>
+          <w:szCs w:val="20"/>
+        </w:rPr>
+        <w:t>Cloud</w:t>
+      </w:r>
+      <w:proofErr w:type="spellEnd"/>
+      <w:r>
+        <w:rPr>
+          <w:rStyle w:val="IntenseReference"/>
+          <w:b w:val="0"/>
+          <w:bCs w:val="0"/>
+          <w:smallCaps w:val="0"/>
+          <w:color w:val="auto"/>
+          <w:spacing w:val="0"/>
+          <w:szCs w:val="20"/>
+        </w:rPr>
+        <w:t xml:space="preserve"> nalog.</w:t>
+      </w:r>
+    </w:p>
+    <w:p>
+      <w:pPr>
+        <w:pStyle w:val="ListParagraph"/>
+        <w:numPr>
+          <w:ilvl w:val="0"/>
+          <w:numId w:val="39"/>
+        </w:numPr>
+        <w:rPr>
+          <w:rStyle w:val="IntenseReference"/>
+          <w:b w:val="0"/>
+          <w:bCs w:val="0"/>
+          <w:smallCaps w:val="0"/>
+          <w:color w:val="auto"/>
+          <w:spacing w:val="0"/>
+          <w:szCs w:val="20"/>
+        </w:rPr>
+      </w:pPr>
+      <w:r>
+        <w:rPr>
+          <w:rStyle w:val="IntenseReference"/>
+          <w:b w:val="0"/>
+          <w:bCs w:val="0"/>
+          <w:smallCaps w:val="0"/>
+          <w:color w:val="auto"/>
+          <w:spacing w:val="0"/>
+          <w:szCs w:val="20"/>
+        </w:rPr>
+        <w:t>Napravit</w:t>
+      </w:r>
+      <w:r>
+        <w:rPr>
+          <w:rStyle w:val="IntenseReference"/>
+          <w:b w:val="0"/>
+          <w:bCs w:val="0"/>
+          <w:smallCaps w:val="0"/>
+          <w:color w:val="auto"/>
+          <w:spacing w:val="0"/>
+          <w:szCs w:val="20"/>
+        </w:rPr>
+        <w:t>i</w:t>
+      </w:r>
+      <w:r>
+        <w:rPr>
+          <w:rStyle w:val="IntenseReference"/>
+          <w:b w:val="0"/>
+          <w:bCs w:val="0"/>
+          <w:smallCaps w:val="0"/>
+          <w:color w:val="auto"/>
+          <w:spacing w:val="0"/>
+          <w:szCs w:val="20"/>
+        </w:rPr>
+        <w:t xml:space="preserve"> </w:t>
+      </w:r>
+      <w:r>
+        <w:rPr>
+          <w:rStyle w:val="IntenseReference"/>
+          <w:b w:val="0"/>
+          <w:bCs w:val="0"/>
+          <w:i/>
+          <w:iCs/>
+          <w:smallCaps w:val="0"/>
+          <w:color w:val="auto"/>
+          <w:spacing w:val="0"/>
+          <w:szCs w:val="20"/>
+        </w:rPr>
+        <w:t>MongoDB Atlas</w:t>
+      </w:r>
+      <w:r>
+        <w:rPr>
+          <w:rStyle w:val="IntenseReference"/>
+          <w:b w:val="0"/>
+          <w:bCs w:val="0"/>
+          <w:smallCaps w:val="0"/>
+          <w:color w:val="auto"/>
+          <w:spacing w:val="0"/>
+          <w:szCs w:val="20"/>
+        </w:rPr>
+        <w:t xml:space="preserve"> klaster.</w:t>
+      </w:r>
+    </w:p>
+    <w:p>
+      <w:pPr>
+        <w:pStyle w:val="ListParagraph"/>
+        <w:numPr>
+          <w:ilvl w:val="0"/>
+          <w:numId w:val="39"/>
+        </w:numPr>
+        <w:rPr>
+          <w:rStyle w:val="IntenseReference"/>
+          <w:b w:val="0"/>
+          <w:bCs w:val="0"/>
+          <w:smallCaps w:val="0"/>
+          <w:color w:val="auto"/>
+          <w:spacing w:val="0"/>
+          <w:szCs w:val="20"/>
+        </w:rPr>
+      </w:pPr>
+      <w:r>
+        <w:rPr>
+          <w:rStyle w:val="IntenseReference"/>
+          <w:b w:val="0"/>
+          <w:bCs w:val="0"/>
+          <w:smallCaps w:val="0"/>
+          <w:color w:val="auto"/>
+          <w:spacing w:val="0"/>
+          <w:szCs w:val="20"/>
+        </w:rPr>
+        <w:t>Konfiguri</w:t>
+      </w:r>
+      <w:r>
+        <w:rPr>
+          <w:rStyle w:val="IntenseReference"/>
+          <w:b w:val="0"/>
+          <w:bCs w:val="0"/>
+          <w:smallCaps w:val="0"/>
+          <w:color w:val="auto"/>
+          <w:spacing w:val="0"/>
+          <w:szCs w:val="20"/>
+        </w:rPr>
+        <w:t>sati</w:t>
+      </w:r>
+      <w:r>
+        <w:rPr>
+          <w:rStyle w:val="IntenseReference"/>
+          <w:b w:val="0"/>
+          <w:bCs w:val="0"/>
+          <w:smallCaps w:val="0"/>
+          <w:color w:val="auto"/>
+          <w:spacing w:val="0"/>
+          <w:szCs w:val="20"/>
+        </w:rPr>
+        <w:t xml:space="preserve"> pristup mreži i kreirat</w:t>
+      </w:r>
+      <w:r>
+        <w:rPr>
+          <w:rStyle w:val="IntenseReference"/>
+          <w:b w:val="0"/>
+          <w:bCs w:val="0"/>
+          <w:smallCaps w:val="0"/>
+          <w:color w:val="auto"/>
+          <w:spacing w:val="0"/>
+          <w:szCs w:val="20"/>
+        </w:rPr>
+        <w:t>i</w:t>
+      </w:r>
+      <w:r>
+        <w:rPr>
+          <w:rStyle w:val="IntenseReference"/>
+          <w:b w:val="0"/>
+          <w:bCs w:val="0"/>
+          <w:smallCaps w:val="0"/>
+          <w:color w:val="auto"/>
+          <w:spacing w:val="0"/>
+          <w:szCs w:val="20"/>
+        </w:rPr>
+        <w:t xml:space="preserve"> korisnika klastera.</w:t>
+      </w:r>
+    </w:p>
+    <w:p>
+      <w:pPr>
+        <w:pStyle w:val="ListParagraph"/>
+        <w:numPr>
+          <w:ilvl w:val="0"/>
+          <w:numId w:val="39"/>
+        </w:numPr>
+        <w:rPr>
+          <w:rStyle w:val="IntenseReference"/>
+          <w:b w:val="0"/>
+          <w:bCs w:val="0"/>
+          <w:smallCaps w:val="0"/>
+          <w:color w:val="auto"/>
+          <w:spacing w:val="0"/>
+          <w:szCs w:val="20"/>
+        </w:rPr>
+      </w:pPr>
+      <w:r>
+        <w:rPr>
+          <w:rStyle w:val="IntenseReference"/>
+          <w:b w:val="0"/>
+          <w:bCs w:val="0"/>
+          <w:smallCaps w:val="0"/>
+          <w:color w:val="auto"/>
+          <w:spacing w:val="0"/>
+          <w:szCs w:val="20"/>
+        </w:rPr>
+        <w:t>Pove</w:t>
+      </w:r>
+      <w:r>
+        <w:rPr>
+          <w:rStyle w:val="IntenseReference"/>
+          <w:b w:val="0"/>
+          <w:bCs w:val="0"/>
+          <w:smallCaps w:val="0"/>
+          <w:color w:val="auto"/>
+          <w:spacing w:val="0"/>
+          <w:szCs w:val="20"/>
+        </w:rPr>
+        <w:t>zati</w:t>
+      </w:r>
+      <w:r>
+        <w:rPr>
+          <w:rStyle w:val="IntenseReference"/>
+          <w:b w:val="0"/>
+          <w:bCs w:val="0"/>
+          <w:smallCaps w:val="0"/>
+          <w:color w:val="auto"/>
+          <w:spacing w:val="0"/>
+          <w:szCs w:val="20"/>
+        </w:rPr>
+        <w:t xml:space="preserve"> se sa klasterom.</w:t>
+      </w:r>
+    </w:p>
+    <w:p>
+      <w:pPr>
+        <w:pStyle w:val="ListParagraph"/>
+        <w:ind w:left="1080"/>
+        <w:rPr>
+          <w:rStyle w:val="IntenseReference"/>
+          <w:b w:val="0"/>
+          <w:bCs w:val="0"/>
+          <w:smallCaps w:val="0"/>
+          <w:color w:val="auto"/>
+          <w:spacing w:val="0"/>
+          <w:szCs w:val="20"/>
+        </w:rPr>
+      </w:pPr>
+    </w:p>
+    <w:p>
+      <w:pPr>
+        <w:rPr>
+          <w:rStyle w:val="IntenseReference"/>
+          <w:rFonts w:cs="Mangal"/>
+          <w:b w:val="0"/>
+          <w:bCs w:val="0"/>
+          <w:smallCaps w:val="0"/>
+          <w:color w:val="auto"/>
+          <w:spacing w:val="0"/>
+          <w:szCs w:val="20"/>
+        </w:rPr>
+      </w:pPr>
+      <w:r>
+        <w:rPr>
+          <w:rStyle w:val="IntenseReference"/>
+          <w:rFonts w:cs="Mangal"/>
+          <w:b w:val="0"/>
+          <w:bCs w:val="0"/>
+          <w:smallCaps w:val="0"/>
+          <w:color w:val="auto"/>
+          <w:spacing w:val="0"/>
+          <w:szCs w:val="20"/>
+        </w:rPr>
+        <w:t>MongoDB Atlas ima besplatan nivo, tako da ne treba</w:t>
+      </w:r>
+      <w:r>
+        <w:rPr>
+          <w:rStyle w:val="IntenseReference"/>
+          <w:rFonts w:cs="Mangal"/>
+          <w:b w:val="0"/>
+          <w:bCs w:val="0"/>
+          <w:smallCaps w:val="0"/>
+          <w:color w:val="auto"/>
+          <w:spacing w:val="0"/>
+          <w:szCs w:val="20"/>
+        </w:rPr>
+        <w:t>ju</w:t>
+      </w:r>
+      <w:r>
+        <w:rPr>
+          <w:rStyle w:val="IntenseReference"/>
+          <w:rFonts w:cs="Mangal"/>
+          <w:b w:val="0"/>
+          <w:bCs w:val="0"/>
+          <w:smallCaps w:val="0"/>
+          <w:color w:val="auto"/>
+          <w:spacing w:val="0"/>
+          <w:szCs w:val="20"/>
+        </w:rPr>
+        <w:t xml:space="preserve"> nikakve informacije o </w:t>
+      </w:r>
+      <w:proofErr w:type="spellStart"/>
+      <w:r>
+        <w:rPr>
+          <w:rStyle w:val="IntenseReference"/>
+          <w:rFonts w:cs="Mangal"/>
+          <w:b w:val="0"/>
+          <w:bCs w:val="0"/>
+          <w:smallCaps w:val="0"/>
+          <w:color w:val="auto"/>
+          <w:spacing w:val="0"/>
+          <w:szCs w:val="20"/>
+        </w:rPr>
+        <w:t>plaćanju</w:t>
+      </w:r>
+      <w:proofErr w:type="spellEnd"/>
+      <w:r>
+        <w:rPr>
+          <w:rStyle w:val="IntenseReference"/>
+          <w:rFonts w:cs="Mangal"/>
+          <w:b w:val="0"/>
+          <w:bCs w:val="0"/>
+          <w:smallCaps w:val="0"/>
+          <w:color w:val="auto"/>
+          <w:spacing w:val="0"/>
+          <w:szCs w:val="20"/>
+        </w:rPr>
+        <w:t xml:space="preserve"> ili kreditnoj kartici.</w:t>
+      </w:r>
+    </w:p>
+    <w:p>
+      <w:pPr>
+        <w:rPr>
+          <w:rStyle w:val="IntenseReference"/>
+          <w:rFonts w:cs="Mangal"/>
+          <w:b w:val="0"/>
+          <w:bCs w:val="0"/>
+          <w:smallCaps w:val="0"/>
+          <w:color w:val="auto"/>
+          <w:spacing w:val="0"/>
+          <w:szCs w:val="20"/>
+        </w:rPr>
+      </w:pPr>
+    </w:p>
+    <w:p>
+      <w:pPr>
+        <w:pStyle w:val="Heading1"/>
+        <w:rPr>
+          <w:rStyle w:val="IntenseReference"/>
+          <w:b/>
+          <w:bCs w:val="0"/>
+          <w:smallCaps w:val="0"/>
+          <w:spacing w:val="0"/>
+        </w:rPr>
+      </w:pPr>
+      <w:r>
+        <w:rPr>
+          <w:rStyle w:val="IntenseReference"/>
+          <w:b/>
+          <w:bCs w:val="0"/>
+          <w:smallCaps w:val="0"/>
+          <w:spacing w:val="0"/>
+        </w:rPr>
+        <w:t>Kreiranje MongoDB Atlas naloga</w:t>
+      </w:r>
+    </w:p>
+    <w:p>
+      <w:pPr>
+        <w:rPr>
+          <w:rStyle w:val="IntenseReference"/>
+          <w:rFonts w:cs="Mangal"/>
+          <w:b w:val="0"/>
+          <w:bCs w:val="0"/>
+          <w:smallCaps w:val="0"/>
+          <w:color w:val="auto"/>
+          <w:spacing w:val="0"/>
+          <w:szCs w:val="20"/>
+        </w:rPr>
+      </w:pPr>
+    </w:p>
+    <w:p>
+      <w:pPr>
+        <w:pStyle w:val="Heading2"/>
+        <w:rPr>
+          <w:rStyle w:val="IntenseReference"/>
+          <w:b w:val="0"/>
+          <w:bCs w:val="0"/>
+          <w:smallCaps w:val="0"/>
+          <w:spacing w:val="0"/>
+        </w:rPr>
+      </w:pPr>
+      <w:r>
+        <w:rPr>
+          <w:rStyle w:val="IntenseReference"/>
+          <w:b w:val="0"/>
+          <w:bCs w:val="0"/>
+          <w:smallCaps w:val="0"/>
+          <w:spacing w:val="0"/>
+        </w:rPr>
+        <w:t>Registracija</w:t>
+      </w:r>
+    </w:p>
+    <w:p/>
+    <w:p>
+      <w:pPr>
+        <w:ind w:firstLine="720"/>
+        <w:jc w:val="both"/>
+        <w:rPr>
+          <w:rStyle w:val="IntenseReference"/>
+          <w:rFonts w:cs="Mangal"/>
+          <w:b w:val="0"/>
+          <w:bCs w:val="0"/>
+          <w:smallCaps w:val="0"/>
+          <w:color w:val="auto"/>
+          <w:spacing w:val="0"/>
+          <w:szCs w:val="20"/>
+        </w:rPr>
+      </w:pPr>
+      <w:r>
+        <w:rPr>
+          <w:rStyle w:val="IntenseReference"/>
+          <w:rFonts w:cs="Mangal"/>
+          <w:b w:val="0"/>
+          <w:bCs w:val="0"/>
+          <w:smallCaps w:val="0"/>
+          <w:color w:val="auto"/>
+          <w:spacing w:val="0"/>
+          <w:szCs w:val="20"/>
+        </w:rPr>
+        <w:t>Da bi</w:t>
+      </w:r>
+      <w:r>
+        <w:rPr>
+          <w:rStyle w:val="IntenseReference"/>
+          <w:rFonts w:cs="Mangal"/>
+          <w:b w:val="0"/>
+          <w:bCs w:val="0"/>
+          <w:smallCaps w:val="0"/>
+          <w:color w:val="auto"/>
+          <w:spacing w:val="0"/>
+          <w:szCs w:val="20"/>
+        </w:rPr>
+        <w:t xml:space="preserve"> se</w:t>
+      </w:r>
+      <w:r>
+        <w:rPr>
+          <w:rStyle w:val="IntenseReference"/>
+          <w:rFonts w:cs="Mangal"/>
+          <w:b w:val="0"/>
+          <w:bCs w:val="0"/>
+          <w:smallCaps w:val="0"/>
+          <w:color w:val="auto"/>
+          <w:spacing w:val="0"/>
+          <w:szCs w:val="20"/>
+        </w:rPr>
+        <w:t xml:space="preserve"> kreira</w:t>
+      </w:r>
+      <w:r>
+        <w:rPr>
+          <w:rStyle w:val="IntenseReference"/>
+          <w:rFonts w:cs="Mangal"/>
+          <w:b w:val="0"/>
+          <w:bCs w:val="0"/>
+          <w:smallCaps w:val="0"/>
+          <w:color w:val="auto"/>
+          <w:spacing w:val="0"/>
+          <w:szCs w:val="20"/>
+        </w:rPr>
+        <w:t>o</w:t>
+      </w:r>
+      <w:r>
+        <w:rPr>
+          <w:rStyle w:val="IntenseReference"/>
+          <w:rFonts w:cs="Mangal"/>
+          <w:b w:val="0"/>
+          <w:bCs w:val="0"/>
+          <w:smallCaps w:val="0"/>
+          <w:color w:val="auto"/>
+          <w:spacing w:val="0"/>
+          <w:szCs w:val="20"/>
+        </w:rPr>
+        <w:t xml:space="preserve"> Atlas nalog, </w:t>
+      </w:r>
+      <w:r>
+        <w:rPr>
+          <w:rStyle w:val="IntenseReference"/>
+          <w:rFonts w:cs="Mangal"/>
+          <w:b w:val="0"/>
+          <w:bCs w:val="0"/>
+          <w:smallCaps w:val="0"/>
+          <w:color w:val="auto"/>
+          <w:spacing w:val="0"/>
+          <w:szCs w:val="20"/>
+        </w:rPr>
+        <w:t>potrebno je registrovati se</w:t>
+      </w:r>
+      <w:r>
+        <w:rPr>
+          <w:rStyle w:val="IntenseReference"/>
+          <w:rFonts w:cs="Mangal"/>
+          <w:b w:val="0"/>
+          <w:bCs w:val="0"/>
+          <w:smallCaps w:val="0"/>
+          <w:color w:val="auto"/>
+          <w:spacing w:val="0"/>
+          <w:szCs w:val="20"/>
+        </w:rPr>
+        <w:t xml:space="preserve"> na</w:t>
+      </w:r>
+      <w:r>
+        <w:rPr>
+          <w:rStyle w:val="IntenseReference"/>
+          <w:rFonts w:cs="Mangal"/>
+          <w:b w:val="0"/>
+          <w:bCs w:val="0"/>
+          <w:smallCaps w:val="0"/>
+          <w:color w:val="auto"/>
+          <w:spacing w:val="0"/>
+          <w:szCs w:val="20"/>
+        </w:rPr>
+        <w:t xml:space="preserve"> </w:t>
+      </w:r>
+      <w:r>
+        <w:rPr>
+          <w:rStyle w:val="IntenseReference"/>
+          <w:rFonts w:cs="Mangal"/>
+          <w:b w:val="0"/>
+          <w:bCs w:val="0"/>
+          <w:smallCaps w:val="0"/>
+          <w:color w:val="auto"/>
+          <w:spacing w:val="0"/>
+          <w:szCs w:val="20"/>
+        </w:rPr>
+        <w:t>https://</w:t>
+      </w:r>
+      <w:r>
+        <w:rPr>
+          <w:rStyle w:val="IntenseReference"/>
+          <w:rFonts w:cs="Mangal"/>
+          <w:b w:val="0"/>
+          <w:bCs w:val="0"/>
+          <w:smallCaps w:val="0"/>
+          <w:color w:val="auto"/>
+          <w:spacing w:val="0"/>
+          <w:szCs w:val="20"/>
+        </w:rPr>
+        <w:t>www</w:t>
+      </w:r>
+      <w:r>
+        <w:rPr>
+          <w:rStyle w:val="IntenseReference"/>
+          <w:rFonts w:cs="Mangal"/>
+          <w:b w:val="0"/>
+          <w:bCs w:val="0"/>
+          <w:smallCaps w:val="0"/>
+          <w:color w:val="auto"/>
+          <w:spacing w:val="0"/>
+          <w:szCs w:val="20"/>
+        </w:rPr>
+        <w:t>.mongodb.com</w:t>
+      </w:r>
+      <w:r>
+        <w:rPr>
+          <w:rStyle w:val="IntenseReference"/>
+          <w:rFonts w:cs="Mangal"/>
+          <w:b w:val="0"/>
+          <w:bCs w:val="0"/>
+          <w:smallCaps w:val="0"/>
+          <w:color w:val="auto"/>
+          <w:spacing w:val="0"/>
+          <w:szCs w:val="20"/>
+        </w:rPr>
+        <w:br/>
+      </w:r>
+      <w:r>
+        <w:rPr>
+          <w:rStyle w:val="IntenseReference"/>
+          <w:rFonts w:cs="Mangal"/>
+          <w:b w:val="0"/>
+          <w:bCs w:val="0"/>
+          <w:smallCaps w:val="0"/>
+          <w:color w:val="auto"/>
+          <w:spacing w:val="0"/>
+          <w:szCs w:val="20"/>
+        </w:rPr>
+        <w:t>/</w:t>
+      </w:r>
+      <w:proofErr w:type="spellStart"/>
+      <w:r>
+        <w:rPr>
+          <w:rStyle w:val="IntenseReference"/>
+          <w:rFonts w:cs="Mangal"/>
+          <w:b w:val="0"/>
+          <w:bCs w:val="0"/>
+          <w:smallCaps w:val="0"/>
+          <w:color w:val="auto"/>
+          <w:spacing w:val="0"/>
+          <w:szCs w:val="20"/>
+        </w:rPr>
+        <w:t>cloud</w:t>
+      </w:r>
+      <w:proofErr w:type="spellEnd"/>
+      <w:r>
+        <w:rPr>
+          <w:rStyle w:val="IntenseReference"/>
+          <w:rFonts w:cs="Mangal"/>
+          <w:b w:val="0"/>
+          <w:bCs w:val="0"/>
+          <w:smallCaps w:val="0"/>
+          <w:color w:val="auto"/>
+          <w:spacing w:val="0"/>
+          <w:szCs w:val="20"/>
+        </w:rPr>
+        <w:t>/atlas/</w:t>
+      </w:r>
+      <w:proofErr w:type="spellStart"/>
+      <w:r>
+        <w:rPr>
+          <w:rStyle w:val="IntenseReference"/>
+          <w:rFonts w:cs="Mangal"/>
+          <w:b w:val="0"/>
+          <w:bCs w:val="0"/>
+          <w:smallCaps w:val="0"/>
+          <w:color w:val="auto"/>
+          <w:spacing w:val="0"/>
+          <w:szCs w:val="20"/>
+        </w:rPr>
+        <w:t>register</w:t>
+      </w:r>
+      <w:proofErr w:type="spellEnd"/>
+      <w:r>
+        <w:rPr>
+          <w:rStyle w:val="IntenseReference"/>
+          <w:rFonts w:cs="Mangal"/>
+          <w:b w:val="0"/>
+          <w:bCs w:val="0"/>
+          <w:smallCaps w:val="0"/>
+          <w:color w:val="auto"/>
+          <w:spacing w:val="0"/>
+          <w:szCs w:val="20"/>
+        </w:rPr>
+        <w:t>.</w:t>
+      </w:r>
+      <w:r>
+        <w:rPr>
+          <w:rStyle w:val="IntenseReference"/>
+          <w:rFonts w:cs="Mangal"/>
+          <w:b w:val="0"/>
+          <w:bCs w:val="0"/>
+          <w:smallCaps w:val="0"/>
+          <w:color w:val="auto"/>
+          <w:spacing w:val="0"/>
+          <w:szCs w:val="20"/>
+        </w:rPr>
+        <w:t xml:space="preserve"> Korisnici se mogu</w:t>
+      </w:r>
+      <w:r>
+        <w:rPr>
+          <w:rStyle w:val="IntenseReference"/>
+          <w:rFonts w:cs="Mangal"/>
+          <w:b w:val="0"/>
+          <w:bCs w:val="0"/>
+          <w:smallCaps w:val="0"/>
+          <w:color w:val="auto"/>
+          <w:spacing w:val="0"/>
+          <w:szCs w:val="20"/>
+        </w:rPr>
+        <w:t xml:space="preserve"> prijaviti koristeći svoj Google nalog. Ovo bi bila poželjna metoda; međutim, mo</w:t>
+      </w:r>
+      <w:r>
+        <w:rPr>
+          <w:rStyle w:val="IntenseReference"/>
+          <w:rFonts w:cs="Mangal"/>
+          <w:b w:val="0"/>
+          <w:bCs w:val="0"/>
+          <w:smallCaps w:val="0"/>
+          <w:color w:val="auto"/>
+          <w:spacing w:val="0"/>
+          <w:szCs w:val="20"/>
+        </w:rPr>
+        <w:t>gu</w:t>
+      </w:r>
+      <w:r>
+        <w:rPr>
+          <w:rStyle w:val="IntenseReference"/>
+          <w:rFonts w:cs="Mangal"/>
+          <w:b w:val="0"/>
+          <w:bCs w:val="0"/>
+          <w:smallCaps w:val="0"/>
+          <w:color w:val="auto"/>
+          <w:spacing w:val="0"/>
+          <w:szCs w:val="20"/>
+        </w:rPr>
+        <w:t xml:space="preserve"> se registrovati i koristeći svoju adresu e-pošte.</w:t>
+      </w:r>
+      <w:r>
+        <w:rPr>
+          <w:rStyle w:val="IntenseReference"/>
+          <w:rFonts w:cs="Mangal"/>
+          <w:b w:val="0"/>
+          <w:bCs w:val="0"/>
+          <w:smallCaps w:val="0"/>
+          <w:color w:val="auto"/>
+          <w:spacing w:val="0"/>
+          <w:szCs w:val="20"/>
+        </w:rPr>
+        <w:t xml:space="preserve"> </w:t>
+      </w:r>
+      <w:r>
+        <w:rPr>
+          <w:rStyle w:val="IntenseReference"/>
+          <w:rFonts w:cs="Mangal"/>
+          <w:b w:val="0"/>
+          <w:bCs w:val="0"/>
+          <w:smallCaps w:val="0"/>
+          <w:color w:val="auto"/>
+          <w:spacing w:val="0"/>
+          <w:szCs w:val="20"/>
+        </w:rPr>
+        <w:t xml:space="preserve">Na kraju procesa registracije, od </w:t>
+      </w:r>
+      <w:r>
+        <w:rPr>
+          <w:rStyle w:val="IntenseReference"/>
+          <w:rFonts w:cs="Mangal"/>
+          <w:b w:val="0"/>
+          <w:bCs w:val="0"/>
+          <w:smallCaps w:val="0"/>
+          <w:color w:val="auto"/>
+          <w:spacing w:val="0"/>
+          <w:szCs w:val="20"/>
+        </w:rPr>
+        <w:t>korisnika</w:t>
+      </w:r>
+      <w:r>
+        <w:rPr>
+          <w:rStyle w:val="IntenseReference"/>
+          <w:rFonts w:cs="Mangal"/>
+          <w:b w:val="0"/>
+          <w:bCs w:val="0"/>
+          <w:smallCaps w:val="0"/>
+          <w:color w:val="auto"/>
+          <w:spacing w:val="0"/>
+          <w:szCs w:val="20"/>
+        </w:rPr>
+        <w:t xml:space="preserve"> će biti zatraženo da kreirate organizaciju i projekat.</w:t>
+      </w:r>
+      <w:r>
+        <w:rPr>
+          <w:rStyle w:val="IntenseReference"/>
+          <w:rFonts w:cs="Mangal"/>
+          <w:b w:val="0"/>
+          <w:bCs w:val="0"/>
+          <w:smallCaps w:val="0"/>
+          <w:color w:val="auto"/>
+          <w:spacing w:val="0"/>
+          <w:szCs w:val="20"/>
+        </w:rPr>
+        <w:t xml:space="preserve"> </w:t>
+      </w:r>
+      <w:r>
+        <w:rPr>
+          <w:rStyle w:val="IntenseReference"/>
+          <w:rFonts w:cs="Mangal"/>
+          <w:b w:val="0"/>
+          <w:bCs w:val="0"/>
+          <w:smallCaps w:val="0"/>
+          <w:color w:val="auto"/>
+          <w:spacing w:val="0"/>
+          <w:szCs w:val="20"/>
+        </w:rPr>
+        <w:t xml:space="preserve">Organizacije omogućavaju </w:t>
+      </w:r>
+      <w:r>
+        <w:rPr>
+          <w:rStyle w:val="IntenseReference"/>
+          <w:rFonts w:cs="Mangal"/>
+          <w:b w:val="0"/>
+          <w:bCs w:val="0"/>
+          <w:smallCaps w:val="0"/>
+          <w:color w:val="auto"/>
+          <w:spacing w:val="0"/>
+          <w:szCs w:val="20"/>
+        </w:rPr>
+        <w:t>grupisanje i definisanje</w:t>
+      </w:r>
+      <w:r>
+        <w:rPr>
+          <w:rStyle w:val="IntenseReference"/>
+          <w:rFonts w:cs="Mangal"/>
+          <w:b w:val="0"/>
+          <w:bCs w:val="0"/>
+          <w:smallCaps w:val="0"/>
+          <w:color w:val="auto"/>
+          <w:spacing w:val="0"/>
+          <w:szCs w:val="20"/>
+        </w:rPr>
+        <w:t xml:space="preserve"> korisnik</w:t>
+      </w:r>
+      <w:r>
+        <w:rPr>
+          <w:rStyle w:val="IntenseReference"/>
+          <w:rFonts w:cs="Mangal"/>
+          <w:b w:val="0"/>
+          <w:bCs w:val="0"/>
+          <w:smallCaps w:val="0"/>
+          <w:color w:val="auto"/>
+          <w:spacing w:val="0"/>
+          <w:szCs w:val="20"/>
+        </w:rPr>
+        <w:t>a</w:t>
+      </w:r>
+      <w:r>
+        <w:rPr>
+          <w:rStyle w:val="IntenseReference"/>
+          <w:rFonts w:cs="Mangal"/>
+          <w:b w:val="0"/>
+          <w:bCs w:val="0"/>
+          <w:smallCaps w:val="0"/>
+          <w:color w:val="auto"/>
+          <w:spacing w:val="0"/>
+          <w:szCs w:val="20"/>
+        </w:rPr>
+        <w:t xml:space="preserve"> i timov</w:t>
+      </w:r>
+      <w:r>
+        <w:rPr>
+          <w:rStyle w:val="IntenseReference"/>
+          <w:rFonts w:cs="Mangal"/>
+          <w:b w:val="0"/>
+          <w:bCs w:val="0"/>
+          <w:smallCaps w:val="0"/>
+          <w:color w:val="auto"/>
+          <w:spacing w:val="0"/>
+          <w:szCs w:val="20"/>
+        </w:rPr>
+        <w:t>a</w:t>
+      </w:r>
+      <w:r>
+        <w:rPr>
+          <w:rStyle w:val="IntenseReference"/>
+          <w:rFonts w:cs="Mangal"/>
+          <w:b w:val="0"/>
+          <w:bCs w:val="0"/>
+          <w:smallCaps w:val="0"/>
+          <w:color w:val="auto"/>
+          <w:spacing w:val="0"/>
+          <w:szCs w:val="20"/>
+        </w:rPr>
+        <w:t xml:space="preserve"> i da</w:t>
+      </w:r>
+      <w:r>
+        <w:rPr>
+          <w:rStyle w:val="IntenseReference"/>
+          <w:rFonts w:cs="Mangal"/>
+          <w:b w:val="0"/>
+          <w:bCs w:val="0"/>
+          <w:smallCaps w:val="0"/>
+          <w:color w:val="auto"/>
+          <w:spacing w:val="0"/>
+          <w:szCs w:val="20"/>
+        </w:rPr>
+        <w:t>vanje</w:t>
+      </w:r>
+      <w:r>
+        <w:rPr>
+          <w:rStyle w:val="IntenseReference"/>
+          <w:rFonts w:cs="Mangal"/>
+          <w:b w:val="0"/>
+          <w:bCs w:val="0"/>
+          <w:smallCaps w:val="0"/>
+          <w:color w:val="auto"/>
+          <w:spacing w:val="0"/>
+          <w:szCs w:val="20"/>
+        </w:rPr>
+        <w:t xml:space="preserve"> pristup</w:t>
+      </w:r>
+      <w:r>
+        <w:rPr>
+          <w:rStyle w:val="IntenseReference"/>
+          <w:rFonts w:cs="Mangal"/>
+          <w:b w:val="0"/>
+          <w:bCs w:val="0"/>
+          <w:smallCaps w:val="0"/>
+          <w:color w:val="auto"/>
+          <w:spacing w:val="0"/>
+          <w:szCs w:val="20"/>
+        </w:rPr>
+        <w:t>a</w:t>
+      </w:r>
+      <w:r>
+        <w:rPr>
+          <w:rStyle w:val="IntenseReference"/>
+          <w:rFonts w:cs="Mangal"/>
+          <w:b w:val="0"/>
+          <w:bCs w:val="0"/>
+          <w:smallCaps w:val="0"/>
+          <w:color w:val="auto"/>
+          <w:spacing w:val="0"/>
+          <w:szCs w:val="20"/>
+        </w:rPr>
+        <w:t xml:space="preserve"> različitim projektima.</w:t>
+      </w:r>
+    </w:p>
+    <w:p>
+      <w:pPr>
+        <w:rPr>
+          <w:rStyle w:val="IntenseReference"/>
+          <w:rFonts w:cs="Mangal"/>
+          <w:b w:val="0"/>
+          <w:bCs w:val="0"/>
+          <w:smallCaps w:val="0"/>
+          <w:color w:val="auto"/>
+          <w:spacing w:val="0"/>
+          <w:szCs w:val="20"/>
+        </w:rPr>
+      </w:pPr>
+    </w:p>
+    <w:p>
+      <w:pPr>
+        <w:jc w:val="both"/>
+        <w:rPr>
+          <w:rStyle w:val="IntenseReference"/>
+          <w:rFonts w:cs="Mangal"/>
+          <w:b w:val="0"/>
+          <w:bCs w:val="0"/>
+          <w:smallCaps w:val="0"/>
+          <w:color w:val="auto"/>
+          <w:spacing w:val="0"/>
+          <w:szCs w:val="20"/>
+        </w:rPr>
+      </w:pPr>
+      <w:r>
+        <w:rPr>
+          <w:rStyle w:val="IntenseReference"/>
+          <w:rFonts w:cs="Mangal"/>
+          <w:b w:val="0"/>
+          <w:bCs w:val="0"/>
+          <w:smallCaps w:val="0"/>
+          <w:color w:val="auto"/>
+          <w:spacing w:val="0"/>
+          <w:szCs w:val="20"/>
+        </w:rPr>
+        <w:t>Projekti omogućavaju</w:t>
+      </w:r>
+      <w:r>
+        <w:rPr>
+          <w:rStyle w:val="IntenseReference"/>
+          <w:rFonts w:cs="Mangal"/>
+          <w:b w:val="0"/>
+          <w:bCs w:val="0"/>
+          <w:smallCaps w:val="0"/>
+          <w:color w:val="auto"/>
+          <w:spacing w:val="0"/>
+          <w:szCs w:val="20"/>
+        </w:rPr>
+        <w:t xml:space="preserve"> definisanje </w:t>
+      </w:r>
+      <w:r>
+        <w:rPr>
+          <w:rStyle w:val="IntenseReference"/>
+          <w:rFonts w:cs="Mangal"/>
+          <w:b w:val="0"/>
+          <w:bCs w:val="0"/>
+          <w:smallCaps w:val="0"/>
+          <w:color w:val="auto"/>
+          <w:spacing w:val="0"/>
+          <w:szCs w:val="20"/>
+        </w:rPr>
+        <w:t>i organiz</w:t>
+      </w:r>
+      <w:r>
+        <w:rPr>
+          <w:rStyle w:val="IntenseReference"/>
+          <w:rFonts w:cs="Mangal"/>
+          <w:b w:val="0"/>
+          <w:bCs w:val="0"/>
+          <w:smallCaps w:val="0"/>
+          <w:color w:val="auto"/>
+          <w:spacing w:val="0"/>
+          <w:szCs w:val="20"/>
+        </w:rPr>
+        <w:t>aciju</w:t>
+      </w:r>
+      <w:r>
+        <w:rPr>
+          <w:rStyle w:val="IntenseReference"/>
+          <w:rFonts w:cs="Mangal"/>
+          <w:b w:val="0"/>
+          <w:bCs w:val="0"/>
+          <w:smallCaps w:val="0"/>
+          <w:color w:val="auto"/>
+          <w:spacing w:val="0"/>
+          <w:szCs w:val="20"/>
+        </w:rPr>
+        <w:t xml:space="preserve"> resurs</w:t>
+      </w:r>
+      <w:r>
+        <w:rPr>
+          <w:rStyle w:val="IntenseReference"/>
+          <w:rFonts w:cs="Mangal"/>
+          <w:b w:val="0"/>
+          <w:bCs w:val="0"/>
+          <w:smallCaps w:val="0"/>
+          <w:color w:val="auto"/>
+          <w:spacing w:val="0"/>
+          <w:szCs w:val="20"/>
+        </w:rPr>
+        <w:t>a</w:t>
+      </w:r>
+      <w:r>
+        <w:rPr>
+          <w:rStyle w:val="IntenseReference"/>
+          <w:rFonts w:cs="Mangal"/>
+          <w:b w:val="0"/>
+          <w:bCs w:val="0"/>
+          <w:smallCaps w:val="0"/>
+          <w:color w:val="auto"/>
+          <w:spacing w:val="0"/>
+          <w:szCs w:val="20"/>
+        </w:rPr>
+        <w:t xml:space="preserve"> kao što su klasteri baza podataka, i jezera podataka. Uobičajeni način korišćenja projekata je da se svako okruženje definiše kao projekat. Na primer, </w:t>
+      </w:r>
+      <w:r>
+        <w:rPr>
+          <w:rStyle w:val="IntenseReference"/>
+          <w:rFonts w:cs="Mangal"/>
+          <w:b w:val="0"/>
+          <w:bCs w:val="0"/>
+          <w:smallCaps w:val="0"/>
+          <w:color w:val="auto"/>
+          <w:spacing w:val="0"/>
+          <w:szCs w:val="20"/>
+        </w:rPr>
+        <w:t>korisnik može</w:t>
+      </w:r>
+      <w:r>
+        <w:rPr>
+          <w:rStyle w:val="IntenseReference"/>
+          <w:rFonts w:cs="Mangal"/>
+          <w:b w:val="0"/>
+          <w:bCs w:val="0"/>
+          <w:smallCaps w:val="0"/>
+          <w:color w:val="auto"/>
+          <w:spacing w:val="0"/>
+          <w:szCs w:val="20"/>
+        </w:rPr>
+        <w:t xml:space="preserve"> imati poseban projekat za razvoj, testiranje i proizvodnju.</w:t>
+      </w:r>
+    </w:p>
+    <w:p>
+      <w:pPr>
+        <w:rPr>
+          <w:rStyle w:val="IntenseReference"/>
+          <w:rFonts w:cs="Mangal"/>
+          <w:b w:val="0"/>
+          <w:bCs w:val="0"/>
+          <w:smallCaps w:val="0"/>
+          <w:color w:val="auto"/>
+          <w:spacing w:val="0"/>
+          <w:szCs w:val="20"/>
+        </w:rPr>
+      </w:pPr>
+    </w:p>
+    <w:p>
+      <w:pPr>
+        <w:jc w:val="both"/>
+        <w:rPr>
+          <w:rStyle w:val="IntenseReference"/>
+          <w:rFonts w:cs="Mangal"/>
+          <w:b w:val="0"/>
+          <w:bCs w:val="0"/>
+          <w:smallCaps w:val="0"/>
+          <w:color w:val="auto"/>
+          <w:spacing w:val="0"/>
+          <w:szCs w:val="20"/>
+        </w:rPr>
+      </w:pPr>
+      <w:r>
+        <w:rPr>
+          <w:rStyle w:val="IntenseReference"/>
+          <w:rFonts w:cs="Mangal"/>
+          <w:b w:val="0"/>
+          <w:bCs w:val="0"/>
+          <w:smallCaps w:val="0"/>
+          <w:color w:val="auto"/>
+          <w:spacing w:val="0"/>
+          <w:szCs w:val="20"/>
+        </w:rPr>
+        <w:t>Može</w:t>
+      </w:r>
+      <w:r>
+        <w:rPr>
+          <w:rStyle w:val="IntenseReference"/>
+          <w:rFonts w:cs="Mangal"/>
+          <w:b w:val="0"/>
+          <w:bCs w:val="0"/>
+          <w:smallCaps w:val="0"/>
+          <w:color w:val="auto"/>
+          <w:spacing w:val="0"/>
+          <w:szCs w:val="20"/>
+        </w:rPr>
+        <w:t xml:space="preserve"> se</w:t>
+      </w:r>
+      <w:r>
+        <w:rPr>
+          <w:rStyle w:val="IntenseReference"/>
+          <w:rFonts w:cs="Mangal"/>
+          <w:b w:val="0"/>
+          <w:bCs w:val="0"/>
+          <w:smallCaps w:val="0"/>
+          <w:color w:val="auto"/>
+          <w:spacing w:val="0"/>
+          <w:szCs w:val="20"/>
+        </w:rPr>
+        <w:t xml:space="preserve"> preskočiti ovaj korak i </w:t>
+      </w:r>
+      <w:proofErr w:type="spellStart"/>
+      <w:r>
+        <w:rPr>
+          <w:rStyle w:val="IntenseReference"/>
+          <w:rFonts w:cs="Mangal"/>
+          <w:b w:val="0"/>
+          <w:bCs w:val="0"/>
+          <w:smallCaps w:val="0"/>
+          <w:color w:val="auto"/>
+          <w:spacing w:val="0"/>
+          <w:szCs w:val="20"/>
+        </w:rPr>
+        <w:t>otići</w:t>
+      </w:r>
+      <w:proofErr w:type="spellEnd"/>
+      <w:r>
+        <w:rPr>
+          <w:rStyle w:val="IntenseReference"/>
+          <w:rFonts w:cs="Mangal"/>
+          <w:b w:val="0"/>
+          <w:bCs w:val="0"/>
+          <w:smallCaps w:val="0"/>
+          <w:color w:val="auto"/>
+          <w:spacing w:val="0"/>
+          <w:szCs w:val="20"/>
+        </w:rPr>
+        <w:t xml:space="preserve"> direktno na upravljačku konzolu za </w:t>
+      </w:r>
+      <w:r>
+        <w:rPr>
+          <w:rStyle w:val="IntenseReference"/>
+          <w:rFonts w:cs="Mangal"/>
+          <w:b w:val="0"/>
+          <w:bCs w:val="0"/>
+          <w:i/>
+          <w:iCs/>
+          <w:smallCaps w:val="0"/>
+          <w:color w:val="auto"/>
+          <w:spacing w:val="0"/>
+          <w:szCs w:val="20"/>
+        </w:rPr>
+        <w:t>MongoDB Atlas</w:t>
+      </w:r>
+      <w:r>
+        <w:rPr>
+          <w:rStyle w:val="IntenseReference"/>
+          <w:rFonts w:cs="Mangal"/>
+          <w:b w:val="0"/>
+          <w:bCs w:val="0"/>
+          <w:smallCaps w:val="0"/>
+          <w:color w:val="auto"/>
+          <w:spacing w:val="0"/>
+          <w:szCs w:val="20"/>
+        </w:rPr>
+        <w:t>. Ali biće potrebna organizacija i projekat da bi</w:t>
+      </w:r>
+      <w:r>
+        <w:rPr>
+          <w:rStyle w:val="IntenseReference"/>
+          <w:rFonts w:cs="Mangal"/>
+          <w:b w:val="0"/>
+          <w:bCs w:val="0"/>
+          <w:smallCaps w:val="0"/>
+          <w:color w:val="auto"/>
+          <w:spacing w:val="0"/>
+          <w:szCs w:val="20"/>
+        </w:rPr>
+        <w:t xml:space="preserve"> se</w:t>
+      </w:r>
+      <w:r>
+        <w:rPr>
+          <w:rStyle w:val="IntenseReference"/>
+          <w:rFonts w:cs="Mangal"/>
+          <w:b w:val="0"/>
+          <w:bCs w:val="0"/>
+          <w:smallCaps w:val="0"/>
+          <w:color w:val="auto"/>
+          <w:spacing w:val="0"/>
+          <w:szCs w:val="20"/>
+        </w:rPr>
+        <w:t xml:space="preserve"> kreira</w:t>
+      </w:r>
+      <w:r>
+        <w:rPr>
+          <w:rStyle w:val="IntenseReference"/>
+          <w:rFonts w:cs="Mangal"/>
+          <w:b w:val="0"/>
+          <w:bCs w:val="0"/>
+          <w:smallCaps w:val="0"/>
+          <w:color w:val="auto"/>
+          <w:spacing w:val="0"/>
+          <w:szCs w:val="20"/>
+        </w:rPr>
+        <w:t>o</w:t>
+      </w:r>
+      <w:r>
+        <w:rPr>
+          <w:rStyle w:val="IntenseReference"/>
+          <w:rFonts w:cs="Mangal"/>
+          <w:b w:val="0"/>
+          <w:bCs w:val="0"/>
+          <w:smallCaps w:val="0"/>
+          <w:color w:val="auto"/>
+          <w:spacing w:val="0"/>
+          <w:szCs w:val="20"/>
+        </w:rPr>
+        <w:t xml:space="preserve"> klaster baze podataka</w:t>
+      </w:r>
+    </w:p>
+    <w:p>
+      <w:pPr>
+        <w:jc w:val="both"/>
+        <w:rPr>
+          <w:rStyle w:val="IntenseReference"/>
+          <w:rFonts w:cs="Mangal"/>
+          <w:b w:val="0"/>
+          <w:bCs w:val="0"/>
+          <w:smallCaps w:val="0"/>
+          <w:color w:val="auto"/>
+          <w:spacing w:val="0"/>
+          <w:szCs w:val="20"/>
+        </w:rPr>
+      </w:pPr>
+    </w:p>
+    <w:p>
+      <w:pPr>
+        <w:pStyle w:val="Heading2"/>
+        <w:rPr>
+          <w:rStyle w:val="IntenseReference"/>
+          <w:b w:val="0"/>
+          <w:bCs w:val="0"/>
+          <w:smallCaps w:val="0"/>
+          <w:spacing w:val="0"/>
+        </w:rPr>
+      </w:pPr>
+      <w:r>
+        <w:rPr>
+          <w:rStyle w:val="IntenseReference"/>
+          <w:b w:val="0"/>
+          <w:bCs w:val="0"/>
+          <w:smallCaps w:val="0"/>
+          <w:spacing w:val="0"/>
+        </w:rPr>
+        <w:t>Postavljanje klastera u MongoDB Atlas</w:t>
+      </w:r>
+    </w:p>
+    <w:p>
+      <w:pPr>
+        <w:jc w:val="both"/>
+        <w:rPr>
+          <w:rStyle w:val="IntenseReference"/>
+          <w:rFonts w:cs="Mangal"/>
+          <w:b w:val="0"/>
+          <w:bCs w:val="0"/>
+          <w:smallCaps w:val="0"/>
+          <w:color w:val="auto"/>
+          <w:spacing w:val="0"/>
+          <w:szCs w:val="20"/>
+        </w:rPr>
+      </w:pPr>
+    </w:p>
+    <w:p>
+      <w:pPr>
+        <w:jc w:val="both"/>
+        <w:rPr>
+          <w:rStyle w:val="IntenseReference"/>
+          <w:rFonts w:cs="Mangal"/>
+          <w:b w:val="0"/>
+          <w:bCs w:val="0"/>
+          <w:smallCaps w:val="0"/>
+          <w:color w:val="auto"/>
+          <w:spacing w:val="0"/>
+          <w:szCs w:val="20"/>
+        </w:rPr>
+      </w:pPr>
+      <w:r>
+        <w:rPr>
+          <w:rStyle w:val="IntenseReference"/>
+          <w:rFonts w:cs="Mangal"/>
+          <w:b w:val="0"/>
+          <w:bCs w:val="0"/>
+          <w:smallCaps w:val="0"/>
+          <w:color w:val="auto"/>
+          <w:spacing w:val="0"/>
+          <w:szCs w:val="20"/>
+        </w:rPr>
+        <w:t>Nakon kreiranja</w:t>
+      </w:r>
+      <w:r>
+        <w:rPr>
+          <w:rStyle w:val="IntenseReference"/>
+          <w:rFonts w:cs="Mangal"/>
+          <w:b w:val="0"/>
+          <w:bCs w:val="0"/>
+          <w:smallCaps w:val="0"/>
+          <w:color w:val="auto"/>
+          <w:spacing w:val="0"/>
+          <w:szCs w:val="20"/>
+        </w:rPr>
+        <w:t xml:space="preserve"> Atlas nalog</w:t>
+      </w:r>
+      <w:r>
+        <w:rPr>
+          <w:rStyle w:val="IntenseReference"/>
+          <w:rFonts w:cs="Mangal"/>
+          <w:b w:val="0"/>
+          <w:bCs w:val="0"/>
+          <w:smallCaps w:val="0"/>
+          <w:color w:val="auto"/>
+          <w:spacing w:val="0"/>
+          <w:szCs w:val="20"/>
+        </w:rPr>
+        <w:t>a</w:t>
+      </w:r>
+      <w:r>
+        <w:rPr>
+          <w:rStyle w:val="IntenseReference"/>
+          <w:rFonts w:cs="Mangal"/>
+          <w:b w:val="0"/>
+          <w:bCs w:val="0"/>
+          <w:smallCaps w:val="0"/>
+          <w:color w:val="auto"/>
+          <w:spacing w:val="0"/>
+          <w:szCs w:val="20"/>
+        </w:rPr>
+        <w:t xml:space="preserve"> i kreira</w:t>
+      </w:r>
+      <w:r>
+        <w:rPr>
+          <w:rStyle w:val="IntenseReference"/>
+          <w:rFonts w:cs="Mangal"/>
+          <w:b w:val="0"/>
+          <w:bCs w:val="0"/>
+          <w:smallCaps w:val="0"/>
+          <w:color w:val="auto"/>
+          <w:spacing w:val="0"/>
+          <w:szCs w:val="20"/>
+        </w:rPr>
+        <w:t>nja</w:t>
+      </w:r>
+      <w:r>
+        <w:rPr>
+          <w:rStyle w:val="IntenseReference"/>
+          <w:rFonts w:cs="Mangal"/>
+          <w:b w:val="0"/>
+          <w:bCs w:val="0"/>
+          <w:smallCaps w:val="0"/>
+          <w:color w:val="auto"/>
+          <w:spacing w:val="0"/>
+          <w:szCs w:val="20"/>
+        </w:rPr>
+        <w:t xml:space="preserve"> organizacij</w:t>
+      </w:r>
+      <w:r>
+        <w:rPr>
+          <w:rStyle w:val="IntenseReference"/>
+          <w:rFonts w:cs="Mangal"/>
+          <w:b w:val="0"/>
+          <w:bCs w:val="0"/>
+          <w:smallCaps w:val="0"/>
+          <w:color w:val="auto"/>
+          <w:spacing w:val="0"/>
+          <w:szCs w:val="20"/>
+        </w:rPr>
+        <w:t>e</w:t>
+      </w:r>
+      <w:r>
+        <w:rPr>
+          <w:rStyle w:val="IntenseReference"/>
+          <w:rFonts w:cs="Mangal"/>
+          <w:b w:val="0"/>
+          <w:bCs w:val="0"/>
+          <w:smallCaps w:val="0"/>
+          <w:color w:val="auto"/>
+          <w:spacing w:val="0"/>
+          <w:szCs w:val="20"/>
+        </w:rPr>
+        <w:t xml:space="preserve"> i projek</w:t>
+      </w:r>
+      <w:r>
+        <w:rPr>
+          <w:rStyle w:val="IntenseReference"/>
+          <w:rFonts w:cs="Mangal"/>
+          <w:b w:val="0"/>
+          <w:bCs w:val="0"/>
+          <w:smallCaps w:val="0"/>
+          <w:color w:val="auto"/>
+          <w:spacing w:val="0"/>
+          <w:szCs w:val="20"/>
+        </w:rPr>
+        <w:t>ta</w:t>
+      </w:r>
+      <w:r>
+        <w:rPr>
+          <w:rStyle w:val="IntenseReference"/>
+          <w:rFonts w:cs="Mangal"/>
+          <w:b w:val="0"/>
+          <w:bCs w:val="0"/>
+          <w:smallCaps w:val="0"/>
+          <w:color w:val="auto"/>
+          <w:spacing w:val="0"/>
+          <w:szCs w:val="20"/>
+        </w:rPr>
+        <w:t>, mo</w:t>
+      </w:r>
+      <w:r>
+        <w:rPr>
+          <w:rStyle w:val="IntenseReference"/>
+          <w:rFonts w:cs="Mangal"/>
+          <w:b w:val="0"/>
+          <w:bCs w:val="0"/>
+          <w:smallCaps w:val="0"/>
+          <w:color w:val="auto"/>
+          <w:spacing w:val="0"/>
+          <w:szCs w:val="20"/>
+        </w:rPr>
+        <w:t>že se</w:t>
+      </w:r>
+      <w:r>
+        <w:rPr>
+          <w:rStyle w:val="IntenseReference"/>
+          <w:rFonts w:cs="Mangal"/>
+          <w:b w:val="0"/>
+          <w:bCs w:val="0"/>
+          <w:smallCaps w:val="0"/>
+          <w:color w:val="auto"/>
+          <w:spacing w:val="0"/>
+          <w:szCs w:val="20"/>
+        </w:rPr>
+        <w:t xml:space="preserve"> </w:t>
+      </w:r>
+      <w:r>
+        <w:rPr>
+          <w:rStyle w:val="IntenseReference"/>
+          <w:rFonts w:cs="Mangal"/>
+          <w:b w:val="0"/>
+          <w:bCs w:val="0"/>
+          <w:smallCaps w:val="0"/>
+          <w:color w:val="auto"/>
+          <w:spacing w:val="0"/>
+          <w:szCs w:val="20"/>
+        </w:rPr>
+        <w:t>kreirati</w:t>
+      </w:r>
+      <w:r>
+        <w:rPr>
+          <w:rStyle w:val="IntenseReference"/>
+          <w:rFonts w:cs="Mangal"/>
+          <w:b w:val="0"/>
+          <w:bCs w:val="0"/>
+          <w:smallCaps w:val="0"/>
+          <w:color w:val="auto"/>
+          <w:spacing w:val="0"/>
+          <w:szCs w:val="20"/>
+        </w:rPr>
+        <w:t xml:space="preserve"> klaster baze podataka.</w:t>
+      </w:r>
+      <w:r>
+        <w:t xml:space="preserve"> </w:t>
+      </w:r>
+      <w:r>
+        <w:rPr>
+          <w:rStyle w:val="IntenseReference"/>
+          <w:rFonts w:cs="Mangal"/>
+          <w:b w:val="0"/>
+          <w:bCs w:val="0"/>
+          <w:smallCaps w:val="0"/>
+          <w:color w:val="auto"/>
+          <w:spacing w:val="0"/>
+          <w:szCs w:val="20"/>
+        </w:rPr>
+        <w:t>Biće predstavljen izbor između zajedničkog klastera, namenskog klastera i klastera sa više oblaka i regiona</w:t>
+      </w:r>
+      <w:r>
+        <w:rPr>
+          <w:rStyle w:val="IntenseReference"/>
+          <w:rFonts w:cs="Mangal"/>
+          <w:b w:val="0"/>
+          <w:bCs w:val="0"/>
+          <w:smallCaps w:val="0"/>
+          <w:color w:val="auto"/>
+          <w:spacing w:val="0"/>
+          <w:szCs w:val="20"/>
+        </w:rPr>
+        <w:t xml:space="preserve"> (slika 1)</w:t>
+      </w:r>
+      <w:r>
+        <w:rPr>
+          <w:rStyle w:val="IntenseReference"/>
+          <w:rFonts w:cs="Mangal"/>
+          <w:b w:val="0"/>
+          <w:bCs w:val="0"/>
+          <w:smallCaps w:val="0"/>
+          <w:color w:val="auto"/>
+          <w:spacing w:val="0"/>
+          <w:szCs w:val="20"/>
+        </w:rPr>
+        <w:t>.</w:t>
+      </w:r>
+    </w:p>
+    <w:p>
+      <w:pPr>
+        <w:jc w:val="both"/>
+        <w:rPr>
+          <w:rStyle w:val="IntenseReference"/>
+          <w:rFonts w:cs="Mangal"/>
+          <w:b w:val="0"/>
+          <w:bCs w:val="0"/>
+          <w:smallCaps w:val="0"/>
+          <w:color w:val="auto"/>
+          <w:spacing w:val="0"/>
+          <w:szCs w:val="20"/>
+        </w:rPr>
+      </w:pPr>
+    </w:p>
+    <w:p>
+      <w:pPr>
+        <w:ind w:firstLine="720"/>
+        <w:jc w:val="both"/>
+        <w:rPr>
+          <w:rStyle w:val="IntenseReference"/>
+          <w:rFonts w:cs="Mangal"/>
+          <w:b w:val="0"/>
+          <w:bCs w:val="0"/>
+          <w:smallCaps w:val="0"/>
+          <w:color w:val="auto"/>
+          <w:spacing w:val="0"/>
+          <w:szCs w:val="20"/>
+        </w:rPr>
+      </w:pPr>
+      <w:r>
+        <w:rPr>
+          <w:rStyle w:val="IntenseReference"/>
+          <w:rFonts w:cs="Mangal"/>
+          <w:b w:val="0"/>
+          <w:bCs w:val="0"/>
+          <w:smallCaps w:val="0"/>
+          <w:color w:val="auto"/>
+          <w:spacing w:val="0"/>
+          <w:szCs w:val="20"/>
+        </w:rPr>
+        <w:t>Deljeni klaster je najjeftiniji (ili besplatan, u zavisnosti od upotrebe), ali koristi deljene hardverske resurse i mrežu.</w:t>
+      </w:r>
+    </w:p>
+    <w:p>
+      <w:pPr>
+        <w:jc w:val="both"/>
+        <w:rPr>
+          <w:rStyle w:val="IntenseReference"/>
+          <w:rFonts w:cs="Mangal"/>
+          <w:b w:val="0"/>
+          <w:bCs w:val="0"/>
+          <w:smallCaps w:val="0"/>
+          <w:color w:val="auto"/>
+          <w:spacing w:val="0"/>
+          <w:szCs w:val="20"/>
+        </w:rPr>
+      </w:pPr>
+    </w:p>
+    <w:p>
+      <w:pPr>
+        <w:ind w:firstLine="720"/>
+        <w:jc w:val="both"/>
+        <w:rPr>
+          <w:rStyle w:val="IntenseReference"/>
+          <w:rFonts w:cs="Mangal"/>
+          <w:b w:val="0"/>
+          <w:bCs w:val="0"/>
+          <w:smallCaps w:val="0"/>
+          <w:color w:val="auto"/>
+          <w:spacing w:val="0"/>
+          <w:szCs w:val="20"/>
+        </w:rPr>
+      </w:pPr>
+      <w:r>
+        <w:rPr>
+          <w:rStyle w:val="IntenseReference"/>
+          <w:rFonts w:cs="Mangal"/>
+          <w:b w:val="0"/>
+          <w:bCs w:val="0"/>
+          <w:smallCaps w:val="0"/>
+          <w:color w:val="auto"/>
+          <w:spacing w:val="0"/>
+          <w:szCs w:val="20"/>
+        </w:rPr>
+        <w:t xml:space="preserve">Namenski klaster vam pruža namenski skup hardverske i mrežne izolacije, kao i opciju automatskog </w:t>
+      </w:r>
+      <w:proofErr w:type="spellStart"/>
+      <w:r>
+        <w:rPr>
+          <w:rStyle w:val="IntenseReference"/>
+          <w:rFonts w:cs="Mangal"/>
+          <w:b w:val="0"/>
+          <w:bCs w:val="0"/>
+          <w:smallCaps w:val="0"/>
+          <w:color w:val="auto"/>
+          <w:spacing w:val="0"/>
+          <w:szCs w:val="20"/>
+        </w:rPr>
+        <w:t>skaliranja</w:t>
+      </w:r>
+      <w:proofErr w:type="spellEnd"/>
+      <w:r>
+        <w:rPr>
+          <w:rStyle w:val="IntenseReference"/>
+          <w:rFonts w:cs="Mangal"/>
+          <w:b w:val="0"/>
+          <w:bCs w:val="0"/>
+          <w:smallCaps w:val="0"/>
+          <w:color w:val="auto"/>
+          <w:spacing w:val="0"/>
+          <w:szCs w:val="20"/>
+        </w:rPr>
+        <w:t xml:space="preserve"> unutar jednog regiona.</w:t>
+      </w:r>
+    </w:p>
+    <w:p>
+      <w:pPr>
+        <w:jc w:val="both"/>
+        <w:rPr>
+          <w:rStyle w:val="IntenseReference"/>
+          <w:rFonts w:cs="Mangal"/>
+          <w:b w:val="0"/>
+          <w:bCs w:val="0"/>
+          <w:smallCaps w:val="0"/>
+          <w:color w:val="auto"/>
+          <w:spacing w:val="0"/>
+          <w:szCs w:val="20"/>
+        </w:rPr>
+      </w:pPr>
+    </w:p>
+    <w:p>
+      <w:pPr>
+        <w:ind w:firstLine="720"/>
+        <w:jc w:val="both"/>
+        <w:rPr>
+          <w:rStyle w:val="IntenseReference"/>
+          <w:rFonts w:cs="Mangal"/>
+          <w:b w:val="0"/>
+          <w:bCs w:val="0"/>
+          <w:smallCaps w:val="0"/>
+          <w:color w:val="auto"/>
+          <w:spacing w:val="0"/>
+          <w:szCs w:val="20"/>
+        </w:rPr>
+      </w:pPr>
+      <w:r>
+        <w:rPr>
+          <w:rStyle w:val="IntenseReference"/>
+          <w:rFonts w:cs="Mangal"/>
+          <w:b w:val="0"/>
+          <w:bCs w:val="0"/>
+          <w:smallCaps w:val="0"/>
+          <w:color w:val="auto"/>
+          <w:spacing w:val="0"/>
+          <w:szCs w:val="20"/>
+        </w:rPr>
+        <w:t>K</w:t>
+      </w:r>
+      <w:r>
+        <w:rPr>
+          <w:rStyle w:val="IntenseReference"/>
+          <w:rFonts w:cs="Mangal"/>
+          <w:b w:val="0"/>
+          <w:bCs w:val="0"/>
+          <w:smallCaps w:val="0"/>
+          <w:color w:val="auto"/>
+          <w:spacing w:val="0"/>
+          <w:szCs w:val="20"/>
+        </w:rPr>
+        <w:t xml:space="preserve">laster sa više oblaka i regiona se nadograđuje na ono što pruža namenski klaster. Nudi najbolju dostupnost jer može replicirati podatke u više geografskih regiona. Takođe omogućava kreiranje klastera sa više oblaka koristeći bilo koju kombinaciju dobavljača oblaka: </w:t>
+      </w:r>
+      <w:r>
+        <w:rPr>
+          <w:rStyle w:val="IntenseReference"/>
+          <w:rFonts w:cs="Mangal"/>
+          <w:b w:val="0"/>
+          <w:bCs w:val="0"/>
+          <w:i/>
+          <w:iCs/>
+          <w:smallCaps w:val="0"/>
+          <w:color w:val="auto"/>
+          <w:spacing w:val="0"/>
+          <w:szCs w:val="20"/>
+        </w:rPr>
+        <w:t>A</w:t>
+      </w:r>
+      <w:r>
+        <w:rPr>
+          <w:rStyle w:val="IntenseReference"/>
+          <w:rFonts w:cs="Mangal"/>
+          <w:b w:val="0"/>
+          <w:bCs w:val="0"/>
+          <w:i/>
+          <w:iCs/>
+          <w:smallCaps w:val="0"/>
+          <w:color w:val="auto"/>
+          <w:spacing w:val="0"/>
+          <w:szCs w:val="20"/>
+        </w:rPr>
+        <w:t>W</w:t>
+      </w:r>
+      <w:r>
+        <w:rPr>
+          <w:rStyle w:val="IntenseReference"/>
+          <w:rFonts w:cs="Mangal"/>
+          <w:b w:val="0"/>
+          <w:bCs w:val="0"/>
+          <w:i/>
+          <w:iCs/>
+          <w:smallCaps w:val="0"/>
+          <w:color w:val="auto"/>
+          <w:spacing w:val="0"/>
+          <w:szCs w:val="20"/>
+        </w:rPr>
+        <w:t>S</w:t>
+      </w:r>
+      <w:r>
+        <w:rPr>
+          <w:rStyle w:val="IntenseReference"/>
+          <w:rFonts w:cs="Mangal"/>
+          <w:b w:val="0"/>
+          <w:bCs w:val="0"/>
+          <w:smallCaps w:val="0"/>
+          <w:color w:val="auto"/>
+          <w:spacing w:val="0"/>
+          <w:szCs w:val="20"/>
+        </w:rPr>
+        <w:t xml:space="preserve">, </w:t>
+      </w:r>
+      <w:r>
+        <w:rPr>
+          <w:rStyle w:val="IntenseReference"/>
+          <w:rFonts w:cs="Mangal"/>
+          <w:b w:val="0"/>
+          <w:bCs w:val="0"/>
+          <w:i/>
+          <w:iCs/>
+          <w:smallCaps w:val="0"/>
+          <w:color w:val="auto"/>
+          <w:spacing w:val="0"/>
+          <w:szCs w:val="20"/>
+        </w:rPr>
+        <w:t>Azure</w:t>
+      </w:r>
+      <w:r>
+        <w:rPr>
+          <w:rStyle w:val="IntenseReference"/>
+          <w:rFonts w:cs="Mangal"/>
+          <w:b w:val="0"/>
+          <w:bCs w:val="0"/>
+          <w:smallCaps w:val="0"/>
+          <w:color w:val="auto"/>
+          <w:spacing w:val="0"/>
+          <w:szCs w:val="20"/>
+        </w:rPr>
+        <w:t xml:space="preserve"> i </w:t>
+      </w:r>
+      <w:r>
+        <w:rPr>
+          <w:rStyle w:val="IntenseReference"/>
+          <w:rFonts w:cs="Mangal"/>
+          <w:b w:val="0"/>
+          <w:bCs w:val="0"/>
+          <w:i/>
+          <w:iCs/>
+          <w:smallCaps w:val="0"/>
+          <w:color w:val="auto"/>
+          <w:spacing w:val="0"/>
+          <w:szCs w:val="20"/>
+        </w:rPr>
+        <w:t>GCP</w:t>
+      </w:r>
+      <w:r>
+        <w:rPr>
+          <w:rStyle w:val="IntenseReference"/>
+          <w:rFonts w:cs="Mangal"/>
+          <w:b w:val="0"/>
+          <w:bCs w:val="0"/>
+          <w:smallCaps w:val="0"/>
+          <w:color w:val="auto"/>
+          <w:spacing w:val="0"/>
+          <w:szCs w:val="20"/>
+        </w:rPr>
+        <w:t>.</w:t>
+      </w:r>
+    </w:p>
+    <w:p>
+      <w:pPr>
+        <w:ind w:firstLine="720"/>
+        <w:jc w:val="both"/>
+        <w:rPr>
+          <w:rStyle w:val="IntenseReference"/>
+          <w:rFonts w:cs="Mangal"/>
+          <w:b w:val="0"/>
+          <w:bCs w:val="0"/>
+          <w:smallCaps w:val="0"/>
+          <w:color w:val="auto"/>
+          <w:spacing w:val="0"/>
+          <w:szCs w:val="20"/>
+        </w:rPr>
+      </w:pPr>
+    </w:p>
+    <w:p>
+      <w:pPr>
+        <w:jc w:val="both"/>
+        <w:rPr>
+          <w:rStyle w:val="IntenseReference"/>
+          <w:rFonts w:cs="Mangal"/>
+          <w:b w:val="0"/>
+          <w:bCs w:val="0"/>
+          <w:smallCaps w:val="0"/>
+          <w:color w:val="auto"/>
+          <w:spacing w:val="0"/>
+          <w:szCs w:val="20"/>
+        </w:rPr>
+      </w:pPr>
+      <w:r>
+        <w:rPr>
+          <w:noProof/>
+        </w:rPr>
+        <w:drawing>
+          <wp:inline distT="0" distB="0" distL="0" distR="0" wp14:anchorId="2894DE9C" wp14:editId="478565C2">
+            <wp:extent cx="5731510" cy="3383280"/>
+            <wp:effectExtent l="0" t="0" r="2540" b="7620"/>
+            <wp:docPr id="2" name="Picture 2"/>
+            <wp:cNvGraphicFramePr>
+              <a:graphicFrameLocks xmlns:a="http://schemas.openxmlformats.org/drawingml/2006/main" noChangeAspect="1"/>
+            </wp:cNvGraphicFramePr>
+            <a:graphic xmlns:a="http://schemas.openxmlformats.org/drawingml/2006/main">
+              <a:graphicData uri="http://schemas.openxmlformats.org/drawingml/2006/picture">
+                <pic:pic xmlns:pic="http://schemas.openxmlformats.org/drawingml/2006/picture">
+                  <pic:nvPicPr>
+                    <pic:cNvPr id="1" name=""/>
+                    <pic:cNvPicPr/>
+                  </pic:nvPicPr>
+                  <pic:blipFill>
+                    <a:blip r:embed="rId15"/>
+                    <a:stretch>
+                      <a:fillRect/>
+                    </a:stretch>
+                  </pic:blipFill>
+                  <pic:spPr>
+                    <a:xfrm>
+                      <a:off x="0" y="0"/>
+                      <a:ext cx="5731510" cy="3383280"/>
+                    </a:xfrm>
+                    <a:prstGeom prst="rect">
+                      <a:avLst/>
+                    </a:prstGeom>
+                  </pic:spPr>
+                </pic:pic>
+              </a:graphicData>
+            </a:graphic>
+          </wp:inline>
+        </w:drawing>
+      </w:r>
+    </w:p>
+    <w:p>
+      <w:pPr>
+        <w:jc w:val="both"/>
+        <w:rPr>
+          <w:rStyle w:val="IntenseReference"/>
+          <w:rFonts w:cs="Mangal"/>
+          <w:b w:val="0"/>
+          <w:bCs w:val="0"/>
+          <w:smallCaps w:val="0"/>
+          <w:color w:val="auto"/>
+          <w:spacing w:val="0"/>
+          <w:szCs w:val="20"/>
+        </w:rPr>
+      </w:pPr>
+    </w:p>
+    <w:p>
+      <w:pPr>
+        <w:jc w:val="center"/>
+        <w:rPr>
+          <w:rStyle w:val="IntenseReference"/>
+          <w:rFonts w:cs="Mangal"/>
+          <w:b w:val="0"/>
+          <w:bCs w:val="0"/>
+          <w:i/>
+          <w:iCs/>
+          <w:smallCaps w:val="0"/>
+          <w:color w:val="auto"/>
+          <w:spacing w:val="0"/>
+          <w:szCs w:val="20"/>
+        </w:rPr>
+      </w:pPr>
+      <w:r>
+        <w:rPr>
+          <w:rStyle w:val="IntenseReference"/>
+          <w:rFonts w:cs="Mangal"/>
+          <w:b w:val="0"/>
+          <w:bCs w:val="0"/>
+          <w:i/>
+          <w:iCs/>
+          <w:smallCaps w:val="0"/>
+          <w:color w:val="auto"/>
+          <w:spacing w:val="0"/>
+          <w:szCs w:val="20"/>
+        </w:rPr>
+        <w:t>Slika 1 – Tri tipa klastera</w:t>
+      </w:r>
+    </w:p>
+    <w:p>
+      <w:pPr>
+        <w:jc w:val="both"/>
+        <w:rPr>
+          <w:rStyle w:val="IntenseReference"/>
+          <w:rFonts w:cs="Mangal"/>
+          <w:b w:val="0"/>
+          <w:bCs w:val="0"/>
+          <w:smallCaps w:val="0"/>
+          <w:color w:val="auto"/>
+          <w:spacing w:val="0"/>
+          <w:szCs w:val="20"/>
+        </w:rPr>
+      </w:pPr>
+    </w:p>
+    <w:p>
+      <w:pPr>
+        <w:jc w:val="both"/>
+        <w:rPr>
+          <w:rStyle w:val="IntenseReference"/>
+          <w:rFonts w:cs="Mangal"/>
+          <w:b w:val="0"/>
+          <w:bCs w:val="0"/>
+          <w:smallCaps w:val="0"/>
+          <w:color w:val="auto"/>
+          <w:spacing w:val="0"/>
+          <w:szCs w:val="20"/>
+        </w:rPr>
+      </w:pPr>
+      <w:r>
+        <w:rPr>
+          <w:rStyle w:val="IntenseReference"/>
+          <w:rFonts w:cs="Mangal"/>
+          <w:b w:val="0"/>
+          <w:bCs w:val="0"/>
+          <w:smallCaps w:val="0"/>
+          <w:color w:val="auto"/>
+          <w:spacing w:val="0"/>
+          <w:szCs w:val="20"/>
+        </w:rPr>
+        <w:t xml:space="preserve">Kada </w:t>
+      </w:r>
+      <w:r>
+        <w:rPr>
+          <w:rStyle w:val="IntenseReference"/>
+          <w:rFonts w:cs="Mangal"/>
+          <w:b w:val="0"/>
+          <w:bCs w:val="0"/>
+          <w:smallCaps w:val="0"/>
+          <w:color w:val="auto"/>
+          <w:spacing w:val="0"/>
+          <w:szCs w:val="20"/>
+        </w:rPr>
+        <w:t>se izabere</w:t>
+      </w:r>
+      <w:r>
+        <w:rPr>
+          <w:rStyle w:val="IntenseReference"/>
+          <w:rFonts w:cs="Mangal"/>
+          <w:b w:val="0"/>
+          <w:bCs w:val="0"/>
+          <w:smallCaps w:val="0"/>
+          <w:color w:val="auto"/>
+          <w:spacing w:val="0"/>
+          <w:szCs w:val="20"/>
+        </w:rPr>
+        <w:t xml:space="preserve"> tip klastera, </w:t>
+      </w:r>
+      <w:r>
+        <w:rPr>
+          <w:rStyle w:val="IntenseReference"/>
+          <w:rFonts w:cs="Mangal"/>
+          <w:b w:val="0"/>
+          <w:bCs w:val="0"/>
+          <w:smallCaps w:val="0"/>
+          <w:color w:val="auto"/>
+          <w:spacing w:val="0"/>
+          <w:szCs w:val="20"/>
+        </w:rPr>
+        <w:t>nudi se izbor</w:t>
+      </w:r>
+      <w:r>
+        <w:rPr>
+          <w:rStyle w:val="IntenseReference"/>
+          <w:rFonts w:cs="Mangal"/>
+          <w:b w:val="0"/>
+          <w:bCs w:val="0"/>
+          <w:smallCaps w:val="0"/>
+          <w:color w:val="auto"/>
+          <w:spacing w:val="0"/>
+          <w:szCs w:val="20"/>
+        </w:rPr>
+        <w:t xml:space="preserve"> između tri najbolja provajdera u oblaku (Amazon </w:t>
+      </w:r>
+      <w:r>
+        <w:rPr>
+          <w:rStyle w:val="IntenseReference"/>
+          <w:rFonts w:cs="Mangal"/>
+          <w:b w:val="0"/>
+          <w:bCs w:val="0"/>
+          <w:smallCaps w:val="0"/>
+          <w:color w:val="auto"/>
+          <w:spacing w:val="0"/>
+          <w:szCs w:val="20"/>
+        </w:rPr>
+        <w:t>W</w:t>
+      </w:r>
+      <w:r>
+        <w:rPr>
+          <w:rStyle w:val="IntenseReference"/>
+          <w:rFonts w:cs="Mangal"/>
+          <w:b w:val="0"/>
+          <w:bCs w:val="0"/>
+          <w:smallCaps w:val="0"/>
+          <w:color w:val="auto"/>
+          <w:spacing w:val="0"/>
+          <w:szCs w:val="20"/>
+        </w:rPr>
+        <w:t xml:space="preserve">eb </w:t>
+      </w:r>
+      <w:proofErr w:type="spellStart"/>
+      <w:r>
+        <w:rPr>
+          <w:rStyle w:val="IntenseReference"/>
+          <w:rFonts w:cs="Mangal"/>
+          <w:b w:val="0"/>
+          <w:bCs w:val="0"/>
+          <w:smallCaps w:val="0"/>
+          <w:color w:val="auto"/>
+          <w:spacing w:val="0"/>
+          <w:szCs w:val="20"/>
+        </w:rPr>
+        <w:t>Services</w:t>
+      </w:r>
+      <w:proofErr w:type="spellEnd"/>
+      <w:r>
+        <w:rPr>
+          <w:rStyle w:val="IntenseReference"/>
+          <w:rFonts w:cs="Mangal"/>
+          <w:b w:val="0"/>
+          <w:bCs w:val="0"/>
+          <w:smallCaps w:val="0"/>
+          <w:color w:val="auto"/>
+          <w:spacing w:val="0"/>
+          <w:szCs w:val="20"/>
+        </w:rPr>
+        <w:t xml:space="preserve">, Microsoft Azure i Google </w:t>
+      </w:r>
+      <w:proofErr w:type="spellStart"/>
+      <w:r>
+        <w:rPr>
+          <w:rStyle w:val="IntenseReference"/>
+          <w:rFonts w:cs="Mangal"/>
+          <w:b w:val="0"/>
+          <w:bCs w:val="0"/>
+          <w:smallCaps w:val="0"/>
+          <w:color w:val="auto"/>
+          <w:spacing w:val="0"/>
+          <w:szCs w:val="20"/>
+        </w:rPr>
+        <w:t>Cloud</w:t>
+      </w:r>
+      <w:proofErr w:type="spellEnd"/>
+      <w:r>
+        <w:rPr>
+          <w:rStyle w:val="IntenseReference"/>
+          <w:rFonts w:cs="Mangal"/>
+          <w:b w:val="0"/>
+          <w:bCs w:val="0"/>
+          <w:smallCaps w:val="0"/>
+          <w:color w:val="auto"/>
+          <w:spacing w:val="0"/>
+          <w:szCs w:val="20"/>
+        </w:rPr>
+        <w:t xml:space="preserve"> </w:t>
+      </w:r>
+      <w:proofErr w:type="spellStart"/>
+      <w:r>
+        <w:rPr>
+          <w:rStyle w:val="IntenseReference"/>
+          <w:rFonts w:cs="Mangal"/>
+          <w:b w:val="0"/>
+          <w:bCs w:val="0"/>
+          <w:smallCaps w:val="0"/>
+          <w:color w:val="auto"/>
+          <w:spacing w:val="0"/>
+          <w:szCs w:val="20"/>
+        </w:rPr>
+        <w:t>Platform</w:t>
+      </w:r>
+      <w:proofErr w:type="spellEnd"/>
+      <w:r>
+        <w:rPr>
+          <w:rStyle w:val="IntenseReference"/>
+          <w:rFonts w:cs="Mangal"/>
+          <w:b w:val="0"/>
+          <w:bCs w:val="0"/>
+          <w:smallCaps w:val="0"/>
+          <w:color w:val="auto"/>
+          <w:spacing w:val="0"/>
+          <w:szCs w:val="20"/>
+        </w:rPr>
+        <w:t xml:space="preserve">) i </w:t>
+      </w:r>
+      <w:r>
+        <w:rPr>
+          <w:rStyle w:val="IntenseReference"/>
+          <w:rFonts w:cs="Mangal"/>
+          <w:b w:val="0"/>
+          <w:bCs w:val="0"/>
+          <w:smallCaps w:val="0"/>
+          <w:color w:val="auto"/>
+          <w:spacing w:val="0"/>
+          <w:szCs w:val="20"/>
+        </w:rPr>
+        <w:t>biranje</w:t>
+      </w:r>
+      <w:r>
+        <w:rPr>
+          <w:rStyle w:val="IntenseReference"/>
+          <w:rFonts w:cs="Mangal"/>
+          <w:b w:val="0"/>
+          <w:bCs w:val="0"/>
+          <w:smallCaps w:val="0"/>
+          <w:color w:val="auto"/>
+          <w:spacing w:val="0"/>
+          <w:szCs w:val="20"/>
+        </w:rPr>
+        <w:t xml:space="preserve"> region</w:t>
+      </w:r>
+      <w:r>
+        <w:rPr>
+          <w:rStyle w:val="IntenseReference"/>
+          <w:rFonts w:cs="Mangal"/>
+          <w:b w:val="0"/>
+          <w:bCs w:val="0"/>
+          <w:smallCaps w:val="0"/>
+          <w:color w:val="auto"/>
+          <w:spacing w:val="0"/>
+          <w:szCs w:val="20"/>
+        </w:rPr>
+        <w:t>a</w:t>
+      </w:r>
+      <w:r>
+        <w:rPr>
+          <w:rStyle w:val="IntenseReference"/>
+          <w:rFonts w:cs="Mangal"/>
+          <w:b w:val="0"/>
+          <w:bCs w:val="0"/>
+          <w:smallCaps w:val="0"/>
+          <w:color w:val="auto"/>
+          <w:spacing w:val="0"/>
+          <w:szCs w:val="20"/>
+        </w:rPr>
+        <w:t xml:space="preserve"> za </w:t>
+      </w:r>
+      <w:proofErr w:type="spellStart"/>
+      <w:r>
+        <w:rPr>
+          <w:rStyle w:val="IntenseReference"/>
+          <w:rFonts w:cs="Mangal"/>
+          <w:b w:val="0"/>
+          <w:bCs w:val="0"/>
+          <w:smallCaps w:val="0"/>
+          <w:color w:val="auto"/>
+          <w:spacing w:val="0"/>
+          <w:szCs w:val="20"/>
+        </w:rPr>
+        <w:t>hostovanje</w:t>
+      </w:r>
+      <w:proofErr w:type="spellEnd"/>
+      <w:r>
+        <w:rPr>
+          <w:rStyle w:val="IntenseReference"/>
+          <w:rFonts w:cs="Mangal"/>
+          <w:b w:val="0"/>
+          <w:bCs w:val="0"/>
+          <w:smallCaps w:val="0"/>
+          <w:color w:val="auto"/>
+          <w:spacing w:val="0"/>
+          <w:szCs w:val="20"/>
+        </w:rPr>
+        <w:t xml:space="preserve"> klastera</w:t>
+      </w:r>
+      <w:r>
+        <w:rPr>
+          <w:rStyle w:val="IntenseReference"/>
+          <w:rFonts w:cs="Mangal"/>
+          <w:b w:val="0"/>
+          <w:bCs w:val="0"/>
+          <w:smallCaps w:val="0"/>
+          <w:color w:val="auto"/>
+          <w:spacing w:val="0"/>
+          <w:szCs w:val="20"/>
+        </w:rPr>
+        <w:t xml:space="preserve"> (slika 2)</w:t>
+      </w:r>
+      <w:r>
+        <w:rPr>
+          <w:rStyle w:val="IntenseReference"/>
+          <w:rFonts w:cs="Mangal"/>
+          <w:b w:val="0"/>
+          <w:bCs w:val="0"/>
+          <w:smallCaps w:val="0"/>
+          <w:color w:val="auto"/>
+          <w:spacing w:val="0"/>
+          <w:szCs w:val="20"/>
+        </w:rPr>
+        <w:t>.</w:t>
+      </w:r>
+    </w:p>
+    <w:p>
+      <w:pPr>
+        <w:jc w:val="both"/>
+        <w:rPr>
+          <w:rStyle w:val="IntenseReference"/>
+          <w:rFonts w:cs="Mangal"/>
+          <w:b w:val="0"/>
+          <w:bCs w:val="0"/>
+          <w:smallCaps w:val="0"/>
+          <w:color w:val="auto"/>
+          <w:spacing w:val="0"/>
+          <w:szCs w:val="20"/>
+        </w:rPr>
+      </w:pPr>
+    </w:p>
+    <w:p>
+      <w:pPr>
+        <w:jc w:val="both"/>
+        <w:rPr>
+          <w:rStyle w:val="IntenseReference"/>
+          <w:rFonts w:cs="Mangal"/>
+          <w:b w:val="0"/>
+          <w:bCs w:val="0"/>
+          <w:smallCaps w:val="0"/>
+          <w:color w:val="auto"/>
+          <w:spacing w:val="0"/>
+          <w:szCs w:val="20"/>
+        </w:rPr>
+      </w:pPr>
+      <w:r>
+        <w:rPr>
+          <w:rStyle w:val="IntenseReference"/>
+          <w:rFonts w:cs="Mangal"/>
+          <w:b w:val="0"/>
+          <w:bCs w:val="0"/>
+          <w:smallCaps w:val="0"/>
+          <w:color w:val="auto"/>
+          <w:spacing w:val="0"/>
+          <w:szCs w:val="20"/>
+        </w:rPr>
+        <w:t xml:space="preserve">Kada je klaster spreman, </w:t>
+      </w:r>
+      <w:r>
+        <w:rPr>
+          <w:rStyle w:val="IntenseReference"/>
+          <w:rFonts w:cs="Mangal"/>
+          <w:b w:val="0"/>
+          <w:bCs w:val="0"/>
+          <w:smallCaps w:val="0"/>
+          <w:color w:val="auto"/>
+          <w:spacing w:val="0"/>
+          <w:szCs w:val="20"/>
+        </w:rPr>
+        <w:t>pojaviće se</w:t>
+      </w:r>
+      <w:r>
+        <w:rPr>
+          <w:rStyle w:val="IntenseReference"/>
+          <w:rFonts w:cs="Mangal"/>
+          <w:b w:val="0"/>
+          <w:bCs w:val="0"/>
+          <w:smallCaps w:val="0"/>
+          <w:color w:val="auto"/>
+          <w:spacing w:val="0"/>
+          <w:szCs w:val="20"/>
+        </w:rPr>
+        <w:t xml:space="preserve"> ime klastera sa zelenim krugom pored njega, što ukazuje na uspešno podešavanje. Takođe</w:t>
+      </w:r>
+      <w:r>
+        <w:rPr>
+          <w:rStyle w:val="IntenseReference"/>
+          <w:rFonts w:cs="Mangal"/>
+          <w:b w:val="0"/>
+          <w:bCs w:val="0"/>
+          <w:smallCaps w:val="0"/>
+          <w:color w:val="auto"/>
+          <w:spacing w:val="0"/>
+          <w:szCs w:val="20"/>
+        </w:rPr>
+        <w:t>,</w:t>
+      </w:r>
+      <w:r>
+        <w:rPr>
+          <w:rStyle w:val="IntenseReference"/>
+          <w:rFonts w:cs="Mangal"/>
+          <w:b w:val="0"/>
+          <w:bCs w:val="0"/>
+          <w:smallCaps w:val="0"/>
+          <w:color w:val="auto"/>
+          <w:spacing w:val="0"/>
+          <w:szCs w:val="20"/>
+        </w:rPr>
+        <w:t xml:space="preserve"> </w:t>
+      </w:r>
+      <w:r>
+        <w:rPr>
+          <w:rStyle w:val="IntenseReference"/>
+          <w:rFonts w:cs="Mangal"/>
+          <w:b w:val="0"/>
+          <w:bCs w:val="0"/>
+          <w:smallCaps w:val="0"/>
+          <w:color w:val="auto"/>
+          <w:spacing w:val="0"/>
+          <w:szCs w:val="20"/>
+        </w:rPr>
+        <w:t>biće</w:t>
+      </w:r>
+      <w:r>
+        <w:rPr>
+          <w:rStyle w:val="IntenseReference"/>
+          <w:rFonts w:cs="Mangal"/>
+          <w:b w:val="0"/>
+          <w:bCs w:val="0"/>
+          <w:smallCaps w:val="0"/>
+          <w:color w:val="auto"/>
+          <w:spacing w:val="0"/>
+          <w:szCs w:val="20"/>
+        </w:rPr>
+        <w:t xml:space="preserve"> nekoliko metrika pored njega koje ukazuju na veze, operacije i veličinu klastera</w:t>
+      </w:r>
+      <w:r>
+        <w:rPr>
+          <w:rStyle w:val="IntenseReference"/>
+          <w:rFonts w:cs="Mangal"/>
+          <w:b w:val="0"/>
+          <w:bCs w:val="0"/>
+          <w:smallCaps w:val="0"/>
+          <w:color w:val="auto"/>
+          <w:spacing w:val="0"/>
+          <w:szCs w:val="20"/>
+        </w:rPr>
+        <w:t xml:space="preserve"> (slika 3)</w:t>
+      </w:r>
+      <w:r>
+        <w:rPr>
+          <w:rStyle w:val="IntenseReference"/>
+          <w:rFonts w:cs="Mangal"/>
+          <w:b w:val="0"/>
+          <w:bCs w:val="0"/>
+          <w:smallCaps w:val="0"/>
+          <w:color w:val="auto"/>
+          <w:spacing w:val="0"/>
+          <w:szCs w:val="20"/>
+        </w:rPr>
+        <w:t>.</w:t>
+      </w:r>
+    </w:p>
+    <w:p>
+      <w:pPr>
+        <w:jc w:val="both"/>
+        <w:rPr>
+          <w:rStyle w:val="IntenseReference"/>
+          <w:rFonts w:cs="Mangal"/>
+          <w:b w:val="0"/>
+          <w:bCs w:val="0"/>
+          <w:smallCaps w:val="0"/>
+          <w:color w:val="auto"/>
+          <w:spacing w:val="0"/>
+          <w:szCs w:val="20"/>
+        </w:rPr>
+      </w:pPr>
+    </w:p>
+    <w:p>
+      <w:pPr>
+        <w:pStyle w:val="Heading2"/>
+        <w:rPr>
+          <w:rStyle w:val="IntenseReference"/>
+          <w:b w:val="0"/>
+          <w:bCs w:val="0"/>
+          <w:smallCaps w:val="0"/>
+          <w:spacing w:val="0"/>
+        </w:rPr>
+      </w:pPr>
+      <w:r>
+        <w:rPr>
+          <w:rStyle w:val="IntenseReference"/>
+          <w:b w:val="0"/>
+          <w:bCs w:val="0"/>
+          <w:smallCaps w:val="0"/>
+          <w:spacing w:val="0"/>
+        </w:rPr>
+        <w:t>Pristup MongoDB Atlas klasteru</w:t>
+      </w:r>
+    </w:p>
+    <w:p>
+      <w:pPr>
+        <w:jc w:val="both"/>
+        <w:rPr>
+          <w:rStyle w:val="IntenseReference"/>
+          <w:rFonts w:cs="Mangal"/>
+          <w:b w:val="0"/>
+          <w:bCs w:val="0"/>
+          <w:smallCaps w:val="0"/>
+          <w:color w:val="auto"/>
+          <w:spacing w:val="0"/>
+          <w:szCs w:val="20"/>
+        </w:rPr>
+      </w:pPr>
+    </w:p>
+    <w:p>
+      <w:pPr>
+        <w:ind w:firstLine="720"/>
+        <w:jc w:val="both"/>
+        <w:rPr>
+          <w:rStyle w:val="IntenseReference"/>
+          <w:rFonts w:cs="Mangal"/>
+          <w:b w:val="0"/>
+          <w:bCs w:val="0"/>
+          <w:smallCaps w:val="0"/>
+          <w:color w:val="auto"/>
+          <w:spacing w:val="0"/>
+          <w:szCs w:val="20"/>
+        </w:rPr>
+      </w:pPr>
+      <w:r>
+        <w:rPr>
+          <w:rStyle w:val="IntenseReference"/>
+          <w:rFonts w:cs="Mangal"/>
+          <w:b w:val="0"/>
+          <w:bCs w:val="0"/>
+          <w:smallCaps w:val="0"/>
+          <w:color w:val="auto"/>
+          <w:spacing w:val="0"/>
+          <w:szCs w:val="20"/>
+        </w:rPr>
+        <w:t>Da b</w:t>
+      </w:r>
+      <w:r>
+        <w:rPr>
+          <w:rStyle w:val="IntenseReference"/>
+          <w:rFonts w:cs="Mangal"/>
+          <w:b w:val="0"/>
+          <w:bCs w:val="0"/>
+          <w:smallCaps w:val="0"/>
+          <w:color w:val="auto"/>
+          <w:spacing w:val="0"/>
+          <w:szCs w:val="20"/>
+        </w:rPr>
+        <w:t>i se</w:t>
+      </w:r>
+      <w:r>
+        <w:rPr>
+          <w:rStyle w:val="IntenseReference"/>
+          <w:rFonts w:cs="Mangal"/>
+          <w:b w:val="0"/>
+          <w:bCs w:val="0"/>
+          <w:smallCaps w:val="0"/>
+          <w:color w:val="auto"/>
+          <w:spacing w:val="0"/>
+          <w:szCs w:val="20"/>
+        </w:rPr>
+        <w:t xml:space="preserve"> pristupil</w:t>
+      </w:r>
+      <w:r>
+        <w:rPr>
+          <w:rStyle w:val="IntenseReference"/>
+          <w:rFonts w:cs="Mangal"/>
+          <w:b w:val="0"/>
+          <w:bCs w:val="0"/>
+          <w:smallCaps w:val="0"/>
+          <w:color w:val="auto"/>
+          <w:spacing w:val="0"/>
+          <w:szCs w:val="20"/>
+        </w:rPr>
+        <w:t>o</w:t>
+      </w:r>
+      <w:r>
+        <w:rPr>
+          <w:rStyle w:val="IntenseReference"/>
+          <w:rFonts w:cs="Mangal"/>
+          <w:b w:val="0"/>
+          <w:bCs w:val="0"/>
+          <w:smallCaps w:val="0"/>
+          <w:color w:val="auto"/>
+          <w:spacing w:val="0"/>
+          <w:szCs w:val="20"/>
+        </w:rPr>
+        <w:t xml:space="preserve"> </w:t>
+      </w:r>
+      <w:r>
+        <w:rPr>
+          <w:rStyle w:val="IntenseReference"/>
+          <w:rFonts w:cs="Mangal"/>
+          <w:b w:val="0"/>
+          <w:bCs w:val="0"/>
+          <w:i/>
+          <w:iCs/>
+          <w:smallCaps w:val="0"/>
+          <w:color w:val="auto"/>
+          <w:spacing w:val="0"/>
+          <w:szCs w:val="20"/>
+        </w:rPr>
+        <w:t>MongoDB</w:t>
+      </w:r>
+      <w:r>
+        <w:rPr>
+          <w:rStyle w:val="IntenseReference"/>
+          <w:rFonts w:cs="Mangal"/>
+          <w:b w:val="0"/>
+          <w:bCs w:val="0"/>
+          <w:smallCaps w:val="0"/>
+          <w:color w:val="auto"/>
+          <w:spacing w:val="0"/>
+          <w:szCs w:val="20"/>
+        </w:rPr>
+        <w:t xml:space="preserve"> </w:t>
+      </w:r>
+      <w:r>
+        <w:rPr>
+          <w:rStyle w:val="IntenseReference"/>
+          <w:rFonts w:cs="Mangal"/>
+          <w:b w:val="0"/>
+          <w:bCs w:val="0"/>
+          <w:i/>
+          <w:iCs/>
+          <w:smallCaps w:val="0"/>
+          <w:color w:val="auto"/>
+          <w:spacing w:val="0"/>
+          <w:szCs w:val="20"/>
+        </w:rPr>
+        <w:t>Atlas</w:t>
+      </w:r>
+      <w:r>
+        <w:rPr>
+          <w:rStyle w:val="IntenseReference"/>
+          <w:rFonts w:cs="Mangal"/>
+          <w:b w:val="0"/>
+          <w:bCs w:val="0"/>
+          <w:smallCaps w:val="0"/>
+          <w:color w:val="auto"/>
+          <w:spacing w:val="0"/>
+          <w:szCs w:val="20"/>
+        </w:rPr>
+        <w:t xml:space="preserve"> klasteru, mora</w:t>
+      </w:r>
+      <w:r>
+        <w:rPr>
+          <w:rStyle w:val="IntenseReference"/>
+          <w:rFonts w:cs="Mangal"/>
+          <w:b w:val="0"/>
+          <w:bCs w:val="0"/>
+          <w:smallCaps w:val="0"/>
+          <w:color w:val="auto"/>
+          <w:spacing w:val="0"/>
+          <w:szCs w:val="20"/>
+        </w:rPr>
+        <w:t xml:space="preserve"> se</w:t>
+      </w:r>
+      <w:r>
+        <w:rPr>
+          <w:rStyle w:val="IntenseReference"/>
+          <w:rFonts w:cs="Mangal"/>
+          <w:b w:val="0"/>
+          <w:bCs w:val="0"/>
+          <w:smallCaps w:val="0"/>
+          <w:color w:val="auto"/>
+          <w:spacing w:val="0"/>
+          <w:szCs w:val="20"/>
+        </w:rPr>
+        <w:t xml:space="preserve"> </w:t>
+      </w:r>
+      <w:proofErr w:type="spellStart"/>
+      <w:r>
+        <w:rPr>
+          <w:rStyle w:val="IntenseReference"/>
+          <w:rFonts w:cs="Mangal"/>
+          <w:b w:val="0"/>
+          <w:bCs w:val="0"/>
+          <w:smallCaps w:val="0"/>
+          <w:color w:val="auto"/>
+          <w:spacing w:val="0"/>
+          <w:szCs w:val="20"/>
+        </w:rPr>
+        <w:t>omogućit</w:t>
+      </w:r>
+      <w:r>
+        <w:rPr>
+          <w:rStyle w:val="IntenseReference"/>
+          <w:rFonts w:cs="Mangal"/>
+          <w:b w:val="0"/>
+          <w:bCs w:val="0"/>
+          <w:smallCaps w:val="0"/>
+          <w:color w:val="auto"/>
+          <w:spacing w:val="0"/>
+          <w:szCs w:val="20"/>
+        </w:rPr>
+        <w:t>i</w:t>
+      </w:r>
+      <w:proofErr w:type="spellEnd"/>
+      <w:r>
+        <w:rPr>
+          <w:rStyle w:val="IntenseReference"/>
+          <w:rFonts w:cs="Mangal"/>
+          <w:b w:val="0"/>
+          <w:bCs w:val="0"/>
+          <w:smallCaps w:val="0"/>
+          <w:color w:val="auto"/>
+          <w:spacing w:val="0"/>
+          <w:szCs w:val="20"/>
+        </w:rPr>
+        <w:t xml:space="preserve"> pristup mreži za </w:t>
+      </w:r>
+      <w:r>
+        <w:rPr>
+          <w:rStyle w:val="IntenseReference"/>
+          <w:rFonts w:cs="Mangal"/>
+          <w:b w:val="0"/>
+          <w:bCs w:val="0"/>
+          <w:smallCaps w:val="0"/>
+          <w:color w:val="auto"/>
+          <w:spacing w:val="0"/>
+          <w:szCs w:val="20"/>
+        </w:rPr>
+        <w:t>korisnikovu</w:t>
+      </w:r>
+      <w:r>
+        <w:rPr>
+          <w:rStyle w:val="IntenseReference"/>
+          <w:rFonts w:cs="Mangal"/>
+          <w:b w:val="0"/>
+          <w:bCs w:val="0"/>
+          <w:smallCaps w:val="0"/>
+          <w:color w:val="auto"/>
+          <w:spacing w:val="0"/>
+          <w:szCs w:val="20"/>
+        </w:rPr>
+        <w:t xml:space="preserve"> mrežu ili IP adresu i kreirat</w:t>
+      </w:r>
+      <w:r>
+        <w:rPr>
+          <w:rStyle w:val="IntenseReference"/>
+          <w:rFonts w:cs="Mangal"/>
+          <w:b w:val="0"/>
+          <w:bCs w:val="0"/>
+          <w:smallCaps w:val="0"/>
+          <w:color w:val="auto"/>
+          <w:spacing w:val="0"/>
+          <w:szCs w:val="20"/>
+        </w:rPr>
+        <w:t>i</w:t>
+      </w:r>
+      <w:r>
+        <w:rPr>
+          <w:rStyle w:val="IntenseReference"/>
+          <w:rFonts w:cs="Mangal"/>
+          <w:b w:val="0"/>
+          <w:bCs w:val="0"/>
+          <w:smallCaps w:val="0"/>
+          <w:color w:val="auto"/>
+          <w:spacing w:val="0"/>
+          <w:szCs w:val="20"/>
+        </w:rPr>
+        <w:t xml:space="preserve"> korisnika baze podataka za povezivanje sa</w:t>
+      </w:r>
+      <w:r>
+        <w:rPr>
+          <w:rStyle w:val="IntenseReference"/>
+          <w:rFonts w:cs="Mangal"/>
+          <w:b w:val="0"/>
+          <w:bCs w:val="0"/>
+          <w:smallCaps w:val="0"/>
+          <w:color w:val="auto"/>
+          <w:spacing w:val="0"/>
+          <w:szCs w:val="20"/>
+        </w:rPr>
+        <w:t xml:space="preserve"> </w:t>
+      </w:r>
+      <w:r>
+        <w:rPr>
+          <w:rStyle w:val="IntenseReference"/>
+          <w:rFonts w:cs="Mangal"/>
+          <w:b w:val="0"/>
+          <w:bCs w:val="0"/>
+          <w:smallCaps w:val="0"/>
+          <w:color w:val="auto"/>
+          <w:spacing w:val="0"/>
+          <w:szCs w:val="20"/>
+        </w:rPr>
+        <w:t>klasterom.</w:t>
+      </w:r>
+    </w:p>
+    <w:p>
+      <w:pPr>
+        <w:jc w:val="both"/>
+        <w:rPr>
+          <w:rStyle w:val="IntenseReference"/>
+          <w:rFonts w:cs="Mangal"/>
+          <w:b w:val="0"/>
+          <w:bCs w:val="0"/>
+          <w:smallCaps w:val="0"/>
+          <w:color w:val="auto"/>
+          <w:spacing w:val="0"/>
+          <w:szCs w:val="20"/>
+        </w:rPr>
+      </w:pPr>
+    </w:p>
+    <w:p>
+      <w:pPr>
+        <w:jc w:val="both"/>
+        <w:rPr>
+          <w:rStyle w:val="IntenseReference"/>
+          <w:rFonts w:cs="Mangal"/>
+          <w:b w:val="0"/>
+          <w:bCs w:val="0"/>
+          <w:smallCaps w:val="0"/>
+          <w:color w:val="auto"/>
+          <w:spacing w:val="0"/>
+          <w:szCs w:val="20"/>
+        </w:rPr>
+      </w:pPr>
+    </w:p>
+    <w:p>
+      <w:pPr>
+        <w:jc w:val="both"/>
+        <w:rPr>
+          <w:rStyle w:val="IntenseReference"/>
+          <w:rFonts w:cs="Mangal"/>
+          <w:b w:val="0"/>
+          <w:bCs w:val="0"/>
+          <w:smallCaps w:val="0"/>
+          <w:color w:val="auto"/>
+          <w:spacing w:val="0"/>
+          <w:szCs w:val="20"/>
+        </w:rPr>
+      </w:pPr>
+    </w:p>
+    <w:p>
+      <w:pPr>
+        <w:jc w:val="both"/>
+        <w:rPr>
+          <w:rStyle w:val="IntenseReference"/>
+          <w:rFonts w:cs="Mangal"/>
+          <w:b w:val="0"/>
+          <w:bCs w:val="0"/>
+          <w:smallCaps w:val="0"/>
+          <w:color w:val="auto"/>
+          <w:spacing w:val="0"/>
+          <w:szCs w:val="20"/>
+        </w:rPr>
+      </w:pPr>
+    </w:p>
+    <w:p>
+      <w:pPr>
+        <w:jc w:val="both"/>
+        <w:rPr>
+          <w:rStyle w:val="IntenseReference"/>
+          <w:rFonts w:cs="Mangal"/>
+          <w:b w:val="0"/>
+          <w:bCs w:val="0"/>
+          <w:smallCaps w:val="0"/>
+          <w:color w:val="auto"/>
+          <w:spacing w:val="0"/>
+          <w:szCs w:val="20"/>
+        </w:rPr>
+      </w:pPr>
+    </w:p>
+    <w:p>
+      <w:pPr>
+        <w:jc w:val="both"/>
+        <w:rPr>
+          <w:rStyle w:val="IntenseReference"/>
+          <w:rFonts w:cs="Mangal"/>
+          <w:b w:val="0"/>
+          <w:bCs w:val="0"/>
+          <w:smallCaps w:val="0"/>
+          <w:color w:val="auto"/>
+          <w:spacing w:val="0"/>
+          <w:szCs w:val="20"/>
+        </w:rPr>
+      </w:pPr>
+      <w:r>
+        <w:rPr>
+          <w:noProof/>
+        </w:rPr>
+        <w:lastRenderedPageBreak/>
+        <w:drawing>
+          <wp:inline distT="0" distB="0" distL="0" distR="0" wp14:anchorId="5F55E53F" wp14:editId="7D489BCB">
+            <wp:extent cx="5494020" cy="3293612"/>
+            <wp:effectExtent l="0" t="0" r="0" b="2540"/>
+            <wp:docPr id="4" name="Picture 4"/>
+            <wp:cNvGraphicFramePr>
+              <a:graphicFrameLocks xmlns:a="http://schemas.openxmlformats.org/drawingml/2006/main" noChangeAspect="1"/>
+            </wp:cNvGraphicFramePr>
+            <a:graphic xmlns:a="http://schemas.openxmlformats.org/drawingml/2006/main">
+              <a:graphicData uri="http://schemas.openxmlformats.org/drawingml/2006/picture">
+                <pic:pic xmlns:pic="http://schemas.openxmlformats.org/drawingml/2006/picture">
+                  <pic:nvPicPr>
+                    <pic:cNvPr id="1" name=""/>
+                    <pic:cNvPicPr/>
+                  </pic:nvPicPr>
+                  <pic:blipFill>
+                    <a:blip r:embed="rId16"/>
+                    <a:stretch>
+                      <a:fillRect/>
+                    </a:stretch>
+                  </pic:blipFill>
+                  <pic:spPr>
+                    <a:xfrm>
+                      <a:off x="0" y="0"/>
+                      <a:ext cx="5504222" cy="3299728"/>
+                    </a:xfrm>
+                    <a:prstGeom prst="rect">
+                      <a:avLst/>
+                    </a:prstGeom>
+                  </pic:spPr>
+                </pic:pic>
+              </a:graphicData>
+            </a:graphic>
+          </wp:inline>
+        </w:drawing>
+      </w:r>
+    </w:p>
+    <w:p>
+      <w:pPr>
+        <w:jc w:val="both"/>
+        <w:rPr>
+          <w:rStyle w:val="IntenseReference"/>
+          <w:rFonts w:cs="Mangal"/>
+          <w:b w:val="0"/>
+          <w:bCs w:val="0"/>
+          <w:smallCaps w:val="0"/>
+          <w:color w:val="auto"/>
+          <w:spacing w:val="0"/>
+          <w:szCs w:val="20"/>
+        </w:rPr>
+      </w:pPr>
+    </w:p>
+    <w:p>
+      <w:pPr>
+        <w:jc w:val="center"/>
+        <w:rPr>
+          <w:rStyle w:val="IntenseReference"/>
+          <w:rFonts w:cs="Mangal"/>
+          <w:b w:val="0"/>
+          <w:bCs w:val="0"/>
+          <w:i/>
+          <w:iCs/>
+          <w:smallCaps w:val="0"/>
+          <w:color w:val="auto"/>
+          <w:spacing w:val="0"/>
+          <w:szCs w:val="20"/>
+        </w:rPr>
+      </w:pPr>
+      <w:r>
+        <w:rPr>
+          <w:rStyle w:val="IntenseReference"/>
+          <w:rFonts w:cs="Mangal"/>
+          <w:b w:val="0"/>
+          <w:bCs w:val="0"/>
+          <w:i/>
+          <w:iCs/>
+          <w:smallCaps w:val="0"/>
+          <w:color w:val="auto"/>
+          <w:spacing w:val="0"/>
+          <w:szCs w:val="20"/>
+        </w:rPr>
+        <w:t>Slika 2 – Izbor regiona i provajdera u oblaku</w:t>
+      </w:r>
+    </w:p>
+    <w:p>
+      <w:pPr>
+        <w:jc w:val="center"/>
+        <w:rPr>
+          <w:rStyle w:val="IntenseReference"/>
+          <w:rFonts w:cs="Mangal"/>
+          <w:b w:val="0"/>
+          <w:bCs w:val="0"/>
+          <w:i/>
+          <w:iCs/>
+          <w:smallCaps w:val="0"/>
+          <w:color w:val="auto"/>
+          <w:spacing w:val="0"/>
+          <w:szCs w:val="20"/>
+        </w:rPr>
+      </w:pPr>
+    </w:p>
+    <w:p>
+      <w:pPr>
+        <w:jc w:val="both"/>
+        <w:rPr>
+          <w:rStyle w:val="IntenseReference"/>
+          <w:rFonts w:cs="Mangal"/>
+          <w:b w:val="0"/>
+          <w:bCs w:val="0"/>
+          <w:smallCaps w:val="0"/>
+          <w:color w:val="auto"/>
+          <w:spacing w:val="0"/>
+          <w:szCs w:val="20"/>
+        </w:rPr>
+      </w:pPr>
+      <w:r>
+        <w:rPr>
+          <w:noProof/>
+        </w:rPr>
+        <w:drawing>
+          <wp:inline distT="0" distB="0" distL="0" distR="0" wp14:anchorId="420563C1" wp14:editId="63D0C784">
+            <wp:extent cx="5731510" cy="2258695"/>
+            <wp:effectExtent l="0" t="0" r="2540" b="8255"/>
+            <wp:docPr id="5" name="Picture 5"/>
+            <wp:cNvGraphicFramePr>
+              <a:graphicFrameLocks xmlns:a="http://schemas.openxmlformats.org/drawingml/2006/main" noChangeAspect="1"/>
+            </wp:cNvGraphicFramePr>
+            <a:graphic xmlns:a="http://schemas.openxmlformats.org/drawingml/2006/main">
+              <a:graphicData uri="http://schemas.openxmlformats.org/drawingml/2006/picture">
+                <pic:pic xmlns:pic="http://schemas.openxmlformats.org/drawingml/2006/picture">
+                  <pic:nvPicPr>
+                    <pic:cNvPr id="1" name=""/>
+                    <pic:cNvPicPr/>
+                  </pic:nvPicPr>
+                  <pic:blipFill>
+                    <a:blip r:embed="rId17"/>
+                    <a:stretch>
+                      <a:fillRect/>
+                    </a:stretch>
+                  </pic:blipFill>
+                  <pic:spPr>
+                    <a:xfrm>
+                      <a:off x="0" y="0"/>
+                      <a:ext cx="5731510" cy="2258695"/>
+                    </a:xfrm>
+                    <a:prstGeom prst="rect">
+                      <a:avLst/>
+                    </a:prstGeom>
+                  </pic:spPr>
+                </pic:pic>
+              </a:graphicData>
+            </a:graphic>
+          </wp:inline>
+        </w:drawing>
+      </w:r>
+    </w:p>
+    <w:p>
+      <w:pPr>
+        <w:jc w:val="both"/>
+        <w:rPr>
+          <w:rStyle w:val="IntenseReference"/>
+          <w:rFonts w:cs="Mangal"/>
+          <w:b w:val="0"/>
+          <w:bCs w:val="0"/>
+          <w:smallCaps w:val="0"/>
+          <w:color w:val="auto"/>
+          <w:spacing w:val="0"/>
+          <w:szCs w:val="20"/>
+        </w:rPr>
+      </w:pPr>
+    </w:p>
+    <w:p>
+      <w:pPr>
+        <w:jc w:val="center"/>
+        <w:rPr>
+          <w:rStyle w:val="IntenseReference"/>
+          <w:rFonts w:cs="Mangal"/>
+          <w:b w:val="0"/>
+          <w:bCs w:val="0"/>
+          <w:i/>
+          <w:iCs/>
+          <w:smallCaps w:val="0"/>
+          <w:color w:val="auto"/>
+          <w:spacing w:val="0"/>
+          <w:szCs w:val="20"/>
+        </w:rPr>
+      </w:pPr>
+      <w:r>
+        <w:rPr>
+          <w:rStyle w:val="IntenseReference"/>
+          <w:rFonts w:cs="Mangal"/>
+          <w:b w:val="0"/>
+          <w:bCs w:val="0"/>
+          <w:i/>
+          <w:iCs/>
+          <w:smallCaps w:val="0"/>
+          <w:color w:val="auto"/>
+          <w:spacing w:val="0"/>
+          <w:szCs w:val="20"/>
+        </w:rPr>
+        <w:t xml:space="preserve">Slika 3 </w:t>
+      </w:r>
+      <w:r>
+        <w:rPr>
+          <w:rStyle w:val="IntenseReference"/>
+          <w:rFonts w:cs="Mangal"/>
+          <w:b w:val="0"/>
+          <w:bCs w:val="0"/>
+          <w:i/>
+          <w:iCs/>
+          <w:smallCaps w:val="0"/>
+          <w:color w:val="auto"/>
+          <w:spacing w:val="0"/>
+          <w:szCs w:val="20"/>
+        </w:rPr>
+        <w:t>–</w:t>
+      </w:r>
+      <w:r>
+        <w:rPr>
+          <w:rStyle w:val="IntenseReference"/>
+          <w:rFonts w:cs="Mangal"/>
+          <w:b w:val="0"/>
+          <w:bCs w:val="0"/>
+          <w:i/>
+          <w:iCs/>
+          <w:smallCaps w:val="0"/>
+          <w:color w:val="auto"/>
+          <w:spacing w:val="0"/>
+          <w:szCs w:val="20"/>
+        </w:rPr>
+        <w:t xml:space="preserve"> Klaster</w:t>
+      </w:r>
+    </w:p>
+    <w:p>
+      <w:pPr>
+        <w:jc w:val="center"/>
+        <w:rPr>
+          <w:rStyle w:val="IntenseReference"/>
+          <w:rFonts w:cs="Mangal"/>
+          <w:b w:val="0"/>
+          <w:bCs w:val="0"/>
+          <w:i/>
+          <w:iCs/>
+          <w:smallCaps w:val="0"/>
+          <w:color w:val="auto"/>
+          <w:spacing w:val="0"/>
+          <w:szCs w:val="20"/>
+        </w:rPr>
+      </w:pPr>
+    </w:p>
+    <w:p>
+      <w:pPr>
+        <w:pStyle w:val="Heading2"/>
+        <w:rPr>
+          <w:rStyle w:val="IntenseReference"/>
+          <w:b w:val="0"/>
+          <w:bCs w:val="0"/>
+          <w:smallCaps w:val="0"/>
+          <w:spacing w:val="0"/>
+        </w:rPr>
+      </w:pPr>
+      <w:proofErr w:type="spellStart"/>
+      <w:r>
+        <w:rPr>
+          <w:rStyle w:val="IntenseReference"/>
+          <w:b w:val="0"/>
+          <w:bCs w:val="0"/>
+          <w:smallCaps w:val="0"/>
+          <w:spacing w:val="0"/>
+        </w:rPr>
+        <w:t>Omogućavanje</w:t>
+      </w:r>
+      <w:proofErr w:type="spellEnd"/>
+      <w:r>
+        <w:rPr>
+          <w:rStyle w:val="IntenseReference"/>
+          <w:b w:val="0"/>
+          <w:bCs w:val="0"/>
+          <w:smallCaps w:val="0"/>
+          <w:spacing w:val="0"/>
+        </w:rPr>
+        <w:t xml:space="preserve"> pristupa </w:t>
+      </w:r>
+      <w:r>
+        <w:rPr>
+          <w:rStyle w:val="IntenseReference"/>
+          <w:b w:val="0"/>
+          <w:bCs w:val="0"/>
+          <w:smallCaps w:val="0"/>
+          <w:spacing w:val="0"/>
+        </w:rPr>
+        <w:t>preko</w:t>
+      </w:r>
+      <w:r>
+        <w:rPr>
+          <w:rStyle w:val="IntenseReference"/>
+          <w:b w:val="0"/>
+          <w:bCs w:val="0"/>
+          <w:smallCaps w:val="0"/>
+          <w:spacing w:val="0"/>
+        </w:rPr>
+        <w:t xml:space="preserve"> IP adres</w:t>
+      </w:r>
+      <w:r>
+        <w:rPr>
+          <w:rStyle w:val="IntenseReference"/>
+          <w:b w:val="0"/>
+          <w:bCs w:val="0"/>
+          <w:smallCaps w:val="0"/>
+          <w:spacing w:val="0"/>
+        </w:rPr>
+        <w:t>e</w:t>
+      </w:r>
+    </w:p>
+    <w:p>
+      <w:pPr>
+        <w:rPr>
+          <w:rStyle w:val="IntenseReference"/>
+          <w:rFonts w:cs="Mangal"/>
+          <w:b w:val="0"/>
+          <w:bCs w:val="0"/>
+          <w:smallCaps w:val="0"/>
+          <w:color w:val="auto"/>
+          <w:spacing w:val="0"/>
+          <w:szCs w:val="20"/>
+        </w:rPr>
+      </w:pPr>
+    </w:p>
+    <w:p>
+      <w:pPr>
+        <w:ind w:firstLine="720"/>
+        <w:jc w:val="both"/>
+        <w:rPr>
+          <w:rStyle w:val="IntenseReference"/>
+          <w:rFonts w:cs="Mangal"/>
+          <w:b w:val="0"/>
+          <w:bCs w:val="0"/>
+          <w:smallCaps w:val="0"/>
+          <w:color w:val="auto"/>
+          <w:spacing w:val="0"/>
+          <w:szCs w:val="20"/>
+        </w:rPr>
+      </w:pPr>
+      <w:r>
+        <w:rPr>
+          <w:rStyle w:val="IntenseReference"/>
+          <w:rFonts w:cs="Mangal"/>
+          <w:b w:val="0"/>
+          <w:bCs w:val="0"/>
+          <w:smallCaps w:val="0"/>
+          <w:color w:val="auto"/>
+          <w:spacing w:val="0"/>
+          <w:szCs w:val="20"/>
+        </w:rPr>
+        <w:t xml:space="preserve">Iz bezbednosnih razloga, novi klasteri baza podataka nemaju podrazumevano </w:t>
+      </w:r>
+      <w:proofErr w:type="spellStart"/>
+      <w:r>
+        <w:rPr>
+          <w:rStyle w:val="IntenseReference"/>
+          <w:rFonts w:cs="Mangal"/>
+          <w:b w:val="0"/>
+          <w:bCs w:val="0"/>
+          <w:smallCaps w:val="0"/>
+          <w:color w:val="auto"/>
+          <w:spacing w:val="0"/>
+          <w:szCs w:val="20"/>
+        </w:rPr>
+        <w:t>omogućen</w:t>
+      </w:r>
+      <w:proofErr w:type="spellEnd"/>
+      <w:r>
+        <w:rPr>
+          <w:rStyle w:val="IntenseReference"/>
+          <w:rFonts w:cs="Mangal"/>
+          <w:b w:val="0"/>
+          <w:bCs w:val="0"/>
+          <w:smallCaps w:val="0"/>
+          <w:color w:val="auto"/>
+          <w:spacing w:val="0"/>
+          <w:szCs w:val="20"/>
+        </w:rPr>
+        <w:t xml:space="preserve"> pristup mreži. Mora</w:t>
+      </w:r>
+      <w:r>
+        <w:rPr>
+          <w:rStyle w:val="IntenseReference"/>
+          <w:rFonts w:cs="Mangal"/>
+          <w:b w:val="0"/>
+          <w:bCs w:val="0"/>
+          <w:smallCaps w:val="0"/>
+          <w:color w:val="auto"/>
+          <w:spacing w:val="0"/>
+          <w:szCs w:val="20"/>
+        </w:rPr>
+        <w:t xml:space="preserve"> se</w:t>
+      </w:r>
+      <w:r>
+        <w:rPr>
+          <w:rStyle w:val="IntenseReference"/>
+          <w:rFonts w:cs="Mangal"/>
+          <w:b w:val="0"/>
+          <w:bCs w:val="0"/>
+          <w:smallCaps w:val="0"/>
+          <w:color w:val="auto"/>
+          <w:spacing w:val="0"/>
+          <w:szCs w:val="20"/>
+        </w:rPr>
+        <w:t xml:space="preserve"> eksplicitno </w:t>
+      </w:r>
+      <w:proofErr w:type="spellStart"/>
+      <w:r>
+        <w:rPr>
+          <w:rStyle w:val="IntenseReference"/>
+          <w:rFonts w:cs="Mangal"/>
+          <w:b w:val="0"/>
+          <w:bCs w:val="0"/>
+          <w:smallCaps w:val="0"/>
+          <w:color w:val="auto"/>
+          <w:spacing w:val="0"/>
+          <w:szCs w:val="20"/>
+        </w:rPr>
+        <w:t>omogućit</w:t>
+      </w:r>
+      <w:r>
+        <w:rPr>
+          <w:rStyle w:val="IntenseReference"/>
+          <w:rFonts w:cs="Mangal"/>
+          <w:b w:val="0"/>
+          <w:bCs w:val="0"/>
+          <w:smallCaps w:val="0"/>
+          <w:color w:val="auto"/>
+          <w:spacing w:val="0"/>
+          <w:szCs w:val="20"/>
+        </w:rPr>
+        <w:t>i</w:t>
+      </w:r>
+      <w:proofErr w:type="spellEnd"/>
+      <w:r>
+        <w:rPr>
+          <w:rStyle w:val="IntenseReference"/>
+          <w:rFonts w:cs="Mangal"/>
+          <w:b w:val="0"/>
+          <w:bCs w:val="0"/>
+          <w:smallCaps w:val="0"/>
+          <w:color w:val="auto"/>
+          <w:spacing w:val="0"/>
+          <w:szCs w:val="20"/>
+        </w:rPr>
+        <w:t xml:space="preserve"> pristup mreži tako što </w:t>
+      </w:r>
+      <w:r>
+        <w:rPr>
+          <w:rStyle w:val="IntenseReference"/>
+          <w:rFonts w:cs="Mangal"/>
+          <w:b w:val="0"/>
+          <w:bCs w:val="0"/>
+          <w:smallCaps w:val="0"/>
+          <w:color w:val="auto"/>
+          <w:spacing w:val="0"/>
+          <w:szCs w:val="20"/>
+        </w:rPr>
+        <w:t>je potrebno</w:t>
+      </w:r>
+      <w:r>
+        <w:rPr>
+          <w:rStyle w:val="IntenseReference"/>
+          <w:rFonts w:cs="Mangal"/>
+          <w:b w:val="0"/>
+          <w:bCs w:val="0"/>
+          <w:smallCaps w:val="0"/>
+          <w:color w:val="auto"/>
+          <w:spacing w:val="0"/>
+          <w:szCs w:val="20"/>
+        </w:rPr>
+        <w:t xml:space="preserve"> staviti na belu listu adrese koje će se povezati sa klasterom.</w:t>
+      </w:r>
+    </w:p>
+    <w:p>
+      <w:pPr>
+        <w:rPr>
+          <w:rStyle w:val="IntenseReference"/>
+          <w:rFonts w:cs="Mangal"/>
+          <w:b w:val="0"/>
+          <w:bCs w:val="0"/>
+          <w:smallCaps w:val="0"/>
+          <w:color w:val="auto"/>
+          <w:spacing w:val="0"/>
+          <w:szCs w:val="20"/>
+        </w:rPr>
+      </w:pPr>
+    </w:p>
+    <w:p>
+      <w:pPr>
+        <w:jc w:val="both"/>
+        <w:rPr>
+          <w:rStyle w:val="IntenseReference"/>
+          <w:rFonts w:cs="Mangal"/>
+          <w:b w:val="0"/>
+          <w:bCs w:val="0"/>
+          <w:smallCaps w:val="0"/>
+          <w:color w:val="auto"/>
+          <w:spacing w:val="0"/>
+          <w:szCs w:val="20"/>
+        </w:rPr>
+      </w:pPr>
+      <w:r>
+        <w:rPr>
+          <w:rStyle w:val="IntenseReference"/>
+          <w:rFonts w:cs="Mangal"/>
+          <w:b w:val="0"/>
+          <w:bCs w:val="0"/>
+          <w:smallCaps w:val="0"/>
+          <w:color w:val="auto"/>
+          <w:spacing w:val="0"/>
+          <w:szCs w:val="20"/>
+        </w:rPr>
+        <w:t xml:space="preserve">Svaki unos može biti IP adresa, </w:t>
+      </w:r>
+      <w:proofErr w:type="spellStart"/>
+      <w:r>
+        <w:rPr>
+          <w:rStyle w:val="IntenseReference"/>
+          <w:rFonts w:cs="Mangal"/>
+          <w:b w:val="0"/>
+          <w:bCs w:val="0"/>
+          <w:smallCaps w:val="0"/>
+          <w:color w:val="auto"/>
+          <w:spacing w:val="0"/>
+          <w:szCs w:val="20"/>
+        </w:rPr>
+        <w:t>podmreža</w:t>
+      </w:r>
+      <w:proofErr w:type="spellEnd"/>
+      <w:r>
+        <w:rPr>
+          <w:rStyle w:val="IntenseReference"/>
+          <w:rFonts w:cs="Mangal"/>
+          <w:b w:val="0"/>
+          <w:bCs w:val="0"/>
+          <w:smallCaps w:val="0"/>
+          <w:color w:val="auto"/>
+          <w:spacing w:val="0"/>
+          <w:szCs w:val="20"/>
+        </w:rPr>
+        <w:t xml:space="preserve"> ili </w:t>
+      </w:r>
+      <w:r>
+        <w:rPr>
+          <w:rStyle w:val="IntenseReference"/>
+          <w:rFonts w:cs="Mangal"/>
+          <w:b w:val="0"/>
+          <w:bCs w:val="0"/>
+          <w:smallCaps w:val="0"/>
+          <w:color w:val="auto"/>
+          <w:spacing w:val="0"/>
+          <w:szCs w:val="20"/>
+        </w:rPr>
+        <w:t>bilo koja</w:t>
+      </w:r>
+      <w:r>
+        <w:rPr>
+          <w:rStyle w:val="IntenseReference"/>
+          <w:rFonts w:cs="Mangal"/>
+          <w:b w:val="0"/>
+          <w:bCs w:val="0"/>
+          <w:smallCaps w:val="0"/>
+          <w:color w:val="auto"/>
+          <w:spacing w:val="0"/>
+          <w:szCs w:val="20"/>
+        </w:rPr>
+        <w:t xml:space="preserve"> lokacij</w:t>
+      </w:r>
+      <w:r>
+        <w:rPr>
+          <w:rStyle w:val="IntenseReference"/>
+          <w:rFonts w:cs="Mangal"/>
+          <w:b w:val="0"/>
+          <w:bCs w:val="0"/>
+          <w:smallCaps w:val="0"/>
+          <w:color w:val="auto"/>
+          <w:spacing w:val="0"/>
+          <w:szCs w:val="20"/>
+        </w:rPr>
+        <w:t>a</w:t>
+      </w:r>
+      <w:r>
+        <w:rPr>
+          <w:rStyle w:val="IntenseReference"/>
+          <w:rFonts w:cs="Mangal"/>
+          <w:b w:val="0"/>
+          <w:bCs w:val="0"/>
+          <w:smallCaps w:val="0"/>
+          <w:color w:val="auto"/>
+          <w:spacing w:val="0"/>
+          <w:szCs w:val="20"/>
+        </w:rPr>
+        <w:t xml:space="preserve">. Uopšteno </w:t>
+      </w:r>
+      <w:proofErr w:type="spellStart"/>
+      <w:r>
+        <w:rPr>
+          <w:rStyle w:val="IntenseReference"/>
+          <w:rFonts w:cs="Mangal"/>
+          <w:b w:val="0"/>
+          <w:bCs w:val="0"/>
+          <w:smallCaps w:val="0"/>
+          <w:color w:val="auto"/>
+          <w:spacing w:val="0"/>
+          <w:szCs w:val="20"/>
+        </w:rPr>
+        <w:t>govoreći</w:t>
+      </w:r>
+      <w:proofErr w:type="spellEnd"/>
+      <w:r>
+        <w:rPr>
+          <w:rStyle w:val="IntenseReference"/>
+          <w:rFonts w:cs="Mangal"/>
+          <w:b w:val="0"/>
+          <w:bCs w:val="0"/>
+          <w:smallCaps w:val="0"/>
+          <w:color w:val="auto"/>
+          <w:spacing w:val="0"/>
+          <w:szCs w:val="20"/>
+        </w:rPr>
+        <w:t xml:space="preserve">, </w:t>
+      </w:r>
+      <w:r>
+        <w:rPr>
+          <w:rStyle w:val="IntenseReference"/>
+          <w:rFonts w:cs="Mangal"/>
+          <w:b w:val="0"/>
+          <w:bCs w:val="0"/>
+          <w:smallCaps w:val="0"/>
+          <w:color w:val="auto"/>
+          <w:spacing w:val="0"/>
+          <w:szCs w:val="20"/>
+        </w:rPr>
+        <w:t>daje se</w:t>
+      </w:r>
+      <w:r>
+        <w:rPr>
+          <w:rStyle w:val="IntenseReference"/>
+          <w:rFonts w:cs="Mangal"/>
+          <w:b w:val="0"/>
+          <w:bCs w:val="0"/>
+          <w:smallCaps w:val="0"/>
+          <w:color w:val="auto"/>
+          <w:spacing w:val="0"/>
+          <w:szCs w:val="20"/>
+        </w:rPr>
+        <w:t xml:space="preserve"> pristup samo listi </w:t>
+      </w:r>
+      <w:proofErr w:type="spellStart"/>
+      <w:r>
+        <w:rPr>
+          <w:rStyle w:val="IntenseReference"/>
+          <w:rFonts w:cs="Mangal"/>
+          <w:b w:val="0"/>
+          <w:bCs w:val="0"/>
+          <w:smallCaps w:val="0"/>
+          <w:color w:val="auto"/>
+          <w:spacing w:val="0"/>
+          <w:szCs w:val="20"/>
+        </w:rPr>
+        <w:t>podmreža</w:t>
+      </w:r>
+      <w:proofErr w:type="spellEnd"/>
+      <w:r>
+        <w:rPr>
+          <w:rStyle w:val="IntenseReference"/>
+          <w:rFonts w:cs="Mangal"/>
+          <w:b w:val="0"/>
+          <w:bCs w:val="0"/>
+          <w:smallCaps w:val="0"/>
+          <w:color w:val="auto"/>
+          <w:spacing w:val="0"/>
+          <w:szCs w:val="20"/>
+        </w:rPr>
+        <w:t xml:space="preserve"> ili IP adresa, a ne bilo kojoj lokaciji. Ovo ograničava veze koje klaster prihvata, </w:t>
+      </w:r>
+      <w:proofErr w:type="spellStart"/>
+      <w:r>
+        <w:rPr>
+          <w:rStyle w:val="IntenseReference"/>
+          <w:rFonts w:cs="Mangal"/>
+          <w:b w:val="0"/>
+          <w:bCs w:val="0"/>
+          <w:smallCaps w:val="0"/>
+          <w:color w:val="auto"/>
+          <w:spacing w:val="0"/>
+          <w:szCs w:val="20"/>
+        </w:rPr>
+        <w:t>čineći</w:t>
+      </w:r>
+      <w:proofErr w:type="spellEnd"/>
+      <w:r>
+        <w:rPr>
+          <w:rStyle w:val="IntenseReference"/>
+          <w:rFonts w:cs="Mangal"/>
+          <w:b w:val="0"/>
+          <w:bCs w:val="0"/>
+          <w:smallCaps w:val="0"/>
+          <w:color w:val="auto"/>
+          <w:spacing w:val="0"/>
+          <w:szCs w:val="20"/>
+        </w:rPr>
+        <w:t xml:space="preserve"> ga sigurnijim.</w:t>
+      </w:r>
+    </w:p>
+    <w:p>
+      <w:pPr>
+        <w:rPr>
+          <w:rStyle w:val="IntenseReference"/>
+          <w:rFonts w:cs="Mangal"/>
+          <w:b w:val="0"/>
+          <w:bCs w:val="0"/>
+          <w:smallCaps w:val="0"/>
+          <w:color w:val="auto"/>
+          <w:spacing w:val="0"/>
+          <w:szCs w:val="20"/>
+        </w:rPr>
+      </w:pPr>
+    </w:p>
+    <w:p>
+      <w:pPr>
+        <w:rPr>
+          <w:rStyle w:val="IntenseReference"/>
+          <w:rFonts w:cs="Mangal"/>
+          <w:b w:val="0"/>
+          <w:bCs w:val="0"/>
+          <w:smallCaps w:val="0"/>
+          <w:color w:val="auto"/>
+          <w:spacing w:val="0"/>
+          <w:szCs w:val="20"/>
+        </w:rPr>
+      </w:pPr>
+    </w:p>
+    <w:p>
+      <w:pPr>
+        <w:pStyle w:val="Heading2"/>
+        <w:rPr>
+          <w:rStyle w:val="IntenseReference"/>
+          <w:b w:val="0"/>
+          <w:bCs w:val="0"/>
+          <w:smallCaps w:val="0"/>
+          <w:spacing w:val="0"/>
+        </w:rPr>
+      </w:pPr>
+      <w:r>
+        <w:rPr>
+          <w:rStyle w:val="IntenseReference"/>
+          <w:b w:val="0"/>
+          <w:bCs w:val="0"/>
+          <w:smallCaps w:val="0"/>
+          <w:spacing w:val="0"/>
+        </w:rPr>
+        <w:lastRenderedPageBreak/>
+        <w:t>Kreiranje korisnika klastera</w:t>
+      </w:r>
+    </w:p>
+    <w:p>
+      <w:pPr>
+        <w:rPr>
+          <w:rStyle w:val="IntenseReference"/>
+          <w:rFonts w:cs="Mangal"/>
+          <w:b w:val="0"/>
+          <w:bCs w:val="0"/>
+          <w:smallCaps w:val="0"/>
+          <w:color w:val="auto"/>
+          <w:spacing w:val="0"/>
+          <w:szCs w:val="20"/>
+        </w:rPr>
+      </w:pPr>
+    </w:p>
+    <w:p>
+      <w:pPr>
+        <w:ind w:firstLine="720"/>
+        <w:jc w:val="both"/>
+        <w:rPr>
+          <w:rStyle w:val="IntenseReference"/>
+          <w:rFonts w:cs="Mangal"/>
+          <w:b w:val="0"/>
+          <w:bCs w:val="0"/>
+          <w:smallCaps w:val="0"/>
+          <w:color w:val="auto"/>
+          <w:spacing w:val="0"/>
+          <w:szCs w:val="20"/>
+        </w:rPr>
+      </w:pPr>
+      <w:r>
+        <w:rPr>
+          <w:rStyle w:val="IntenseReference"/>
+          <w:rFonts w:cs="Mangal"/>
+          <w:b w:val="0"/>
+          <w:bCs w:val="0"/>
+          <w:smallCaps w:val="0"/>
+          <w:color w:val="auto"/>
+          <w:spacing w:val="0"/>
+          <w:szCs w:val="20"/>
+        </w:rPr>
+        <w:t>Kako bi se aplikacija</w:t>
+      </w:r>
+      <w:r>
+        <w:rPr>
+          <w:rStyle w:val="IntenseReference"/>
+          <w:rFonts w:cs="Mangal"/>
+          <w:b w:val="0"/>
+          <w:bCs w:val="0"/>
+          <w:smallCaps w:val="0"/>
+          <w:color w:val="auto"/>
+          <w:spacing w:val="0"/>
+          <w:szCs w:val="20"/>
+        </w:rPr>
+        <w:t xml:space="preserve"> povezal</w:t>
+      </w:r>
+      <w:r>
+        <w:rPr>
+          <w:rStyle w:val="IntenseReference"/>
+          <w:rFonts w:cs="Mangal"/>
+          <w:b w:val="0"/>
+          <w:bCs w:val="0"/>
+          <w:smallCaps w:val="0"/>
+          <w:color w:val="auto"/>
+          <w:spacing w:val="0"/>
+          <w:szCs w:val="20"/>
+        </w:rPr>
+        <w:t>a</w:t>
+      </w:r>
+      <w:r>
+        <w:rPr>
+          <w:rStyle w:val="IntenseReference"/>
+          <w:rFonts w:cs="Mangal"/>
+          <w:b w:val="0"/>
+          <w:bCs w:val="0"/>
+          <w:smallCaps w:val="0"/>
+          <w:color w:val="auto"/>
+          <w:spacing w:val="0"/>
+          <w:szCs w:val="20"/>
+        </w:rPr>
+        <w:t xml:space="preserve"> sa bazom podataka, prvo mora da</w:t>
+      </w:r>
+      <w:r>
+        <w:rPr>
+          <w:rStyle w:val="IntenseReference"/>
+          <w:rFonts w:cs="Mangal"/>
+          <w:b w:val="0"/>
+          <w:bCs w:val="0"/>
+          <w:smallCaps w:val="0"/>
+          <w:color w:val="auto"/>
+          <w:spacing w:val="0"/>
+          <w:szCs w:val="20"/>
+        </w:rPr>
+        <w:t xml:space="preserve"> se</w:t>
+      </w:r>
+      <w:r>
+        <w:rPr>
+          <w:rStyle w:val="IntenseReference"/>
+          <w:rFonts w:cs="Mangal"/>
+          <w:b w:val="0"/>
+          <w:bCs w:val="0"/>
+          <w:smallCaps w:val="0"/>
+          <w:color w:val="auto"/>
+          <w:spacing w:val="0"/>
+          <w:szCs w:val="20"/>
+        </w:rPr>
+        <w:t xml:space="preserve"> kreira korisnik MongoDB baze podataka. Korisnik baze podataka omogućava da se</w:t>
+      </w:r>
+      <w:r>
+        <w:rPr>
+          <w:rStyle w:val="IntenseReference"/>
+          <w:rFonts w:cs="Mangal"/>
+          <w:b w:val="0"/>
+          <w:bCs w:val="0"/>
+          <w:smallCaps w:val="0"/>
+          <w:color w:val="auto"/>
+          <w:spacing w:val="0"/>
+          <w:szCs w:val="20"/>
+        </w:rPr>
+        <w:t xml:space="preserve"> aplikacija</w:t>
+      </w:r>
+      <w:r>
+        <w:rPr>
+          <w:rStyle w:val="IntenseReference"/>
+          <w:rFonts w:cs="Mangal"/>
+          <w:b w:val="0"/>
+          <w:bCs w:val="0"/>
+          <w:smallCaps w:val="0"/>
+          <w:color w:val="auto"/>
+          <w:spacing w:val="0"/>
+          <w:szCs w:val="20"/>
+        </w:rPr>
+        <w:t xml:space="preserve"> poveže i koristi baz</w:t>
+      </w:r>
+      <w:r>
+        <w:rPr>
+          <w:rStyle w:val="IntenseReference"/>
+          <w:rFonts w:cs="Mangal"/>
+          <w:b w:val="0"/>
+          <w:bCs w:val="0"/>
+          <w:smallCaps w:val="0"/>
+          <w:color w:val="auto"/>
+          <w:spacing w:val="0"/>
+          <w:szCs w:val="20"/>
+        </w:rPr>
+        <w:t>u</w:t>
+      </w:r>
+      <w:r>
+        <w:rPr>
+          <w:rStyle w:val="IntenseReference"/>
+          <w:rFonts w:cs="Mangal"/>
+          <w:b w:val="0"/>
+          <w:bCs w:val="0"/>
+          <w:smallCaps w:val="0"/>
+          <w:color w:val="auto"/>
+          <w:spacing w:val="0"/>
+          <w:szCs w:val="20"/>
+        </w:rPr>
+        <w:t xml:space="preserve"> podataka. </w:t>
+      </w:r>
+      <w:r>
+        <w:rPr>
+          <w:rStyle w:val="IntenseReference"/>
+          <w:rFonts w:cs="Mangal"/>
+          <w:b w:val="0"/>
+          <w:bCs w:val="0"/>
+          <w:smallCaps w:val="0"/>
+          <w:color w:val="auto"/>
+          <w:spacing w:val="0"/>
+          <w:szCs w:val="20"/>
+        </w:rPr>
+        <w:t>Treba imati</w:t>
+      </w:r>
+      <w:r>
+        <w:rPr>
+          <w:rStyle w:val="IntenseReference"/>
+          <w:rFonts w:cs="Mangal"/>
+          <w:b w:val="0"/>
+          <w:bCs w:val="0"/>
+          <w:smallCaps w:val="0"/>
+          <w:color w:val="auto"/>
+          <w:spacing w:val="0"/>
+          <w:szCs w:val="20"/>
+        </w:rPr>
+        <w:t xml:space="preserve"> na umu da je ovo odvojeno od korisnika koji se prijavljuje i upravlja klasterima i resursima u Atlasu.</w:t>
+      </w:r>
+      <w:r>
+        <w:rPr>
+          <w:rStyle w:val="IntenseReference"/>
+          <w:rFonts w:cs="Mangal"/>
+          <w:b w:val="0"/>
+          <w:bCs w:val="0"/>
+          <w:smallCaps w:val="0"/>
+          <w:color w:val="auto"/>
+          <w:spacing w:val="0"/>
+          <w:szCs w:val="20"/>
+        </w:rPr>
+        <w:t xml:space="preserve"> </w:t>
+      </w:r>
+      <w:r>
+        <w:rPr>
+          <w:rStyle w:val="IntenseReference"/>
+          <w:rFonts w:cs="Mangal"/>
+          <w:b w:val="0"/>
+          <w:bCs w:val="0"/>
+          <w:smallCaps w:val="0"/>
+          <w:color w:val="auto"/>
+          <w:spacing w:val="0"/>
+          <w:szCs w:val="20"/>
+        </w:rPr>
+        <w:t>Korisnici baze podataka se kreiraju po projektu i imaju pristup svim klasterima u projektu. Takođe mo</w:t>
+      </w:r>
+      <w:r>
+        <w:rPr>
+          <w:rStyle w:val="IntenseReference"/>
+          <w:rFonts w:cs="Mangal"/>
+          <w:b w:val="0"/>
+          <w:bCs w:val="0"/>
+          <w:smallCaps w:val="0"/>
+          <w:color w:val="auto"/>
+          <w:spacing w:val="0"/>
+          <w:szCs w:val="20"/>
+        </w:rPr>
+        <w:t>gu se</w:t>
+      </w:r>
+      <w:r>
+        <w:rPr>
+          <w:rStyle w:val="IntenseReference"/>
+          <w:rFonts w:cs="Mangal"/>
+          <w:b w:val="0"/>
+          <w:bCs w:val="0"/>
+          <w:smallCaps w:val="0"/>
+          <w:color w:val="auto"/>
+          <w:spacing w:val="0"/>
+          <w:szCs w:val="20"/>
+        </w:rPr>
+        <w:t xml:space="preserve"> dodeliti različite uloge i privilegije korisnicima baze podataka. </w:t>
+      </w:r>
+    </w:p>
+    <w:p>
+      <w:pPr>
+        <w:jc w:val="both"/>
+        <w:rPr>
+          <w:rStyle w:val="IntenseReference"/>
+          <w:rFonts w:cs="Mangal"/>
+          <w:b w:val="0"/>
+          <w:bCs w:val="0"/>
+          <w:smallCaps w:val="0"/>
+          <w:color w:val="auto"/>
+          <w:spacing w:val="0"/>
+          <w:szCs w:val="20"/>
+        </w:rPr>
+      </w:pPr>
+    </w:p>
+    <w:p>
+      <w:pPr>
+        <w:pStyle w:val="Heading1"/>
+        <w:rPr>
+          <w:rStyle w:val="IntenseReference"/>
+          <w:b/>
+          <w:bCs w:val="0"/>
+          <w:smallCaps w:val="0"/>
+          <w:spacing w:val="0"/>
+        </w:rPr>
+      </w:pPr>
+      <w:r>
+        <w:rPr>
+          <w:rStyle w:val="IntenseReference"/>
+          <w:b/>
+          <w:bCs w:val="0"/>
+          <w:smallCaps w:val="0"/>
+          <w:spacing w:val="0"/>
+        </w:rPr>
+        <w:t>Primeri korišćenja</w:t>
+      </w:r>
+    </w:p>
+    <w:p>
+      <w:pPr>
+        <w:ind w:firstLine="720"/>
+        <w:rPr>
+          <w:rStyle w:val="IntenseReference"/>
+          <w:rFonts w:cs="Mangal"/>
+          <w:b w:val="0"/>
+          <w:bCs w:val="0"/>
+          <w:smallCaps w:val="0"/>
+          <w:color w:val="auto"/>
+          <w:spacing w:val="0"/>
+          <w:szCs w:val="20"/>
+        </w:rPr>
+      </w:pPr>
+    </w:p>
+    <w:p>
+      <w:pPr>
+        <w:ind w:firstLine="720"/>
+        <w:jc w:val="both"/>
+        <w:rPr>
+          <w:rStyle w:val="IntenseReference"/>
+          <w:rFonts w:cs="Mangal"/>
+          <w:b w:val="0"/>
+          <w:bCs w:val="0"/>
+          <w:smallCaps w:val="0"/>
+          <w:color w:val="auto"/>
+          <w:spacing w:val="0"/>
+          <w:szCs w:val="20"/>
+        </w:rPr>
+      </w:pPr>
+      <w:r>
+        <w:rPr>
+          <w:rStyle w:val="IntenseReference"/>
+          <w:rFonts w:cs="Mangal"/>
+          <w:b w:val="0"/>
+          <w:bCs w:val="0"/>
+          <w:smallCaps w:val="0"/>
+          <w:color w:val="auto"/>
+          <w:spacing w:val="0"/>
+          <w:szCs w:val="20"/>
+        </w:rPr>
+        <w:t xml:space="preserve">Kroz nekoliko godina </w:t>
+      </w:r>
+      <w:proofErr w:type="spellStart"/>
+      <w:r>
+        <w:rPr>
+          <w:rStyle w:val="IntenseReference"/>
+          <w:rFonts w:cs="Mangal"/>
+          <w:b w:val="0"/>
+          <w:bCs w:val="0"/>
+          <w:smallCaps w:val="0"/>
+          <w:color w:val="auto"/>
+          <w:spacing w:val="0"/>
+          <w:szCs w:val="20"/>
+        </w:rPr>
+        <w:t>gorišćenja</w:t>
+      </w:r>
+      <w:proofErr w:type="spellEnd"/>
+      <w:r>
+        <w:rPr>
+          <w:rStyle w:val="IntenseReference"/>
+          <w:rFonts w:cs="Mangal"/>
+          <w:b w:val="0"/>
+          <w:bCs w:val="0"/>
+          <w:smallCaps w:val="0"/>
+          <w:color w:val="auto"/>
+          <w:spacing w:val="0"/>
+          <w:szCs w:val="20"/>
+        </w:rPr>
+        <w:t xml:space="preserve"> MongoDB Atlas-a, povezujući razne projekte na ovu bazu u oblaku, imao sam priliku da uočim ogroman broj kako prednosti, tako i mana korišćenja ovakve baze podataka. Projekti su bili u implementirani korišćenjem različitih tehnologija, pretežno C# i </w:t>
+      </w:r>
+      <w:proofErr w:type="spellStart"/>
+      <w:r>
+        <w:rPr>
+          <w:rStyle w:val="IntenseReference"/>
+          <w:rFonts w:cs="Mangal"/>
+          <w:b w:val="0"/>
+          <w:bCs w:val="0"/>
+          <w:smallCaps w:val="0"/>
+          <w:color w:val="auto"/>
+          <w:spacing w:val="0"/>
+          <w:szCs w:val="20"/>
+        </w:rPr>
+        <w:t>NodeJS</w:t>
+      </w:r>
+      <w:proofErr w:type="spellEnd"/>
+      <w:r>
+        <w:rPr>
+          <w:rStyle w:val="IntenseReference"/>
+          <w:rFonts w:cs="Mangal"/>
+          <w:b w:val="0"/>
+          <w:bCs w:val="0"/>
+          <w:smallCaps w:val="0"/>
+          <w:color w:val="auto"/>
+          <w:spacing w:val="0"/>
+          <w:szCs w:val="20"/>
+        </w:rPr>
+        <w:t xml:space="preserve">. Projekti su pokrivali različite sfere biznis logike i mnogobrojne tematike, od onlajn prodavnica, preko kartaške igre UNO, do </w:t>
+      </w:r>
+      <w:proofErr w:type="spellStart"/>
+      <w:r>
+        <w:rPr>
+          <w:rStyle w:val="IntenseReference"/>
+          <w:rFonts w:cs="Mangal"/>
+          <w:b w:val="0"/>
+          <w:bCs w:val="0"/>
+          <w:smallCaps w:val="0"/>
+          <w:color w:val="auto"/>
+          <w:spacing w:val="0"/>
+          <w:szCs w:val="20"/>
+        </w:rPr>
+        <w:t>mikroservisne</w:t>
+      </w:r>
+      <w:proofErr w:type="spellEnd"/>
+      <w:r>
+        <w:rPr>
+          <w:rStyle w:val="IntenseReference"/>
+          <w:rFonts w:cs="Mangal"/>
+          <w:b w:val="0"/>
+          <w:bCs w:val="0"/>
+          <w:smallCaps w:val="0"/>
+          <w:color w:val="auto"/>
+          <w:spacing w:val="0"/>
+          <w:szCs w:val="20"/>
+        </w:rPr>
+        <w:t xml:space="preserve"> aplikacije za praćenje vremena.</w:t>
+      </w:r>
+      <w:r>
+        <w:rPr>
+          <w:rStyle w:val="IntenseReference"/>
+          <w:rFonts w:cs="Mangal"/>
+          <w:b w:val="0"/>
+          <w:bCs w:val="0"/>
+          <w:smallCaps w:val="0"/>
+          <w:color w:val="auto"/>
+          <w:spacing w:val="0"/>
+          <w:szCs w:val="20"/>
+        </w:rPr>
+        <w:t xml:space="preserve"> Prvenstveno treba napomenuti da sam koristio besplatnu deljenu verziju sa jednim klasterom. Atlas poseduje jako intuitivan i bogat korisnički interfejs pomoću kog se na brz i efikasan </w:t>
+      </w:r>
+      <w:proofErr w:type="spellStart"/>
+      <w:r>
+        <w:rPr>
+          <w:rStyle w:val="IntenseReference"/>
+          <w:rFonts w:cs="Mangal"/>
+          <w:b w:val="0"/>
+          <w:bCs w:val="0"/>
+          <w:smallCaps w:val="0"/>
+          <w:color w:val="auto"/>
+          <w:spacing w:val="0"/>
+          <w:szCs w:val="20"/>
+        </w:rPr>
+        <w:t>načim</w:t>
+      </w:r>
+      <w:proofErr w:type="spellEnd"/>
+      <w:r>
+        <w:rPr>
+          <w:rStyle w:val="IntenseReference"/>
+          <w:rFonts w:cs="Mangal"/>
+          <w:b w:val="0"/>
+          <w:bCs w:val="0"/>
+          <w:smallCaps w:val="0"/>
+          <w:color w:val="auto"/>
+          <w:spacing w:val="0"/>
+          <w:szCs w:val="20"/>
+        </w:rPr>
+        <w:t xml:space="preserve"> mogu obaviti sve željene radnje. Pošto automatski generiše </w:t>
+      </w:r>
+      <w:proofErr w:type="spellStart"/>
+      <w:r>
+        <w:rPr>
+          <w:rStyle w:val="IntenseReference"/>
+          <w:rFonts w:cs="Mangal"/>
+          <w:b w:val="0"/>
+          <w:bCs w:val="0"/>
+          <w:smallCaps w:val="0"/>
+          <w:color w:val="auto"/>
+          <w:spacing w:val="0"/>
+          <w:szCs w:val="20"/>
+        </w:rPr>
+        <w:t>konekcioni</w:t>
+      </w:r>
+      <w:proofErr w:type="spellEnd"/>
+      <w:r>
+        <w:rPr>
+          <w:rStyle w:val="IntenseReference"/>
+          <w:rFonts w:cs="Mangal"/>
+          <w:b w:val="0"/>
+          <w:bCs w:val="0"/>
+          <w:smallCaps w:val="0"/>
+          <w:color w:val="auto"/>
+          <w:spacing w:val="0"/>
+          <w:szCs w:val="20"/>
+        </w:rPr>
+        <w:t xml:space="preserve"> string u zavisnosti od tehnologije koja se koristi u aplikaciji, na vrlo lak način se aplikacija može povezati sa ovom bazom podataka. Jednostavno se mogu </w:t>
+      </w:r>
+      <w:proofErr w:type="spellStart"/>
+      <w:r>
+        <w:rPr>
+          <w:rStyle w:val="IntenseReference"/>
+          <w:rFonts w:cs="Mangal"/>
+          <w:b w:val="0"/>
+          <w:bCs w:val="0"/>
+          <w:smallCaps w:val="0"/>
+          <w:color w:val="auto"/>
+          <w:spacing w:val="0"/>
+          <w:szCs w:val="20"/>
+        </w:rPr>
+        <w:t>predledati</w:t>
+      </w:r>
+      <w:proofErr w:type="spellEnd"/>
+      <w:r>
+        <w:rPr>
+          <w:rStyle w:val="IntenseReference"/>
+          <w:rFonts w:cs="Mangal"/>
+          <w:b w:val="0"/>
+          <w:bCs w:val="0"/>
+          <w:smallCaps w:val="0"/>
+          <w:color w:val="auto"/>
+          <w:spacing w:val="0"/>
+          <w:szCs w:val="20"/>
+        </w:rPr>
+        <w:t xml:space="preserve"> podaci i izvršiti CRUD operacije nad podacima preko korisničkog interfejsa (slika 4).</w:t>
+      </w:r>
+    </w:p>
+    <w:p>
+      <w:pPr>
+        <w:ind w:firstLine="720"/>
+        <w:rPr>
+          <w:rStyle w:val="IntenseReference"/>
+          <w:rFonts w:cs="Mangal"/>
+          <w:b w:val="0"/>
+          <w:bCs w:val="0"/>
+          <w:smallCaps w:val="0"/>
+          <w:color w:val="auto"/>
+          <w:spacing w:val="0"/>
+          <w:szCs w:val="20"/>
+        </w:rPr>
+      </w:pPr>
+    </w:p>
+    <w:p>
+      <w:pPr>
+        <w:rPr>
+          <w:rStyle w:val="IntenseReference"/>
+          <w:rFonts w:cs="Mangal"/>
+          <w:b w:val="0"/>
+          <w:bCs w:val="0"/>
+          <w:i/>
+          <w:iCs/>
+          <w:smallCaps w:val="0"/>
+          <w:spacing w:val="0"/>
+          <w:sz w:val="32"/>
+        </w:rPr>
+      </w:pPr>
+      <w:r>
+        <w:rPr>
+          <w:noProof/>
+        </w:rPr>
+        <w:drawing>
+          <wp:inline distT="0" distB="0" distL="0" distR="0" wp14:anchorId="4B7E66CE" wp14:editId="6C1D5255">
+            <wp:extent cx="5731510" cy="2279015"/>
+            <wp:effectExtent l="0" t="0" r="2540" b="6985"/>
+            <wp:docPr id="6" name="Picture 6"/>
+            <wp:cNvGraphicFramePr>
+              <a:graphicFrameLocks xmlns:a="http://schemas.openxmlformats.org/drawingml/2006/main" noChangeAspect="1"/>
+            </wp:cNvGraphicFramePr>
+            <a:graphic xmlns:a="http://schemas.openxmlformats.org/drawingml/2006/main">
+              <a:graphicData uri="http://schemas.openxmlformats.org/drawingml/2006/picture">
+                <pic:pic xmlns:pic="http://schemas.openxmlformats.org/drawingml/2006/picture">
+                  <pic:nvPicPr>
+                    <pic:cNvPr id="1" name=""/>
+                    <pic:cNvPicPr/>
+                  </pic:nvPicPr>
+                  <pic:blipFill>
+                    <a:blip r:embed="rId18"/>
+                    <a:stretch>
+                      <a:fillRect/>
+                    </a:stretch>
+                  </pic:blipFill>
+                  <pic:spPr>
+                    <a:xfrm>
+                      <a:off x="0" y="0"/>
+                      <a:ext cx="5731510" cy="2279015"/>
+                    </a:xfrm>
+                    <a:prstGeom prst="rect">
+                      <a:avLst/>
+                    </a:prstGeom>
+                  </pic:spPr>
+                </pic:pic>
+              </a:graphicData>
+            </a:graphic>
+          </wp:inline>
+        </w:drawing>
+      </w:r>
+    </w:p>
+    <w:p>
+      <w:pPr>
+        <w:rPr>
+          <w:rStyle w:val="IntenseReference"/>
+          <w:rFonts w:cs="Mangal"/>
+          <w:b w:val="0"/>
+          <w:bCs w:val="0"/>
+          <w:i/>
+          <w:iCs/>
+          <w:smallCaps w:val="0"/>
+          <w:spacing w:val="0"/>
+          <w:sz w:val="32"/>
         </w:rPr>
       </w:pPr>
     </w:p>
@@ -13575,6 +18377,7 @@
       <w:pPr>
         <w:widowControl/>
         <w:spacing w:after="160" w:line="259" w:lineRule="auto"/>
+        <w:jc w:val="center"/>
         <w:rPr>
           <w:rStyle w:val="IntenseReference"/>
           <w:rFonts w:cs="Mangal"/>
@@ -13583,15 +18386,218 @@
           <w:i/>
           <w:iCs/>
           <w:smallCaps w:val="0"/>
-          <w:spacing w:val="0"/>
-          <w:sz w:val="32"/>
-        </w:rPr>
-      </w:pPr>
+          <w:color w:val="auto"/>
+          <w:spacing w:val="0"/>
+          <w:szCs w:val="20"/>
+        </w:rPr>
+      </w:pPr>
+      <w:r>
+        <w:rPr>
+          <w:rStyle w:val="IntenseReference"/>
+          <w:rFonts w:cs="Mangal"/>
+          <w:b w:val="0"/>
+          <w:bCs w:val="0"/>
+          <w:i/>
+          <w:iCs/>
+          <w:smallCaps w:val="0"/>
+          <w:color w:val="auto"/>
+          <w:spacing w:val="0"/>
+          <w:szCs w:val="20"/>
+        </w:rPr>
+        <w:t>S</w:t>
+      </w:r>
+      <w:r>
+        <w:rPr>
+          <w:rStyle w:val="IntenseReference"/>
+          <w:rFonts w:cs="Mangal"/>
+          <w:b w:val="0"/>
+          <w:bCs w:val="0"/>
+          <w:i/>
+          <w:iCs/>
+          <w:smallCaps w:val="0"/>
+          <w:color w:val="auto"/>
+          <w:spacing w:val="0"/>
+          <w:szCs w:val="20"/>
+        </w:rPr>
+        <w:t>lika</w:t>
+      </w:r>
+      <w:r>
+        <w:rPr>
+          <w:rStyle w:val="IntenseReference"/>
+          <w:rFonts w:cs="Mangal"/>
+          <w:b w:val="0"/>
+          <w:bCs w:val="0"/>
+          <w:i/>
+          <w:iCs/>
+          <w:smallCaps w:val="0"/>
+          <w:color w:val="auto"/>
+          <w:spacing w:val="0"/>
+          <w:szCs w:val="20"/>
+        </w:rPr>
+        <w:t xml:space="preserve"> 4 – Korisnički interfejs Atlas-a</w:t>
+      </w:r>
     </w:p>
     <w:p>
       <w:pPr>
         <w:widowControl/>
         <w:spacing w:after="160" w:line="259" w:lineRule="auto"/>
+        <w:jc w:val="both"/>
+        <w:rPr>
+          <w:rStyle w:val="IntenseReference"/>
+          <w:rFonts w:cs="Mangal"/>
+          <w:b w:val="0"/>
+          <w:bCs w:val="0"/>
+          <w:smallCaps w:val="0"/>
+          <w:color w:val="auto"/>
+          <w:spacing w:val="0"/>
+          <w:szCs w:val="20"/>
+        </w:rPr>
+      </w:pPr>
+    </w:p>
+    <w:p>
+      <w:pPr>
+        <w:widowControl/>
+        <w:spacing w:after="160" w:line="259" w:lineRule="auto"/>
+        <w:jc w:val="both"/>
+        <w:rPr>
+          <w:rStyle w:val="IntenseReference"/>
+          <w:rFonts w:cs="Mangal"/>
+          <w:b w:val="0"/>
+          <w:bCs w:val="0"/>
+          <w:smallCaps w:val="0"/>
+          <w:color w:val="auto"/>
+          <w:spacing w:val="0"/>
+          <w:szCs w:val="20"/>
+        </w:rPr>
+      </w:pPr>
+    </w:p>
+    <w:p>
+      <w:pPr>
+        <w:widowControl/>
+        <w:spacing w:after="160" w:line="259" w:lineRule="auto"/>
+        <w:jc w:val="both"/>
+        <w:rPr>
+          <w:rStyle w:val="IntenseReference"/>
+          <w:rFonts w:cs="Mangal"/>
+          <w:b w:val="0"/>
+          <w:bCs w:val="0"/>
+          <w:smallCaps w:val="0"/>
+          <w:color w:val="auto"/>
+          <w:spacing w:val="0"/>
+          <w:szCs w:val="20"/>
+        </w:rPr>
+      </w:pPr>
+      <w:r>
+        <w:rPr>
+          <w:rStyle w:val="IntenseReference"/>
+          <w:rFonts w:cs="Mangal"/>
+          <w:b w:val="0"/>
+          <w:bCs w:val="0"/>
+          <w:smallCaps w:val="0"/>
+          <w:color w:val="auto"/>
+          <w:spacing w:val="0"/>
+          <w:szCs w:val="20"/>
+        </w:rPr>
+        <w:t>MongoDB Atlas nudi širok spektar alata za monitoring i upravljanje bazom podataka, od kojih se neki mogu videti i na slici 5.</w:t>
+      </w:r>
+    </w:p>
+    <w:p>
+      <w:pPr>
+        <w:widowControl/>
+        <w:spacing w:after="160" w:line="259" w:lineRule="auto"/>
+        <w:jc w:val="both"/>
+        <w:rPr>
+          <w:rStyle w:val="IntenseReference"/>
+          <w:rFonts w:cs="Mangal"/>
+          <w:b w:val="0"/>
+          <w:bCs w:val="0"/>
+          <w:smallCaps w:val="0"/>
+          <w:color w:val="auto"/>
+          <w:spacing w:val="0"/>
+          <w:szCs w:val="20"/>
+        </w:rPr>
+      </w:pPr>
+    </w:p>
+    <w:p>
+      <w:pPr>
+        <w:widowControl/>
+        <w:spacing w:after="160" w:line="259" w:lineRule="auto"/>
+        <w:jc w:val="both"/>
+        <w:rPr>
+          <w:rStyle w:val="IntenseReference"/>
+          <w:rFonts w:cs="Mangal"/>
+          <w:b w:val="0"/>
+          <w:bCs w:val="0"/>
+          <w:smallCaps w:val="0"/>
+          <w:color w:val="auto"/>
+          <w:spacing w:val="0"/>
+          <w:szCs w:val="20"/>
+        </w:rPr>
+      </w:pPr>
+    </w:p>
+    <w:p>
+      <w:pPr>
+        <w:widowControl/>
+        <w:spacing w:after="160" w:line="259" w:lineRule="auto"/>
+        <w:jc w:val="both"/>
+        <w:rPr>
+          <w:rStyle w:val="IntenseReference"/>
+          <w:rFonts w:cs="Mangal"/>
+          <w:b w:val="0"/>
+          <w:bCs w:val="0"/>
+          <w:smallCaps w:val="0"/>
+          <w:color w:val="auto"/>
+          <w:spacing w:val="0"/>
+          <w:szCs w:val="20"/>
+        </w:rPr>
+      </w:pPr>
+      <w:r>
+        <w:rPr>
+          <w:noProof/>
+        </w:rPr>
+        <w:lastRenderedPageBreak/>
+        <w:drawing>
+          <wp:inline distT="0" distB="0" distL="0" distR="0" wp14:anchorId="31376EAB" wp14:editId="08B91907">
+            <wp:extent cx="5731510" cy="2573020"/>
+            <wp:effectExtent l="0" t="0" r="2540" b="0"/>
+            <wp:docPr id="7" name="Picture 7"/>
+            <wp:cNvGraphicFramePr>
+              <a:graphicFrameLocks xmlns:a="http://schemas.openxmlformats.org/drawingml/2006/main" noChangeAspect="1"/>
+            </wp:cNvGraphicFramePr>
+            <a:graphic xmlns:a="http://schemas.openxmlformats.org/drawingml/2006/main">
+              <a:graphicData uri="http://schemas.openxmlformats.org/drawingml/2006/picture">
+                <pic:pic xmlns:pic="http://schemas.openxmlformats.org/drawingml/2006/picture">
+                  <pic:nvPicPr>
+                    <pic:cNvPr id="1" name=""/>
+                    <pic:cNvPicPr/>
+                  </pic:nvPicPr>
+                  <pic:blipFill>
+                    <a:blip r:embed="rId19"/>
+                    <a:stretch>
+                      <a:fillRect/>
+                    </a:stretch>
+                  </pic:blipFill>
+                  <pic:spPr>
+                    <a:xfrm>
+                      <a:off x="0" y="0"/>
+                      <a:ext cx="5731510" cy="2573020"/>
+                    </a:xfrm>
+                    <a:prstGeom prst="rect">
+                      <a:avLst/>
+                    </a:prstGeom>
+                  </pic:spPr>
+                </pic:pic>
+              </a:graphicData>
+            </a:graphic>
+          </wp:inline>
+        </w:drawing>
+      </w:r>
+    </w:p>
+    <w:p>
+      <w:pPr>
+        <w:widowControl/>
+        <w:spacing w:after="160" w:line="259" w:lineRule="auto"/>
+        <w:jc w:val="center"/>
         <w:rPr>
           <w:rStyle w:val="IntenseReference"/>
           <w:rFonts w:cs="Mangal"/>
@@ -13600,15 +18606,90 @@
           <w:i/>
           <w:iCs/>
           <w:smallCaps w:val="0"/>
-          <w:spacing w:val="0"/>
-          <w:sz w:val="32"/>
-        </w:rPr>
-      </w:pPr>
+          <w:color w:val="auto"/>
+          <w:spacing w:val="0"/>
+          <w:szCs w:val="20"/>
+        </w:rPr>
+      </w:pPr>
+      <w:r>
+        <w:rPr>
+          <w:rStyle w:val="IntenseReference"/>
+          <w:rFonts w:cs="Mangal"/>
+          <w:b w:val="0"/>
+          <w:bCs w:val="0"/>
+          <w:i/>
+          <w:iCs/>
+          <w:smallCaps w:val="0"/>
+          <w:color w:val="auto"/>
+          <w:spacing w:val="0"/>
+          <w:szCs w:val="20"/>
+        </w:rPr>
+        <w:t>Slika 5  - Praćenje baze podataka</w:t>
+      </w:r>
     </w:p>
     <w:p>
       <w:pPr>
         <w:widowControl/>
         <w:spacing w:after="160" w:line="259" w:lineRule="auto"/>
+        <w:jc w:val="both"/>
+        <w:rPr>
+          <w:rStyle w:val="IntenseReference"/>
+          <w:rFonts w:cs="Mangal"/>
+          <w:b w:val="0"/>
+          <w:bCs w:val="0"/>
+          <w:smallCaps w:val="0"/>
+          <w:color w:val="auto"/>
+          <w:spacing w:val="0"/>
+          <w:szCs w:val="20"/>
+        </w:rPr>
+      </w:pPr>
+    </w:p>
+    <w:p>
+      <w:pPr>
+        <w:widowControl/>
+        <w:spacing w:after="160" w:line="259" w:lineRule="auto"/>
+        <w:jc w:val="both"/>
+        <w:rPr>
+          <w:rStyle w:val="IntenseReference"/>
+          <w:rFonts w:cs="Mangal"/>
+          <w:b w:val="0"/>
+          <w:bCs w:val="0"/>
+          <w:smallCaps w:val="0"/>
+          <w:spacing w:val="0"/>
+          <w:sz w:val="32"/>
+        </w:rPr>
+      </w:pPr>
+      <w:r>
+        <w:rPr>
+          <w:rStyle w:val="IntenseReference"/>
+          <w:rFonts w:cs="Mangal"/>
+          <w:b w:val="0"/>
+          <w:bCs w:val="0"/>
+          <w:smallCaps w:val="0"/>
+          <w:color w:val="auto"/>
+          <w:spacing w:val="0"/>
+          <w:szCs w:val="20"/>
+        </w:rPr>
+        <w:t xml:space="preserve">Međutim korišćenje </w:t>
+      </w:r>
+      <w:r>
+        <w:rPr>
+          <w:rStyle w:val="IntenseReference"/>
+          <w:rFonts w:cs="Mangal"/>
+          <w:b w:val="0"/>
+          <w:bCs w:val="0"/>
+          <w:smallCaps w:val="0"/>
+          <w:color w:val="auto"/>
+          <w:spacing w:val="0"/>
+          <w:szCs w:val="20"/>
+        </w:rPr>
+        <w:t>besplatnog deljenog klastera može biti rizično, u slučaju pada servera na kom se nalazi klaster, podaci neće biti dostupni. Takođe tu je još mnogo potencijalnih situacija koje mogu dovesti do nedostupnosti podataka, kao što su problemi sa mrežom i drugo.</w:t>
+      </w:r>
+    </w:p>
+    <w:p>
+      <w:pPr>
+        <w:widowControl/>
+        <w:spacing w:after="160" w:line="259" w:lineRule="auto"/>
         <w:rPr>
           <w:rStyle w:val="IntenseReference"/>
           <w:rFonts w:cs="Mangal"/>
@@ -13621,7 +18702,41 @@
           <w:sz w:val="32"/>
         </w:rPr>
       </w:pPr>
-      <w:bookmarkStart w:id="29" w:name="_Toc106561311"/>
+    </w:p>
+    <w:p>
+      <w:pPr>
+        <w:widowControl/>
+        <w:spacing w:after="160" w:line="259" w:lineRule="auto"/>
+        <w:rPr>
+          <w:rStyle w:val="IntenseReference"/>
+          <w:rFonts w:cs="Mangal"/>
+          <w:b w:val="0"/>
+          <w:bCs w:val="0"/>
+          <w:i/>
+          <w:iCs/>
+          <w:smallCaps w:val="0"/>
+          <w:spacing w:val="0"/>
+          <w:sz w:val="32"/>
+        </w:rPr>
+      </w:pPr>
+    </w:p>
+    <w:p>
+      <w:pPr>
+        <w:widowControl/>
+        <w:spacing w:after="160" w:line="259" w:lineRule="auto"/>
+        <w:rPr>
+          <w:rStyle w:val="IntenseReference"/>
+          <w:rFonts w:cs="Mangal"/>
+          <w:b w:val="0"/>
+          <w:bCs w:val="0"/>
+          <w:i/>
+          <w:iCs/>
+          <w:smallCaps w:val="0"/>
+          <w:spacing w:val="0"/>
+          <w:sz w:val="32"/>
+        </w:rPr>
+      </w:pPr>
+      <w:bookmarkStart w:id="26" w:name="_Toc106561311"/>
       <w:r>
         <w:rPr>
           <w:rStyle w:val="IntenseReference"/>
@@ -13658,8 +18773,8 @@
         <w:lastRenderedPageBreak/>
         <w:t>Zaključak</w:t>
       </w:r>
-      <w:bookmarkEnd w:id="28"/>
-      <w:bookmarkEnd w:id="29"/>
+      <w:bookmarkEnd w:id="25"/>
+      <w:bookmarkEnd w:id="26"/>
     </w:p>
     <w:p>
       <w:pPr>
@@ -13680,25 +18795,26 @@
         <w:widowControl/>
         <w:spacing w:after="160" w:line="276" w:lineRule="auto"/>
         <w:ind w:firstLine="720"/>
-        <w:rPr>
-          <w:rStyle w:val="IntenseReference"/>
-          <w:b w:val="0"/>
-          <w:bCs w:val="0"/>
-          <w:smallCaps w:val="0"/>
-          <w:color w:val="auto"/>
-          <w:spacing w:val="0"/>
-        </w:rPr>
-      </w:pPr>
-      <w:r>
-        <w:rPr>
-          <w:rStyle w:val="IntenseReference"/>
-          <w:b w:val="0"/>
-          <w:bCs w:val="0"/>
-          <w:smallCaps w:val="0"/>
-          <w:color w:val="auto"/>
-          <w:spacing w:val="0"/>
-        </w:rPr>
-        <w:t>Kada</w:t>
+        <w:jc w:val="both"/>
+        <w:rPr>
+          <w:rStyle w:val="IntenseReference"/>
+          <w:b w:val="0"/>
+          <w:bCs w:val="0"/>
+          <w:smallCaps w:val="0"/>
+          <w:color w:val="auto"/>
+          <w:spacing w:val="0"/>
+        </w:rPr>
+      </w:pPr>
+      <w:r>
+        <w:rPr>
+          <w:rStyle w:val="IntenseReference"/>
+          <w:b w:val="0"/>
+          <w:bCs w:val="0"/>
+          <w:smallCaps w:val="0"/>
+          <w:color w:val="auto"/>
+          <w:spacing w:val="0"/>
+        </w:rPr>
+        <w:t>MongoDB Atlas je odlična opcija za one koji nemaju vremena ili resursa da upravljaju svom infrastrukturom potrebnom za MongoDB klaster. Može</w:t>
       </w:r>
       <w:r>
         <w:rPr>
@@ -13720,180 +18836,30 @@
           <w:color w:val="auto"/>
           <w:spacing w:val="0"/>
         </w:rPr>
-        <w:t xml:space="preserve"> čuva</w:t>
-      </w:r>
-      <w:r>
-        <w:rPr>
-          <w:rStyle w:val="IntenseReference"/>
-          <w:b w:val="0"/>
-          <w:bCs w:val="0"/>
-          <w:smallCaps w:val="0"/>
-          <w:color w:val="auto"/>
-          <w:spacing w:val="0"/>
-        </w:rPr>
-        <w:t>ju</w:t>
-      </w:r>
-      <w:r>
-        <w:rPr>
-          <w:rStyle w:val="IntenseReference"/>
-          <w:b w:val="0"/>
-          <w:bCs w:val="0"/>
-          <w:smallCaps w:val="0"/>
-          <w:color w:val="auto"/>
-          <w:spacing w:val="0"/>
-        </w:rPr>
-        <w:t xml:space="preserve"> poda</w:t>
-      </w:r>
-      <w:r>
-        <w:rPr>
-          <w:rStyle w:val="IntenseReference"/>
-          <w:b w:val="0"/>
-          <w:bCs w:val="0"/>
-          <w:smallCaps w:val="0"/>
-          <w:color w:val="auto"/>
-          <w:spacing w:val="0"/>
-        </w:rPr>
-        <w:t>ci</w:t>
-      </w:r>
-      <w:r>
-        <w:rPr>
-          <w:rStyle w:val="IntenseReference"/>
-          <w:b w:val="0"/>
-          <w:bCs w:val="0"/>
-          <w:smallCaps w:val="0"/>
-          <w:color w:val="auto"/>
-          <w:spacing w:val="0"/>
-        </w:rPr>
-        <w:t xml:space="preserve"> u </w:t>
-      </w:r>
-      <w:r>
-        <w:rPr>
-          <w:rStyle w:val="IntenseReference"/>
-          <w:b w:val="0"/>
-          <w:bCs w:val="0"/>
-          <w:i/>
-          <w:iCs/>
-          <w:smallCaps w:val="0"/>
-          <w:color w:val="auto"/>
-          <w:spacing w:val="0"/>
-        </w:rPr>
-        <w:t>MongoDB</w:t>
-      </w:r>
-      <w:r>
-        <w:rPr>
-          <w:rStyle w:val="IntenseReference"/>
-          <w:b w:val="0"/>
-          <w:bCs w:val="0"/>
-          <w:smallCaps w:val="0"/>
-          <w:color w:val="auto"/>
-          <w:spacing w:val="0"/>
-        </w:rPr>
-        <w:t xml:space="preserve">-u, može </w:t>
-      </w:r>
-      <w:r>
-        <w:rPr>
-          <w:rStyle w:val="IntenseReference"/>
-          <w:b w:val="0"/>
-          <w:bCs w:val="0"/>
-          <w:smallCaps w:val="0"/>
-          <w:color w:val="auto"/>
-          <w:spacing w:val="0"/>
-        </w:rPr>
-        <w:t>biti</w:t>
-      </w:r>
-      <w:r>
-        <w:rPr>
-          <w:rStyle w:val="IntenseReference"/>
-          <w:b w:val="0"/>
-          <w:bCs w:val="0"/>
-          <w:smallCaps w:val="0"/>
-          <w:color w:val="auto"/>
-          <w:spacing w:val="0"/>
-        </w:rPr>
-        <w:t xml:space="preserve"> više </w:t>
-      </w:r>
-      <w:r>
-        <w:rPr>
-          <w:rStyle w:val="IntenseReference"/>
-          <w:b w:val="0"/>
-          <w:bCs w:val="0"/>
-          <w:i/>
-          <w:iCs/>
-          <w:smallCaps w:val="0"/>
-          <w:color w:val="auto"/>
-          <w:spacing w:val="0"/>
-        </w:rPr>
-        <w:t>Mongo</w:t>
-      </w:r>
-      <w:r>
-        <w:rPr>
-          <w:rStyle w:val="IntenseReference"/>
-          <w:b w:val="0"/>
-          <w:bCs w:val="0"/>
-          <w:smallCaps w:val="0"/>
-          <w:color w:val="auto"/>
-          <w:spacing w:val="0"/>
-        </w:rPr>
-        <w:t xml:space="preserve"> servera (zvanih replike) koji drže kopiju uskladištenih podataka. Na ovaj način, čak i ako se jedan od servera pokvari, imamo rezervnu kopiju za preuzimanje podataka.</w:t>
-      </w:r>
-      <w:r>
-        <w:rPr>
-          <w:rStyle w:val="IntenseReference"/>
-          <w:b w:val="0"/>
-          <w:bCs w:val="0"/>
-          <w:smallCaps w:val="0"/>
-          <w:color w:val="auto"/>
-          <w:spacing w:val="0"/>
-        </w:rPr>
-        <w:t xml:space="preserve"> </w:t>
-      </w:r>
-      <w:r>
-        <w:rPr>
-          <w:rStyle w:val="IntenseReference"/>
-          <w:b w:val="0"/>
-          <w:bCs w:val="0"/>
-          <w:smallCaps w:val="0"/>
-          <w:color w:val="auto"/>
-          <w:spacing w:val="0"/>
-        </w:rPr>
-        <w:t>Ova tehnika se koristi da bi aplikacije bile otpornije na kvarove baze podataka, pošto aplikacija može nastaviti da radi čak i ako jedan server baze podataka</w:t>
-      </w:r>
-      <w:r>
-        <w:rPr>
-          <w:rStyle w:val="IntenseReference"/>
-          <w:b w:val="0"/>
-          <w:bCs w:val="0"/>
-          <w:smallCaps w:val="0"/>
-          <w:color w:val="auto"/>
-          <w:spacing w:val="0"/>
-        </w:rPr>
-        <w:t xml:space="preserve"> nije u funkciji</w:t>
-      </w:r>
-      <w:r>
-        <w:rPr>
-          <w:rStyle w:val="IntenseReference"/>
-          <w:b w:val="0"/>
-          <w:bCs w:val="0"/>
-          <w:smallCaps w:val="0"/>
-          <w:color w:val="auto"/>
-          <w:spacing w:val="0"/>
-        </w:rPr>
-        <w:t>.</w:t>
-      </w:r>
-    </w:p>
-    <w:p>
-      <w:pPr>
-        <w:widowControl/>
-        <w:spacing w:after="160" w:line="276" w:lineRule="auto"/>
-        <w:rPr>
-          <w:rStyle w:val="IntenseReference"/>
-          <w:b w:val="0"/>
-          <w:bCs w:val="0"/>
-          <w:smallCaps w:val="0"/>
-          <w:color w:val="auto"/>
-          <w:spacing w:val="0"/>
-        </w:rPr>
-      </w:pPr>
+        <w:t xml:space="preserve"> pokrenuti klaster za nekoliko minuta, što omogućava da se</w:t>
+      </w:r>
+      <w:r>
+        <w:rPr>
+          <w:rStyle w:val="IntenseReference"/>
+          <w:b w:val="0"/>
+          <w:bCs w:val="0"/>
+          <w:smallCaps w:val="0"/>
+          <w:color w:val="auto"/>
+          <w:spacing w:val="0"/>
+        </w:rPr>
+        <w:t xml:space="preserve"> programer</w:t>
+      </w:r>
+      <w:r>
+        <w:rPr>
+          <w:rStyle w:val="IntenseReference"/>
+          <w:b w:val="0"/>
+          <w:bCs w:val="0"/>
+          <w:smallCaps w:val="0"/>
+          <w:color w:val="auto"/>
+          <w:spacing w:val="0"/>
+        </w:rPr>
+        <w:t xml:space="preserve"> fokusira na svoju aplikaciju umesto na upravljanje bazom podataka. A sa besplatnim nivoom, lako je započeti istraživanje.</w:t>
+      </w:r>
       <w:r>
         <w:rPr>
           <w:rStyle w:val="IntenseReference"/>
@@ -13919,8 +18885,8 @@
           <w:szCs w:val="24"/>
         </w:rPr>
       </w:pPr>
-      <w:bookmarkStart w:id="30" w:name="_Toc104847764"/>
-      <w:bookmarkStart w:id="31" w:name="_Toc106561312"/>
+      <w:bookmarkStart w:id="27" w:name="_Toc104847764"/>
+      <w:bookmarkStart w:id="28" w:name="_Toc106561312"/>
       <w:r>
         <w:rPr>
           <w:rStyle w:val="IntenseReference"/>
@@ -13944,8 +18910,8 @@
         </w:rPr>
         <w:t>e</w:t>
       </w:r>
-      <w:bookmarkEnd w:id="30"/>
-      <w:bookmarkEnd w:id="31"/>
+      <w:bookmarkEnd w:id="27"/>
+      <w:bookmarkEnd w:id="28"/>
     </w:p>
     <w:p>
       <w:pPr>
@@ -13991,7 +18957,18 @@
           <w:color w:val="auto"/>
           <w:spacing w:val="0"/>
         </w:rPr>
-        <w:t>https://www.mongodb.com/docs/manual/core/replica-set-members/</w:t>
+        <w:t>https://www.mongodb.com/basics/mongodb-atlas-tutorial</w:t>
+      </w:r>
+      <w:r>
+        <w:rPr>
+          <w:rStyle w:val="IntenseReference"/>
+          <w:b w:val="0"/>
+          <w:bCs w:val="0"/>
+          <w:smallCaps w:val="0"/>
+          <w:color w:val="auto"/>
+          <w:spacing w:val="0"/>
+        </w:rPr>
+        <w:t xml:space="preserve"> </w:t>
       </w:r>
     </w:p>
     <w:p>
@@ -14038,7 +19015,7 @@
           <w:color w:val="auto"/>
           <w:spacing w:val="0"/>
         </w:rPr>
-        <w:t>https://www.mongodb.com/docs/manual/core/replica-set-secondary/</w:t>
+        <w:t>https://kaloraat.com/articles/how-to-use-mongodb-atlas</w:t>
       </w:r>
     </w:p>
     <w:p>
@@ -14085,7 +19062,18 @@
           <w:color w:val="auto"/>
           <w:spacing w:val="0"/>
         </w:rPr>
-        <w:t>https://www.mongodb.com/docs/manual/core/read-preference/</w:t>
+        <w:t>https://www.mongodb.com/docs/atlas/</w:t>
+      </w:r>
+      <w:r>
+        <w:rPr>
+          <w:rStyle w:val="IntenseReference"/>
+          <w:b w:val="0"/>
+          <w:bCs w:val="0"/>
+          <w:smallCaps w:val="0"/>
+          <w:color w:val="auto"/>
+          <w:spacing w:val="0"/>
+        </w:rPr>
+        <w:t xml:space="preserve"> </w:t>
       </w:r>
     </w:p>
     <w:p>
@@ -14132,7 +19120,7 @@
           <w:color w:val="auto"/>
           <w:spacing w:val="0"/>
         </w:rPr>
-        <w:t>https://www.mongodb.com/docs/manual/core/replica-set-priority-0-member/</w:t>
+        <w:t>https://www.mongodb.com/atlas/database</w:t>
       </w:r>
     </w:p>
     <w:p>
@@ -14179,7 +19167,7 @@
           <w:color w:val="auto"/>
           <w:spacing w:val="0"/>
         </w:rPr>
-        <w:t>https://www.mongodb.com/docs/manual/core/replica-set-hidden-member/</w:t>
+        <w:t>https://www.ibm.com/cloud/learn/dbaas</w:t>
       </w:r>
     </w:p>
     <w:p>
@@ -14226,7 +19214,7 @@
           <w:color w:val="auto"/>
           <w:spacing w:val="0"/>
         </w:rPr>
-        <w:t>https://www.mongodb.com/docs/manual/core/replica-set-delayed-member/</w:t>
+        <w:t>https://www.g2.com/categories/database-as-a-service-dbaas</w:t>
       </w:r>
     </w:p>
     <w:p>
@@ -14242,462 +19230,6 @@
           <w:spacing w:val="0"/>
         </w:rPr>
       </w:pPr>
-      <w:r>
-        <w:rPr>
-          <w:rStyle w:val="IntenseReference"/>
-          <w:b w:val="0"/>
-          <w:bCs w:val="0"/>
-          <w:smallCaps w:val="0"/>
-          <w:color w:val="auto"/>
-          <w:spacing w:val="0"/>
-        </w:rPr>
-        <w:t>[7]</w:t>
-      </w:r>
-      <w:r>
-        <w:rPr>
-          <w:rStyle w:val="IntenseReference"/>
-          <w:b w:val="0"/>
-          <w:bCs w:val="0"/>
-          <w:smallCaps w:val="0"/>
-          <w:color w:val="auto"/>
-          <w:spacing w:val="0"/>
-        </w:rPr>
-        <w:tab/>
-      </w:r>
-      <w:r>
-        <w:rPr>
-          <w:rStyle w:val="IntenseReference"/>
-          <w:b w:val="0"/>
-          <w:bCs w:val="0"/>
-          <w:smallCaps w:val="0"/>
-          <w:color w:val="auto"/>
-          <w:spacing w:val="0"/>
-        </w:rPr>
-        <w:t>https://www.mongodb.com/docs/manual/core/replica-set-arbiter/</w:t>
-      </w:r>
-    </w:p>
-    <w:p>
-      <w:pPr>
-        <w:spacing w:line="276" w:lineRule="auto"/>
-        <w:jc w:val="both"/>
-        <w:rPr>
-          <w:rStyle w:val="IntenseReference"/>
-          <w:b w:val="0"/>
-          <w:bCs w:val="0"/>
-          <w:smallCaps w:val="0"/>
-          <w:color w:val="auto"/>
-          <w:spacing w:val="0"/>
-        </w:rPr>
-      </w:pPr>
-      <w:r>
-        <w:rPr>
-          <w:rStyle w:val="IntenseReference"/>
-          <w:b w:val="0"/>
-          <w:bCs w:val="0"/>
-          <w:smallCaps w:val="0"/>
-          <w:color w:val="auto"/>
-          <w:spacing w:val="0"/>
-        </w:rPr>
-        <w:t>[8]</w:t>
-      </w:r>
-      <w:r>
-        <w:rPr>
-          <w:rStyle w:val="IntenseReference"/>
-          <w:b w:val="0"/>
-          <w:bCs w:val="0"/>
-          <w:smallCaps w:val="0"/>
-          <w:color w:val="auto"/>
-          <w:spacing w:val="0"/>
-        </w:rPr>
-        <w:tab/>
-      </w:r>
-      <w:r>
-        <w:rPr>
-          <w:rStyle w:val="IntenseReference"/>
-          <w:b w:val="0"/>
-          <w:bCs w:val="0"/>
-          <w:smallCaps w:val="0"/>
-          <w:color w:val="auto"/>
-          <w:spacing w:val="0"/>
-        </w:rPr>
-        <w:t>https://www.mongodb.com/docs/manual/core/replica-set-oplog/</w:t>
-      </w:r>
-    </w:p>
-    <w:p>
-      <w:pPr>
-        <w:spacing w:line="276" w:lineRule="auto"/>
-        <w:jc w:val="both"/>
-        <w:rPr>
-          <w:rStyle w:val="IntenseReference"/>
-          <w:b w:val="0"/>
-          <w:bCs w:val="0"/>
-          <w:smallCaps w:val="0"/>
-          <w:color w:val="auto"/>
-          <w:spacing w:val="0"/>
-        </w:rPr>
-      </w:pPr>
-      <w:r>
-        <w:rPr>
-          <w:rStyle w:val="IntenseReference"/>
-          <w:b w:val="0"/>
-          <w:bCs w:val="0"/>
-          <w:smallCaps w:val="0"/>
-          <w:color w:val="auto"/>
-          <w:spacing w:val="0"/>
-        </w:rPr>
-        <w:t>[9]</w:t>
-      </w:r>
-      <w:r>
-        <w:rPr>
-          <w:rStyle w:val="IntenseReference"/>
-          <w:b w:val="0"/>
-          <w:bCs w:val="0"/>
-          <w:smallCaps w:val="0"/>
-          <w:color w:val="auto"/>
-          <w:spacing w:val="0"/>
-        </w:rPr>
-        <w:tab/>
-      </w:r>
-      <w:r>
-        <w:rPr>
-          <w:rStyle w:val="IntenseReference"/>
-          <w:b w:val="0"/>
-          <w:bCs w:val="0"/>
-          <w:smallCaps w:val="0"/>
-          <w:color w:val="auto"/>
-          <w:spacing w:val="0"/>
-        </w:rPr>
-        <w:t>https://www.mongodb.com/docs/manual/core/replica-set-sync/</w:t>
-      </w:r>
-    </w:p>
-    <w:p>
-      <w:pPr>
-        <w:spacing w:line="276" w:lineRule="auto"/>
-        <w:jc w:val="both"/>
-        <w:rPr>
-          <w:rStyle w:val="IntenseReference"/>
-          <w:b w:val="0"/>
-          <w:bCs w:val="0"/>
-          <w:smallCaps w:val="0"/>
-          <w:color w:val="auto"/>
-          <w:spacing w:val="0"/>
-        </w:rPr>
-      </w:pPr>
-      <w:r>
-        <w:rPr>
-          <w:rStyle w:val="IntenseReference"/>
-          <w:b w:val="0"/>
-          <w:bCs w:val="0"/>
-          <w:smallCaps w:val="0"/>
-          <w:color w:val="auto"/>
-          <w:spacing w:val="0"/>
-        </w:rPr>
-        <w:t>[10]</w:t>
-      </w:r>
-      <w:r>
-        <w:rPr>
-          <w:rStyle w:val="IntenseReference"/>
-          <w:b w:val="0"/>
-          <w:bCs w:val="0"/>
-          <w:smallCaps w:val="0"/>
-          <w:color w:val="auto"/>
-          <w:spacing w:val="0"/>
-        </w:rPr>
-        <w:tab/>
-      </w:r>
-      <w:r>
-        <w:rPr>
-          <w:rStyle w:val="IntenseReference"/>
-          <w:b w:val="0"/>
-          <w:bCs w:val="0"/>
-          <w:smallCaps w:val="0"/>
-          <w:color w:val="auto"/>
-          <w:spacing w:val="0"/>
-        </w:rPr>
-        <w:t>https://www.mongodb.com/docs/manual/core/replica-set-architectures/</w:t>
-      </w:r>
-    </w:p>
-    <w:p>
-      <w:pPr>
-        <w:spacing w:line="276" w:lineRule="auto"/>
-        <w:jc w:val="both"/>
-        <w:rPr>
-          <w:rStyle w:val="IntenseReference"/>
-          <w:b w:val="0"/>
-          <w:bCs w:val="0"/>
-          <w:smallCaps w:val="0"/>
-          <w:color w:val="auto"/>
-          <w:spacing w:val="0"/>
-        </w:rPr>
-      </w:pPr>
-      <w:r>
-        <w:rPr>
-          <w:rStyle w:val="IntenseReference"/>
-          <w:b w:val="0"/>
-          <w:bCs w:val="0"/>
-          <w:smallCaps w:val="0"/>
-          <w:color w:val="auto"/>
-          <w:spacing w:val="0"/>
-        </w:rPr>
-        <w:t>[11]</w:t>
-      </w:r>
-      <w:r>
-        <w:rPr>
-          <w:rStyle w:val="IntenseReference"/>
-          <w:b w:val="0"/>
-          <w:bCs w:val="0"/>
-          <w:smallCaps w:val="0"/>
-          <w:color w:val="auto"/>
-          <w:spacing w:val="0"/>
-        </w:rPr>
-        <w:tab/>
-      </w:r>
-      <w:r>
-        <w:rPr>
-          <w:rStyle w:val="IntenseReference"/>
-          <w:b w:val="0"/>
-          <w:bCs w:val="0"/>
-          <w:smallCaps w:val="0"/>
-          <w:color w:val="auto"/>
-          <w:spacing w:val="0"/>
-        </w:rPr>
-        <w:t>https://www.mongodb.com/docs/manual/core/replica-set-high-availability/</w:t>
-      </w:r>
-    </w:p>
-    <w:p>
-      <w:pPr>
-        <w:spacing w:line="276" w:lineRule="auto"/>
-        <w:jc w:val="both"/>
-        <w:rPr>
-          <w:rStyle w:val="IntenseReference"/>
-          <w:b w:val="0"/>
-          <w:bCs w:val="0"/>
-          <w:smallCaps w:val="0"/>
-          <w:color w:val="auto"/>
-          <w:spacing w:val="0"/>
-        </w:rPr>
-      </w:pPr>
-      <w:r>
-        <w:rPr>
-          <w:rStyle w:val="IntenseReference"/>
-          <w:b w:val="0"/>
-          <w:bCs w:val="0"/>
-          <w:smallCaps w:val="0"/>
-          <w:color w:val="auto"/>
-          <w:spacing w:val="0"/>
-        </w:rPr>
-        <w:t>[12]</w:t>
-      </w:r>
-      <w:r>
-        <w:rPr>
-          <w:rStyle w:val="IntenseReference"/>
-          <w:b w:val="0"/>
-          <w:bCs w:val="0"/>
-          <w:smallCaps w:val="0"/>
-          <w:color w:val="auto"/>
-          <w:spacing w:val="0"/>
-        </w:rPr>
-        <w:tab/>
-      </w:r>
-      <w:r>
-        <w:rPr>
-          <w:rStyle w:val="IntenseReference"/>
-          <w:b w:val="0"/>
-          <w:bCs w:val="0"/>
-          <w:smallCaps w:val="0"/>
-          <w:color w:val="auto"/>
-          <w:spacing w:val="0"/>
-        </w:rPr>
-        <w:t>https://www.mongodb.com/docs/manual/applications/replication/</w:t>
-      </w:r>
-    </w:p>
-    <w:p>
-      <w:pPr>
-        <w:spacing w:line="276" w:lineRule="auto"/>
-        <w:jc w:val="both"/>
-        <w:rPr>
-          <w:rStyle w:val="IntenseReference"/>
-          <w:b w:val="0"/>
-          <w:bCs w:val="0"/>
-          <w:smallCaps w:val="0"/>
-          <w:color w:val="auto"/>
-          <w:spacing w:val="0"/>
-        </w:rPr>
-      </w:pPr>
-      <w:r>
-        <w:rPr>
-          <w:rStyle w:val="IntenseReference"/>
-          <w:b w:val="0"/>
-          <w:bCs w:val="0"/>
-          <w:smallCaps w:val="0"/>
-          <w:color w:val="auto"/>
-          <w:spacing w:val="0"/>
-        </w:rPr>
-        <w:t>[13]</w:t>
-      </w:r>
-      <w:r>
-        <w:rPr>
-          <w:rStyle w:val="IntenseReference"/>
-          <w:b w:val="0"/>
-          <w:bCs w:val="0"/>
-          <w:smallCaps w:val="0"/>
-          <w:color w:val="auto"/>
-          <w:spacing w:val="0"/>
-        </w:rPr>
-        <w:tab/>
-      </w:r>
-      <w:r>
-        <w:rPr>
-          <w:rStyle w:val="IntenseReference"/>
-          <w:b w:val="0"/>
-          <w:bCs w:val="0"/>
-          <w:smallCaps w:val="0"/>
-          <w:color w:val="auto"/>
-          <w:spacing w:val="0"/>
-        </w:rPr>
-        <w:t>https://www.bmc.com/blogs/mongodb-replication/</w:t>
-      </w:r>
-    </w:p>
-    <w:p>
-      <w:pPr>
-        <w:spacing w:line="276" w:lineRule="auto"/>
-        <w:jc w:val="both"/>
-        <w:rPr>
-          <w:rStyle w:val="IntenseReference"/>
-          <w:b w:val="0"/>
-          <w:bCs w:val="0"/>
-          <w:smallCaps w:val="0"/>
-          <w:color w:val="auto"/>
-          <w:spacing w:val="0"/>
-        </w:rPr>
-      </w:pPr>
-      <w:r>
-        <w:rPr>
-          <w:rStyle w:val="IntenseReference"/>
-          <w:b w:val="0"/>
-          <w:bCs w:val="0"/>
-          <w:smallCaps w:val="0"/>
-          <w:color w:val="auto"/>
-          <w:spacing w:val="0"/>
-        </w:rPr>
-        <w:t>[14]</w:t>
-      </w:r>
-      <w:r>
-        <w:rPr>
-          <w:rStyle w:val="IntenseReference"/>
-          <w:b w:val="0"/>
-          <w:bCs w:val="0"/>
-          <w:smallCaps w:val="0"/>
-          <w:color w:val="auto"/>
-          <w:spacing w:val="0"/>
-        </w:rPr>
-        <w:tab/>
-      </w:r>
-      <w:r>
-        <w:rPr>
-          <w:rStyle w:val="IntenseReference"/>
-          <w:b w:val="0"/>
-          <w:bCs w:val="0"/>
-          <w:smallCaps w:val="0"/>
-          <w:color w:val="auto"/>
-          <w:spacing w:val="0"/>
-        </w:rPr>
-        <w:t>https://www.tutorialspoint.com/mongodb/mongodb_replication.htm</w:t>
-      </w:r>
-    </w:p>
-    <w:p>
-      <w:pPr>
-        <w:spacing w:line="276" w:lineRule="auto"/>
-        <w:jc w:val="both"/>
-        <w:rPr>
-          <w:rStyle w:val="IntenseReference"/>
-          <w:b w:val="0"/>
-          <w:bCs w:val="0"/>
-          <w:smallCaps w:val="0"/>
-          <w:color w:val="auto"/>
-          <w:spacing w:val="0"/>
-        </w:rPr>
-      </w:pPr>
-      <w:r>
-        <w:rPr>
-          <w:rStyle w:val="IntenseReference"/>
-          <w:b w:val="0"/>
-          <w:bCs w:val="0"/>
-          <w:smallCaps w:val="0"/>
-          <w:color w:val="auto"/>
-          <w:spacing w:val="0"/>
-        </w:rPr>
-        <w:t>[15]</w:t>
-      </w:r>
-      <w:r>
-        <w:rPr>
-          <w:rStyle w:val="IntenseReference"/>
-          <w:b w:val="0"/>
-          <w:bCs w:val="0"/>
-          <w:smallCaps w:val="0"/>
-          <w:color w:val="auto"/>
-          <w:spacing w:val="0"/>
-        </w:rPr>
-        <w:tab/>
-      </w:r>
-      <w:r>
-        <w:rPr>
-          <w:rStyle w:val="IntenseReference"/>
-          <w:b w:val="0"/>
-          <w:bCs w:val="0"/>
-          <w:smallCaps w:val="0"/>
-          <w:color w:val="auto"/>
-          <w:spacing w:val="0"/>
-        </w:rPr>
-        <w:t>https://hevodata.com/learn/mongodb-replica-set-3-easy-methods/</w:t>
-      </w:r>
-    </w:p>
-    <w:p>
-      <w:pPr>
-        <w:spacing w:line="276" w:lineRule="auto"/>
-        <w:jc w:val="both"/>
-        <w:rPr>
-          <w:rStyle w:val="IntenseReference"/>
-          <w:b w:val="0"/>
-          <w:bCs w:val="0"/>
-          <w:smallCaps w:val="0"/>
-          <w:color w:val="auto"/>
-          <w:spacing w:val="0"/>
-        </w:rPr>
-      </w:pPr>
-      <w:r>
-        <w:rPr>
-          <w:rStyle w:val="IntenseReference"/>
-          <w:b w:val="0"/>
-          <w:bCs w:val="0"/>
-          <w:smallCaps w:val="0"/>
-          <w:color w:val="auto"/>
-          <w:spacing w:val="0"/>
-        </w:rPr>
-        <w:t>[16]</w:t>
-      </w:r>
-      <w:r>
-        <w:rPr>
-          <w:rStyle w:val="IntenseReference"/>
-          <w:b w:val="0"/>
-          <w:bCs w:val="0"/>
-          <w:smallCaps w:val="0"/>
-          <w:color w:val="auto"/>
-          <w:spacing w:val="0"/>
-        </w:rPr>
-        <w:tab/>
-      </w:r>
-      <w:r>
-        <w:rPr>
-          <w:rStyle w:val="IntenseReference"/>
-          <w:b w:val="0"/>
-          <w:bCs w:val="0"/>
-          <w:smallCaps w:val="0"/>
-          <w:color w:val="auto"/>
-          <w:spacing w:val="0"/>
-        </w:rPr>
-        <w:t>https://www.sohamkamani.com/docker/mongo-replica-set/</w:t>
-      </w:r>
     </w:p>
     <w:sectPr>
       <w:pgSz w:w="11906" w:h="16838"/>
@@ -15125,6 +19657,119 @@
     </w:lvl>
   </w:abstractNum>
   <w:abstractNum w:abstractNumId="2" w15:restartNumberingAfterBreak="0">
+    <w:nsid w:val="03B3187C"/>
+    <w:multiLevelType w:val="hybridMultilevel"/>
+    <w:tmpl w:val="0A687260"/>
+    <w:lvl w:ilvl="0" w:tplc="20000009">
+      <w:start w:val="1"/>
+      <w:numFmt w:val="bullet"/>
+      <w:lvlText w:val=""/>
+      <w:lvlJc w:val="left"/>
+      <w:pPr>
+        <w:ind w:left="1080" w:hanging="360"/>
+      </w:pPr>
+      <w:rPr>
+        <w:rFonts w:ascii="Wingdings" w:hAnsi="Wingdings" w:hint="default"/>
+      </w:rPr>
+    </w:lvl>
+    <w:lvl w:ilvl="1" w:tplc="20000003" w:tentative="1">
+      <w:start w:val="1"/>
+      <w:numFmt w:val="bullet"/>
+      <w:lvlText w:val="o"/>
+      <w:lvlJc w:val="left"/>
+      <w:pPr>
+        <w:ind w:left="1800" w:hanging="360"/>
+      </w:pPr>
+      <w:rPr>
+        <w:rFonts w:ascii="Courier New" w:hAnsi="Courier New" w:cs="Courier New" w:hint="default"/>
+      </w:rPr>
+    </w:lvl>
+    <w:lvl w:ilvl="2" w:tplc="20000005" w:tentative="1">
+      <w:start w:val="1"/>
+      <w:numFmt w:val="bullet"/>
+      <w:lvlText w:val=""/>
+      <w:lvlJc w:val="left"/>
+      <w:pPr>
+        <w:ind w:left="2520" w:hanging="360"/>
+      </w:pPr>
+      <w:rPr>
+        <w:rFonts w:ascii="Wingdings" w:hAnsi="Wingdings" w:hint="default"/>
+      </w:rPr>
+    </w:lvl>
+    <w:lvl w:ilvl="3" w:tplc="20000001" w:tentative="1">
+      <w:start w:val="1"/>
+      <w:numFmt w:val="bullet"/>
+      <w:lvlText w:val=""/>
+      <w:lvlJc w:val="left"/>
+      <w:pPr>
+        <w:ind w:left="3240" w:hanging="360"/>
+      </w:pPr>
+      <w:rPr>
+        <w:rFonts w:ascii="Symbol" w:hAnsi="Symbol" w:hint="default"/>
+      </w:rPr>
+    </w:lvl>
+    <w:lvl w:ilvl="4" w:tplc="20000003" w:tentative="1">
+      <w:start w:val="1"/>
+      <w:numFmt w:val="bullet"/>
+      <w:lvlText w:val="o"/>
+      <w:lvlJc w:val="left"/>
+      <w:pPr>
+        <w:ind w:left="3960" w:hanging="360"/>
+      </w:pPr>
+      <w:rPr>
+        <w:rFonts w:ascii="Courier New" w:hAnsi="Courier New" w:cs="Courier New" w:hint="default"/>
+      </w:rPr>
+    </w:lvl>
+    <w:lvl w:ilvl="5" w:tplc="20000005" w:tentative="1">
+      <w:start w:val="1"/>
+      <w:numFmt w:val="bullet"/>
+      <w:lvlText w:val=""/>
+      <w:lvlJc w:val="left"/>
+      <w:pPr>
+        <w:ind w:left="4680" w:hanging="360"/>
+      </w:pPr>
+      <w:rPr>
+        <w:rFonts w:ascii="Wingdings" w:hAnsi="Wingdings" w:hint="default"/>
+      </w:rPr>
+    </w:lvl>
+    <w:lvl w:ilvl="6" w:tplc="20000001" w:tentative="1">
+      <w:start w:val="1"/>
+      <w:numFmt w:val="bullet"/>
+      <w:lvlText w:val=""/>
+      <w:lvlJc w:val="left"/>
+      <w:pPr>
+        <w:ind w:left="5400" w:hanging="360"/>
+      </w:pPr>
+      <w:rPr>
+        <w:rFonts w:ascii="Symbol" w:hAnsi="Symbol" w:hint="default"/>
+      </w:rPr>
+    </w:lvl>
+    <w:lvl w:ilvl="7" w:tplc="20000003" w:tentative="1">
+      <w:start w:val="1"/>
+      <w:numFmt w:val="bullet"/>
+      <w:lvlText w:val="o"/>
+      <w:lvlJc w:val="left"/>
+      <w:pPr>
+        <w:ind w:left="6120" w:hanging="360"/>
+      </w:pPr>
+      <w:rPr>
+        <w:rFonts w:ascii="Courier New" w:hAnsi="Courier New" w:cs="Courier New" w:hint="default"/>
+      </w:rPr>
+    </w:lvl>
+    <w:lvl w:ilvl="8" w:tplc="20000005" w:tentative="1">
+      <w:start w:val="1"/>
+      <w:numFmt w:val="bullet"/>
+      <w:lvlText w:val=""/>
+      <w:lvlJc w:val="left"/>
+      <w:pPr>
+        <w:ind w:left="6840" w:hanging="360"/>
+      </w:pPr>
+      <w:rPr>
+        <w:rFonts w:ascii="Wingdings" w:hAnsi="Wingdings" w:hint="default"/>
+      </w:rPr>
+    </w:lvl>
+  </w:abstractNum>
+  <w:abstractNum w:abstractNumId="3" w15:restartNumberingAfterBreak="0">
     <w:nsid w:val="06C44A00"/>
     <w:multiLevelType w:val="hybridMultilevel"/>
     <w:tmpl w:val="321816E8"/>
@@ -15237,7 +19882,7 @@
       </w:rPr>
     </w:lvl>
   </w:abstractNum>
-  <w:abstractNum w:abstractNumId="3" w15:restartNumberingAfterBreak="0">
+  <w:abstractNum w:abstractNumId="4" w15:restartNumberingAfterBreak="0">
     <w:nsid w:val="09E12746"/>
     <w:multiLevelType w:val="hybridMultilevel"/>
     <w:tmpl w:val="B7A84B38"/>
@@ -15350,7 +19995,7 @@
       </w:rPr>
     </w:lvl>
   </w:abstractNum>
-  <w:abstractNum w:abstractNumId="4" w15:restartNumberingAfterBreak="0">
+  <w:abstractNum w:abstractNumId="5" w15:restartNumberingAfterBreak="0">
     <w:nsid w:val="0B846592"/>
     <w:multiLevelType w:val="multilevel"/>
     <w:tmpl w:val="E24AF44E"/>
@@ -15499,7 +20144,7 @@
       </w:rPr>
     </w:lvl>
   </w:abstractNum>
-  <w:abstractNum w:abstractNumId="5" w15:restartNumberingAfterBreak="0">
+  <w:abstractNum w:abstractNumId="6" w15:restartNumberingAfterBreak="0">
     <w:nsid w:val="0E626CDE"/>
     <w:multiLevelType w:val="hybridMultilevel"/>
     <w:tmpl w:val="F934E8D6"/>
@@ -15612,7 +20257,7 @@
       </w:rPr>
     </w:lvl>
   </w:abstractNum>
-  <w:abstractNum w:abstractNumId="6" w15:restartNumberingAfterBreak="0">
+  <w:abstractNum w:abstractNumId="7" w15:restartNumberingAfterBreak="0">
     <w:nsid w:val="0E81102E"/>
     <w:multiLevelType w:val="hybridMultilevel"/>
     <w:tmpl w:val="B84842E8"/>
@@ -15725,7 +20370,7 @@
       </w:rPr>
     </w:lvl>
   </w:abstractNum>
-  <w:abstractNum w:abstractNumId="7" w15:restartNumberingAfterBreak="0">
+  <w:abstractNum w:abstractNumId="8" w15:restartNumberingAfterBreak="0">
     <w:nsid w:val="1319689D"/>
     <w:multiLevelType w:val="hybridMultilevel"/>
     <w:tmpl w:val="330CB704"/>
@@ -15838,7 +20483,7 @@
       </w:rPr>
     </w:lvl>
   </w:abstractNum>
-  <w:abstractNum w:abstractNumId="8" w15:restartNumberingAfterBreak="0">
+  <w:abstractNum w:abstractNumId="9" w15:restartNumberingAfterBreak="0">
     <w:nsid w:val="177770F2"/>
     <w:multiLevelType w:val="hybridMultilevel"/>
     <w:tmpl w:val="84204D56"/>
@@ -15951,7 +20596,7 @@
       </w:rPr>
     </w:lvl>
   </w:abstractNum>
-  <w:abstractNum w:abstractNumId="9" w15:restartNumberingAfterBreak="0">
+  <w:abstractNum w:abstractNumId="10" w15:restartNumberingAfterBreak="0">
     <w:nsid w:val="18DF4737"/>
     <w:multiLevelType w:val="hybridMultilevel"/>
     <w:tmpl w:val="A33A9576"/>
@@ -16064,7 +20709,7 @@
       </w:rPr>
     </w:lvl>
   </w:abstractNum>
-  <w:abstractNum w:abstractNumId="10" w15:restartNumberingAfterBreak="0">
+  <w:abstractNum w:abstractNumId="11" w15:restartNumberingAfterBreak="0">
     <w:nsid w:val="1CD727EC"/>
     <w:multiLevelType w:val="hybridMultilevel"/>
     <w:tmpl w:val="657CCED2"/>
@@ -16177,7 +20822,7 @@
       </w:rPr>
     </w:lvl>
   </w:abstractNum>
-  <w:abstractNum w:abstractNumId="11" w15:restartNumberingAfterBreak="0">
+  <w:abstractNum w:abstractNumId="12" w15:restartNumberingAfterBreak="0">
     <w:nsid w:val="225D7DD5"/>
     <w:multiLevelType w:val="hybridMultilevel"/>
     <w:tmpl w:val="75EC53C8"/>
@@ -16290,7 +20935,7 @@
       </w:rPr>
     </w:lvl>
   </w:abstractNum>
-  <w:abstractNum w:abstractNumId="12" w15:restartNumberingAfterBreak="0">
+  <w:abstractNum w:abstractNumId="13" w15:restartNumberingAfterBreak="0">
     <w:nsid w:val="26792051"/>
     <w:multiLevelType w:val="hybridMultilevel"/>
     <w:tmpl w:val="EAFAFD66"/>
@@ -16403,7 +21048,7 @@
       </w:rPr>
     </w:lvl>
   </w:abstractNum>
-  <w:abstractNum w:abstractNumId="13" w15:restartNumberingAfterBreak="0">
+  <w:abstractNum w:abstractNumId="14" w15:restartNumberingAfterBreak="0">
     <w:nsid w:val="290F6F86"/>
     <w:multiLevelType w:val="hybridMultilevel"/>
     <w:tmpl w:val="94E241B0"/>
@@ -16516,7 +21161,7 @@
       </w:rPr>
     </w:lvl>
   </w:abstractNum>
-  <w:abstractNum w:abstractNumId="14" w15:restartNumberingAfterBreak="0">
+  <w:abstractNum w:abstractNumId="15" w15:restartNumberingAfterBreak="0">
     <w:nsid w:val="293C2710"/>
     <w:multiLevelType w:val="hybridMultilevel"/>
     <w:tmpl w:val="0952D124"/>
@@ -16628,7 +21273,7 @@
       </w:rPr>
     </w:lvl>
   </w:abstractNum>
-  <w:abstractNum w:abstractNumId="15" w15:restartNumberingAfterBreak="0">
+  <w:abstractNum w:abstractNumId="16" w15:restartNumberingAfterBreak="0">
     <w:nsid w:val="2CD51863"/>
     <w:multiLevelType w:val="hybridMultilevel"/>
     <w:tmpl w:val="9AD458F0"/>
@@ -16741,7 +21386,7 @@
       </w:rPr>
     </w:lvl>
   </w:abstractNum>
-  <w:abstractNum w:abstractNumId="16" w15:restartNumberingAfterBreak="0">
+  <w:abstractNum w:abstractNumId="17" w15:restartNumberingAfterBreak="0">
     <w:nsid w:val="2EDA17AA"/>
     <w:multiLevelType w:val="hybridMultilevel"/>
     <w:tmpl w:val="FC5E5B0A"/>
@@ -16854,7 +21499,7 @@
       </w:rPr>
     </w:lvl>
   </w:abstractNum>
-  <w:abstractNum w:abstractNumId="17" w15:restartNumberingAfterBreak="0">
+  <w:abstractNum w:abstractNumId="18" w15:restartNumberingAfterBreak="0">
     <w:nsid w:val="31E017D1"/>
     <w:multiLevelType w:val="hybridMultilevel"/>
     <w:tmpl w:val="AC54A70C"/>
@@ -16967,7 +21612,7 @@
       </w:rPr>
     </w:lvl>
   </w:abstractNum>
-  <w:abstractNum w:abstractNumId="18" w15:restartNumberingAfterBreak="0">
+  <w:abstractNum w:abstractNumId="19" w15:restartNumberingAfterBreak="0">
     <w:nsid w:val="34124AFB"/>
     <w:multiLevelType w:val="hybridMultilevel"/>
     <w:tmpl w:val="96B2BB90"/>
@@ -17080,7 +21725,7 @@
       </w:rPr>
     </w:lvl>
   </w:abstractNum>
-  <w:abstractNum w:abstractNumId="19" w15:restartNumberingAfterBreak="0">
+  <w:abstractNum w:abstractNumId="20" w15:restartNumberingAfterBreak="0">
     <w:nsid w:val="3ED4155D"/>
     <w:multiLevelType w:val="hybridMultilevel"/>
     <w:tmpl w:val="7256C948"/>
@@ -17193,7 +21838,7 @@
       </w:rPr>
     </w:lvl>
   </w:abstractNum>
-  <w:abstractNum w:abstractNumId="20" w15:restartNumberingAfterBreak="0">
+  <w:abstractNum w:abstractNumId="21" w15:restartNumberingAfterBreak="0">
     <w:nsid w:val="40007B7E"/>
     <w:multiLevelType w:val="hybridMultilevel"/>
     <w:tmpl w:val="EA984F30"/>
@@ -17306,7 +21951,7 @@
       </w:rPr>
     </w:lvl>
   </w:abstractNum>
-  <w:abstractNum w:abstractNumId="21" w15:restartNumberingAfterBreak="0">
+  <w:abstractNum w:abstractNumId="22" w15:restartNumberingAfterBreak="0">
     <w:nsid w:val="41BE5CD0"/>
     <w:multiLevelType w:val="hybridMultilevel"/>
     <w:tmpl w:val="D41A6E1C"/>
@@ -17419,7 +22064,7 @@
       </w:rPr>
     </w:lvl>
   </w:abstractNum>
-  <w:abstractNum w:abstractNumId="22" w15:restartNumberingAfterBreak="0">
+  <w:abstractNum w:abstractNumId="23" w15:restartNumberingAfterBreak="0">
     <w:nsid w:val="45C01805"/>
     <w:multiLevelType w:val="hybridMultilevel"/>
     <w:tmpl w:val="7820040A"/>
@@ -17532,7 +22177,7 @@
       </w:rPr>
     </w:lvl>
   </w:abstractNum>
-  <w:abstractNum w:abstractNumId="23" w15:restartNumberingAfterBreak="0">
+  <w:abstractNum w:abstractNumId="24" w15:restartNumberingAfterBreak="0">
     <w:nsid w:val="4BDE49A5"/>
     <w:multiLevelType w:val="hybridMultilevel"/>
     <w:tmpl w:val="F04E6FAE"/>
@@ -17645,7 +22290,7 @@
       </w:rPr>
     </w:lvl>
   </w:abstractNum>
-  <w:abstractNum w:abstractNumId="24" w15:restartNumberingAfterBreak="0">
+  <w:abstractNum w:abstractNumId="25" w15:restartNumberingAfterBreak="0">
     <w:nsid w:val="4CD26C92"/>
     <w:multiLevelType w:val="hybridMultilevel"/>
     <w:tmpl w:val="E37EE86A"/>
@@ -17758,7 +22403,7 @@
       </w:rPr>
     </w:lvl>
   </w:abstractNum>
-  <w:abstractNum w:abstractNumId="25" w15:restartNumberingAfterBreak="0">
+  <w:abstractNum w:abstractNumId="26" w15:restartNumberingAfterBreak="0">
     <w:nsid w:val="4CE40F50"/>
     <w:multiLevelType w:val="hybridMultilevel"/>
     <w:tmpl w:val="4E3A8DD6"/>
@@ -17871,7 +22516,7 @@
       </w:rPr>
     </w:lvl>
   </w:abstractNum>
-  <w:abstractNum w:abstractNumId="26" w15:restartNumberingAfterBreak="0">
+  <w:abstractNum w:abstractNumId="27" w15:restartNumberingAfterBreak="0">
     <w:nsid w:val="4F523A8E"/>
     <w:multiLevelType w:val="hybridMultilevel"/>
     <w:tmpl w:val="691494FE"/>
@@ -17984,7 +22629,7 @@
       </w:rPr>
     </w:lvl>
   </w:abstractNum>
-  <w:abstractNum w:abstractNumId="27" w15:restartNumberingAfterBreak="0">
+  <w:abstractNum w:abstractNumId="28" w15:restartNumberingAfterBreak="0">
     <w:nsid w:val="51463FEA"/>
     <w:multiLevelType w:val="hybridMultilevel"/>
     <w:tmpl w:val="7F88F49E"/>
@@ -18097,7 +22742,7 @@
       </w:rPr>
     </w:lvl>
   </w:abstractNum>
-  <w:abstractNum w:abstractNumId="28" w15:restartNumberingAfterBreak="0">
+  <w:abstractNum w:abstractNumId="29" w15:restartNumberingAfterBreak="0">
     <w:nsid w:val="594903D9"/>
     <w:multiLevelType w:val="hybridMultilevel"/>
     <w:tmpl w:val="294A5BB2"/>
@@ -18210,7 +22855,7 @@
       </w:rPr>
     </w:lvl>
   </w:abstractNum>
-  <w:abstractNum w:abstractNumId="29" w15:restartNumberingAfterBreak="0">
+  <w:abstractNum w:abstractNumId="30" w15:restartNumberingAfterBreak="0">
     <w:nsid w:val="5C84069E"/>
     <w:multiLevelType w:val="hybridMultilevel"/>
     <w:tmpl w:val="36A017AE"/>
@@ -18323,7 +22968,7 @@
       </w:rPr>
     </w:lvl>
   </w:abstractNum>
-  <w:abstractNum w:abstractNumId="30" w15:restartNumberingAfterBreak="0">
+  <w:abstractNum w:abstractNumId="31" w15:restartNumberingAfterBreak="0">
     <w:nsid w:val="5E9254C3"/>
     <w:multiLevelType w:val="multilevel"/>
     <w:tmpl w:val="29BEA7EA"/>
@@ -18472,7 +23117,7 @@
       </w:rPr>
     </w:lvl>
   </w:abstractNum>
-  <w:abstractNum w:abstractNumId="31" w15:restartNumberingAfterBreak="0">
+  <w:abstractNum w:abstractNumId="32" w15:restartNumberingAfterBreak="0">
     <w:nsid w:val="62BC16AC"/>
     <w:multiLevelType w:val="hybridMultilevel"/>
     <w:tmpl w:val="61BC0674"/>
@@ -18585,7 +23230,7 @@
       </w:rPr>
     </w:lvl>
   </w:abstractNum>
-  <w:abstractNum w:abstractNumId="32" w15:restartNumberingAfterBreak="0">
+  <w:abstractNum w:abstractNumId="33" w15:restartNumberingAfterBreak="0">
     <w:nsid w:val="72C82D1C"/>
     <w:multiLevelType w:val="hybridMultilevel"/>
     <w:tmpl w:val="A16C4BB6"/>
@@ -18698,7 +23343,7 @@
       </w:rPr>
     </w:lvl>
   </w:abstractNum>
-  <w:abstractNum w:abstractNumId="33" w15:restartNumberingAfterBreak="0">
+  <w:abstractNum w:abstractNumId="34" w15:restartNumberingAfterBreak="0">
     <w:nsid w:val="781A5923"/>
     <w:multiLevelType w:val="hybridMultilevel"/>
     <w:tmpl w:val="A198C90E"/>
@@ -18811,7 +23456,7 @@
       </w:rPr>
     </w:lvl>
   </w:abstractNum>
-  <w:abstractNum w:abstractNumId="34" w15:restartNumberingAfterBreak="0">
+  <w:abstractNum w:abstractNumId="35" w15:restartNumberingAfterBreak="0">
     <w:nsid w:val="7DB9727C"/>
     <w:multiLevelType w:val="hybridMultilevel"/>
     <w:tmpl w:val="7924C20A"/>
@@ -18924,7 +23569,7 @@
       </w:rPr>
     </w:lvl>
   </w:abstractNum>
-  <w:abstractNum w:abstractNumId="35" w15:restartNumberingAfterBreak="0">
+  <w:abstractNum w:abstractNumId="36" w15:restartNumberingAfterBreak="0">
     <w:nsid w:val="7DD365D9"/>
     <w:multiLevelType w:val="hybridMultilevel"/>
     <w:tmpl w:val="E960BA26"/>
@@ -19037,7 +23682,7 @@
       </w:rPr>
     </w:lvl>
   </w:abstractNum>
-  <w:abstractNum w:abstractNumId="36" w15:restartNumberingAfterBreak="0">
+  <w:abstractNum w:abstractNumId="37" w15:restartNumberingAfterBreak="0">
     <w:nsid w:val="7E794534"/>
     <w:multiLevelType w:val="hybridMultilevel"/>
     <w:tmpl w:val="5FACAC98"/>
@@ -19150,7 +23795,7 @@
       </w:rPr>
     </w:lvl>
   </w:abstractNum>
-  <w:abstractNum w:abstractNumId="37" w15:restartNumberingAfterBreak="0">
+  <w:abstractNum w:abstractNumId="38" w15:restartNumberingAfterBreak="0">
     <w:nsid w:val="7FB1105C"/>
     <w:multiLevelType w:val="hybridMultilevel"/>
     <w:tmpl w:val="765AEAC6"/>
@@ -19264,118 +23909,121 @@
     </w:lvl>
   </w:abstractNum>
   <w:num w:numId="1">
+    <w:abstractNumId w:val="4"/>
+  </w:num>
+  <w:num w:numId="2">
+    <w:abstractNumId w:val="26"/>
+  </w:num>
+  <w:num w:numId="3">
+    <w:abstractNumId w:val="38"/>
+  </w:num>
+  <w:num w:numId="4">
+    <w:abstractNumId w:val="22"/>
+  </w:num>
+  <w:num w:numId="5">
+    <w:abstractNumId w:val="20"/>
+  </w:num>
+  <w:num w:numId="6">
+    <w:abstractNumId w:val="30"/>
+  </w:num>
+  <w:num w:numId="7">
+    <w:abstractNumId w:val="19"/>
+  </w:num>
+  <w:num w:numId="8">
+    <w:abstractNumId w:val="17"/>
+  </w:num>
+  <w:num w:numId="9">
     <w:abstractNumId w:val="3"/>
   </w:num>
-  <w:num w:numId="2">
+  <w:num w:numId="10">
     <w:abstractNumId w:val="25"/>
-  </w:num>
-  <w:num w:numId="3">
-    <w:abstractNumId w:val="37"/>
-  </w:num>
-  <w:num w:numId="4">
-    <w:abstractNumId w:val="21"/>
-  </w:num>
-  <w:num w:numId="5">
-    <w:abstractNumId w:val="19"/>
-  </w:num>
-  <w:num w:numId="6">
-    <w:abstractNumId w:val="29"/>
-  </w:num>
-  <w:num w:numId="7">
-    <w:abstractNumId w:val="18"/>
-  </w:num>
-  <w:num w:numId="8">
-    <w:abstractNumId w:val="16"/>
-  </w:num>
-  <w:num w:numId="9">
-    <w:abstractNumId w:val="2"/>
-  </w:num>
-  <w:num w:numId="10">
-    <w:abstractNumId w:val="24"/>
   </w:num>
   <w:num w:numId="11">
     <w:abstractNumId w:val="0"/>
   </w:num>
   <w:num w:numId="12">
+    <w:abstractNumId w:val="10"/>
+  </w:num>
+  <w:num w:numId="13">
+    <w:abstractNumId w:val="15"/>
+  </w:num>
+  <w:num w:numId="14">
+    <w:abstractNumId w:val="21"/>
+  </w:num>
+  <w:num w:numId="15">
+    <w:abstractNumId w:val="35"/>
+  </w:num>
+  <w:num w:numId="16">
+    <w:abstractNumId w:val="34"/>
+  </w:num>
+  <w:num w:numId="17">
+    <w:abstractNumId w:val="7"/>
+  </w:num>
+  <w:num w:numId="18">
+    <w:abstractNumId w:val="33"/>
+  </w:num>
+  <w:num w:numId="19">
+    <w:abstractNumId w:val="37"/>
+  </w:num>
+  <w:num w:numId="20">
+    <w:abstractNumId w:val="29"/>
+  </w:num>
+  <w:num w:numId="21">
+    <w:abstractNumId w:val="8"/>
+  </w:num>
+  <w:num w:numId="22">
+    <w:abstractNumId w:val="18"/>
+  </w:num>
+  <w:num w:numId="23">
+    <w:abstractNumId w:val="6"/>
+  </w:num>
+  <w:num w:numId="24">
+    <w:abstractNumId w:val="16"/>
+  </w:num>
+  <w:num w:numId="25">
     <w:abstractNumId w:val="9"/>
   </w:num>
-  <w:num w:numId="13">
-    <w:abstractNumId w:val="14"/>
+  <w:num w:numId="26">
+    <w:abstractNumId w:val="23"/>
   </w:num>
-  <w:num w:numId="14">
-    <w:abstractNumId w:val="20"/>
+  <w:num w:numId="27">
+    <w:abstractNumId w:val="27"/>
   </w:num>
-  <w:num w:numId="15">
-    <w:abstractNumId w:val="34"/>
-  </w:num>
-  <w:num w:numId="16">
-    <w:abstractNumId w:val="33"/>
-  </w:num>
-  <w:num w:numId="17">
-    <w:abstractNumId w:val="6"/>
-  </w:num>
-  <w:num w:numId="18">
+  <w:num w:numId="28">
     <w:abstractNumId w:val="32"/>
   </w:num>
-  <w:num w:numId="19">
-    <w:abstractNumId w:val="36"/>
-  </w:num>
-  <w:num w:numId="20">
-    <w:abstractNumId w:val="28"/>
-  </w:num>
-  <w:num w:numId="21">
-    <w:abstractNumId w:val="7"/>
-  </w:num>
-  <w:num w:numId="22">
-    <w:abstractNumId w:val="17"/>
-  </w:num>
-  <w:num w:numId="23">
-    <w:abstractNumId w:val="5"/>
-  </w:num>
-  <w:num w:numId="24">
-    <w:abstractNumId w:val="15"/>
-  </w:num>
-  <w:num w:numId="25">
-    <w:abstractNumId w:val="8"/>
-  </w:num>
-  <w:num w:numId="26">
-    <w:abstractNumId w:val="22"/>
-  </w:num>
-  <w:num w:numId="27">
-    <w:abstractNumId w:val="26"/>
-  </w:num>
-  <w:num w:numId="28">
-    <w:abstractNumId w:val="31"/>
-  </w:num>
   <w:num w:numId="29">
-    <w:abstractNumId w:val="10"/>
+    <w:abstractNumId w:val="11"/>
   </w:num>
   <w:num w:numId="30">
     <w:abstractNumId w:val="1"/>
   </w:num>
   <w:num w:numId="31">
-    <w:abstractNumId w:val="35"/>
+    <w:abstractNumId w:val="36"/>
   </w:num>
   <w:num w:numId="32">
-    <w:abstractNumId w:val="11"/>
+    <w:abstractNumId w:val="12"/>
   </w:num>
   <w:num w:numId="33">
-    <w:abstractNumId w:val="23"/>
+    <w:abstractNumId w:val="24"/>
   </w:num>
   <w:num w:numId="34">
+    <w:abstractNumId w:val="14"/>
+  </w:num>
+  <w:num w:numId="35">
     <w:abstractNumId w:val="13"/>
   </w:num>
-  <w:num w:numId="35">
-    <w:abstractNumId w:val="12"/>
-  </w:num>
   <w:num w:numId="36">
-    <w:abstractNumId w:val="27"/>
+    <w:abstractNumId w:val="28"/>
   </w:num>
   <w:num w:numId="37">
-    <w:abstractNumId w:val="4"/>
+    <w:abstractNumId w:val="5"/>
   </w:num>
   <w:num w:numId="38">
-    <w:abstractNumId w:val="30"/>
+    <w:abstractNumId w:val="31"/>
+  </w:num>
+  <w:num w:numId="39">
+    <w:abstractNumId w:val="2"/>
   </w:num>
 </w:numbering>
 </file>
@@ -19882,6 +24530,7 @@
   <w:style w:type="character" w:default="1" w:styleId="DefaultParagraphFont">
     <w:name w:val="Default Paragraph Font"/>
     <w:uiPriority w:val="1"/>
+    <w:semiHidden/>
     <w:unhideWhenUsed/>
   </w:style>
   <w:style w:type="table" w:default="1" w:styleId="TableNormal">

--- a/3/DBaaS MongoDB.docx
+++ b/3/DBaaS MongoDB.docx
@@ -910,7 +910,7 @@
       <w:r>
         <w:fldChar w:fldCharType="separate"/>
       </w:r>
-      <w:hyperlink w:anchor="_Toc106561290" w:history="1">
+      <w:hyperlink w:anchor="_Toc106864644" w:history="1">
         <w:r>
           <w:rPr>
             <w:rStyle w:val="Hyperlink"/>
@@ -937,7 +937,7 @@
             <w:noProof/>
             <w:webHidden/>
           </w:rPr>
-          <w:instrText xml:space="preserve"> PAGEREF _Toc106561290 \h </w:instrText>
+          <w:instrText xml:space="preserve"> PAGEREF _Toc106864644 \h </w:instrText>
         </w:r>
         <w:r>
           <w:rPr>
@@ -982,7 +982,7 @@
           <w:lang w:val="en-AS" w:eastAsia="en-AS" w:bidi="ar-SA"/>
         </w:rPr>
       </w:pPr>
-      <w:hyperlink w:anchor="_Toc106561291" w:history="1">
+      <w:hyperlink w:anchor="_Toc106864645" w:history="1">
         <w:r>
           <w:rPr>
             <w:rStyle w:val="Hyperlink"/>
@@ -1009,7 +1009,7 @@
             <w:noProof/>
             <w:webHidden/>
           </w:rPr>
-          <w:instrText xml:space="preserve"> PAGEREF _Toc106561291 \h </w:instrText>
+          <w:instrText xml:space="preserve"> PAGEREF _Toc106864645 \h </w:instrText>
         </w:r>
         <w:r>
           <w:rPr>
@@ -1054,7 +1054,7 @@
           <w:lang w:val="en-AS" w:eastAsia="en-AS" w:bidi="ar-SA"/>
         </w:rPr>
       </w:pPr>
-      <w:hyperlink w:anchor="_Toc106561292" w:history="1">
+      <w:hyperlink w:anchor="_Toc106864646" w:history="1">
         <w:r>
           <w:rPr>
             <w:rStyle w:val="Hyperlink"/>
@@ -1081,7 +1081,7 @@
             <w:noProof/>
             <w:webHidden/>
           </w:rPr>
-          <w:instrText xml:space="preserve"> PAGEREF _Toc106561292 \h </w:instrText>
+          <w:instrText xml:space="preserve"> PAGEREF _Toc106864646 \h </w:instrText>
         </w:r>
         <w:r>
           <w:rPr>
@@ -1126,7 +1126,7 @@
           <w:lang w:val="en-AS" w:eastAsia="en-AS" w:bidi="ar-SA"/>
         </w:rPr>
       </w:pPr>
-      <w:hyperlink w:anchor="_Toc106561293" w:history="1">
+      <w:hyperlink w:anchor="_Toc106864647" w:history="1">
         <w:r>
           <w:rPr>
             <w:rStyle w:val="Hyperlink"/>
@@ -1153,7 +1153,7 @@
             <w:noProof/>
             <w:webHidden/>
           </w:rPr>
-          <w:instrText xml:space="preserve"> PAGEREF _Toc106561293 \h </w:instrText>
+          <w:instrText xml:space="preserve"> PAGEREF _Toc106864647 \h </w:instrText>
         </w:r>
         <w:r>
           <w:rPr>
@@ -1198,7 +1198,7 @@
           <w:lang w:val="en-AS" w:eastAsia="en-AS" w:bidi="ar-SA"/>
         </w:rPr>
       </w:pPr>
-      <w:hyperlink w:anchor="_Toc106561294" w:history="1">
+      <w:hyperlink w:anchor="_Toc106864648" w:history="1">
         <w:r>
           <w:rPr>
             <w:rStyle w:val="Hyperlink"/>
@@ -1225,7 +1225,7 @@
             <w:noProof/>
             <w:webHidden/>
           </w:rPr>
-          <w:instrText xml:space="preserve"> PAGEREF _Toc106561294 \h </w:instrText>
+          <w:instrText xml:space="preserve"> PAGEREF _Toc106864648 \h </w:instrText>
         </w:r>
         <w:r>
           <w:rPr>
@@ -1270,7 +1270,7 @@
           <w:lang w:val="en-AS" w:eastAsia="en-AS" w:bidi="ar-SA"/>
         </w:rPr>
       </w:pPr>
-      <w:hyperlink w:anchor="_Toc106561295" w:history="1">
+      <w:hyperlink w:anchor="_Toc106864649" w:history="1">
         <w:r>
           <w:rPr>
             <w:rStyle w:val="Hyperlink"/>
@@ -1297,7 +1297,7 @@
             <w:noProof/>
             <w:webHidden/>
           </w:rPr>
-          <w:instrText xml:space="preserve"> PAGEREF _Toc106561295 \h </w:instrText>
+          <w:instrText xml:space="preserve"> PAGEREF _Toc106864649 \h </w:instrText>
         </w:r>
         <w:r>
           <w:rPr>
@@ -1342,7 +1342,7 @@
           <w:lang w:val="en-AS" w:eastAsia="en-AS" w:bidi="ar-SA"/>
         </w:rPr>
       </w:pPr>
-      <w:hyperlink w:anchor="_Toc106561296" w:history="1">
+      <w:hyperlink w:anchor="_Toc106864650" w:history="1">
         <w:r>
           <w:rPr>
             <w:rStyle w:val="Hyperlink"/>
@@ -1364,7 +1364,7 @@
             <w:rStyle w:val="Hyperlink"/>
             <w:noProof/>
           </w:rPr>
-          <w:t>-a:</w:t>
+          <w:t>-a</w:t>
         </w:r>
         <w:r>
           <w:rPr>
@@ -1385,7 +1385,7 @@
             <w:noProof/>
             <w:webHidden/>
           </w:rPr>
-          <w:instrText xml:space="preserve"> PAGEREF _Toc106561296 \h </w:instrText>
+          <w:instrText xml:space="preserve"> PAGEREF _Toc106864650 \h </w:instrText>
         </w:r>
         <w:r>
           <w:rPr>
@@ -1430,7 +1430,7 @@
           <w:lang w:val="en-AS" w:eastAsia="en-AS" w:bidi="ar-SA"/>
         </w:rPr>
       </w:pPr>
-      <w:hyperlink w:anchor="_Toc106561297" w:history="1">
+      <w:hyperlink w:anchor="_Toc106864651" w:history="1">
         <w:r>
           <w:rPr>
             <w:rStyle w:val="Hyperlink"/>
@@ -1457,7 +1457,7 @@
             <w:noProof/>
             <w:webHidden/>
           </w:rPr>
-          <w:instrText xml:space="preserve"> PAGEREF _Toc106561297 \h </w:instrText>
+          <w:instrText xml:space="preserve"> PAGEREF _Toc106864651 \h </w:instrText>
         </w:r>
         <w:r>
           <w:rPr>
@@ -1502,7 +1502,7 @@
           <w:lang w:val="en-AS" w:eastAsia="en-AS" w:bidi="ar-SA"/>
         </w:rPr>
       </w:pPr>
-      <w:hyperlink w:anchor="_Toc106561298" w:history="1">
+      <w:hyperlink w:anchor="_Toc106864652" w:history="1">
         <w:r>
           <w:rPr>
             <w:rStyle w:val="Hyperlink"/>
@@ -1524,7 +1524,7 @@
             <w:rStyle w:val="Hyperlink"/>
             <w:noProof/>
           </w:rPr>
-          <w:t>-a:</w:t>
+          <w:t>-a</w:t>
         </w:r>
         <w:r>
           <w:rPr>
@@ -1545,7 +1545,7 @@
             <w:noProof/>
             <w:webHidden/>
           </w:rPr>
-          <w:instrText xml:space="preserve"> PAGEREF _Toc106561298 \h </w:instrText>
+          <w:instrText xml:space="preserve"> PAGEREF _Toc106864652 \h </w:instrText>
         </w:r>
         <w:r>
           <w:rPr>
@@ -1590,7 +1590,7 @@
           <w:lang w:val="en-AS" w:eastAsia="en-AS" w:bidi="ar-SA"/>
         </w:rPr>
       </w:pPr>
-      <w:hyperlink w:anchor="_Toc106561299" w:history="1">
+      <w:hyperlink w:anchor="_Toc106864653" w:history="1">
         <w:r>
           <w:rPr>
             <w:rStyle w:val="Hyperlink"/>
@@ -1617,7 +1617,7 @@
             <w:noProof/>
             <w:webHidden/>
           </w:rPr>
-          <w:instrText xml:space="preserve"> PAGEREF _Toc106561299 \h </w:instrText>
+          <w:instrText xml:space="preserve"> PAGEREF _Toc106864653 \h </w:instrText>
         </w:r>
         <w:r>
           <w:rPr>
@@ -1662,7 +1662,7 @@
           <w:lang w:val="en-AS" w:eastAsia="en-AS" w:bidi="ar-SA"/>
         </w:rPr>
       </w:pPr>
-      <w:hyperlink w:anchor="_Toc106561300" w:history="1">
+      <w:hyperlink w:anchor="_Toc106864654" w:history="1">
         <w:r>
           <w:rPr>
             <w:rStyle w:val="Hyperlink"/>
@@ -1689,7 +1689,7 @@
             <w:noProof/>
             <w:webHidden/>
           </w:rPr>
-          <w:instrText xml:space="preserve"> PAGEREF _Toc106561300 \h </w:instrText>
+          <w:instrText xml:space="preserve"> PAGEREF _Toc106864654 \h </w:instrText>
         </w:r>
         <w:r>
           <w:rPr>
@@ -1734,7 +1734,7 @@
           <w:lang w:val="en-AS" w:eastAsia="en-AS" w:bidi="ar-SA"/>
         </w:rPr>
       </w:pPr>
-      <w:hyperlink w:anchor="_Toc106561301" w:history="1">
+      <w:hyperlink w:anchor="_Toc106864655" w:history="1">
         <w:r>
           <w:rPr>
             <w:rStyle w:val="Hyperlink"/>
@@ -1756,7 +1756,7 @@
             <w:rStyle w:val="Hyperlink"/>
             <w:noProof/>
           </w:rPr>
-          <w:t>-a:</w:t>
+          <w:t>-a</w:t>
         </w:r>
         <w:r>
           <w:rPr>
@@ -1777,7 +1777,7 @@
             <w:noProof/>
             <w:webHidden/>
           </w:rPr>
-          <w:instrText xml:space="preserve"> PAGEREF _Toc106561301 \h </w:instrText>
+          <w:instrText xml:space="preserve"> PAGEREF _Toc106864655 \h </w:instrText>
         </w:r>
         <w:r>
           <w:rPr>
@@ -1822,7 +1822,7 @@
           <w:lang w:val="en-AS" w:eastAsia="en-AS" w:bidi="ar-SA"/>
         </w:rPr>
       </w:pPr>
-      <w:hyperlink w:anchor="_Toc106561302" w:history="1">
+      <w:hyperlink w:anchor="_Toc106864656" w:history="1">
         <w:r>
           <w:rPr>
             <w:rStyle w:val="Hyperlink"/>
@@ -1849,7 +1849,7 @@
             <w:noProof/>
             <w:webHidden/>
           </w:rPr>
-          <w:instrText xml:space="preserve"> PAGEREF _Toc106561302 \h </w:instrText>
+          <w:instrText xml:space="preserve"> PAGEREF _Toc106864656 \h </w:instrText>
         </w:r>
         <w:r>
           <w:rPr>
@@ -1894,7 +1894,7 @@
           <w:lang w:val="en-AS" w:eastAsia="en-AS" w:bidi="ar-SA"/>
         </w:rPr>
       </w:pPr>
-      <w:hyperlink w:anchor="_Toc106561303" w:history="1">
+      <w:hyperlink w:anchor="_Toc106864657" w:history="1">
         <w:r>
           <w:rPr>
             <w:rStyle w:val="Hyperlink"/>
@@ -1937,7 +1937,7 @@
             <w:noProof/>
             <w:webHidden/>
           </w:rPr>
-          <w:instrText xml:space="preserve"> PAGEREF _Toc106561303 \h </w:instrText>
+          <w:instrText xml:space="preserve"> PAGEREF _Toc106864657 \h </w:instrText>
         </w:r>
         <w:r>
           <w:rPr>
@@ -1982,7 +1982,7 @@
           <w:lang w:val="en-AS" w:eastAsia="en-AS" w:bidi="ar-SA"/>
         </w:rPr>
       </w:pPr>
-      <w:hyperlink w:anchor="_Toc106561304" w:history="1">
+      <w:hyperlink w:anchor="_Toc106864658" w:history="1">
         <w:r>
           <w:rPr>
             <w:rStyle w:val="Hyperlink"/>
@@ -2009,7 +2009,7 @@
             <w:noProof/>
             <w:webHidden/>
           </w:rPr>
-          <w:instrText xml:space="preserve"> PAGEREF _Toc106561304 \h </w:instrText>
+          <w:instrText xml:space="preserve"> PAGEREF _Toc106864658 \h </w:instrText>
         </w:r>
         <w:r>
           <w:rPr>
@@ -2054,7 +2054,7 @@
           <w:lang w:val="en-AS" w:eastAsia="en-AS" w:bidi="ar-SA"/>
         </w:rPr>
       </w:pPr>
-      <w:hyperlink w:anchor="_Toc106561305" w:history="1">
+      <w:hyperlink w:anchor="_Toc106864659" w:history="1">
         <w:r>
           <w:rPr>
             <w:rStyle w:val="Hyperlink"/>
@@ -2097,7 +2097,7 @@
             <w:noProof/>
             <w:webHidden/>
           </w:rPr>
-          <w:instrText xml:space="preserve"> PAGEREF _Toc106561305 \h </w:instrText>
+          <w:instrText xml:space="preserve"> PAGEREF _Toc106864659 \h </w:instrText>
         </w:r>
         <w:r>
           <w:rPr>
@@ -2142,7 +2142,7 @@
           <w:lang w:val="en-AS" w:eastAsia="en-AS" w:bidi="ar-SA"/>
         </w:rPr>
       </w:pPr>
-      <w:hyperlink w:anchor="_Toc106561306" w:history="1">
+      <w:hyperlink w:anchor="_Toc106864660" w:history="1">
         <w:r>
           <w:rPr>
             <w:rStyle w:val="Hyperlink"/>
@@ -2185,7 +2185,7 @@
             <w:noProof/>
             <w:webHidden/>
           </w:rPr>
-          <w:instrText xml:space="preserve"> PAGEREF _Toc106561306 \h </w:instrText>
+          <w:instrText xml:space="preserve"> PAGEREF _Toc106864660 \h </w:instrText>
         </w:r>
         <w:r>
           <w:rPr>
@@ -2230,7 +2230,7 @@
           <w:lang w:val="en-AS" w:eastAsia="en-AS" w:bidi="ar-SA"/>
         </w:rPr>
       </w:pPr>
-      <w:hyperlink w:anchor="_Toc106561307" w:history="1">
+      <w:hyperlink w:anchor="_Toc106864661" w:history="1">
         <w:r>
           <w:rPr>
             <w:rStyle w:val="Hyperlink"/>
@@ -2257,7 +2257,7 @@
             <w:noProof/>
             <w:webHidden/>
           </w:rPr>
-          <w:instrText xml:space="preserve"> PAGEREF _Toc106561307 \h </w:instrText>
+          <w:instrText xml:space="preserve"> PAGEREF _Toc106864661 \h </w:instrText>
         </w:r>
         <w:r>
           <w:rPr>
@@ -2302,7 +2302,7 @@
           <w:lang w:val="en-AS" w:eastAsia="en-AS" w:bidi="ar-SA"/>
         </w:rPr>
       </w:pPr>
-      <w:hyperlink w:anchor="_Toc106561308" w:history="1">
+      <w:hyperlink w:anchor="_Toc106864662" w:history="1">
         <w:r>
           <w:rPr>
             <w:rStyle w:val="Hyperlink"/>
@@ -2329,7 +2329,7 @@
             <w:noProof/>
             <w:webHidden/>
           </w:rPr>
-          <w:instrText xml:space="preserve"> PAGEREF _Toc106561308 \h </w:instrText>
+          <w:instrText xml:space="preserve"> PAGEREF _Toc106864662 \h </w:instrText>
         </w:r>
         <w:r>
           <w:rPr>
@@ -2374,7 +2374,7 @@
           <w:lang w:val="en-AS" w:eastAsia="en-AS" w:bidi="ar-SA"/>
         </w:rPr>
       </w:pPr>
-      <w:hyperlink w:anchor="_Toc106561309" w:history="1">
+      <w:hyperlink w:anchor="_Toc106864663" w:history="1">
         <w:r>
           <w:rPr>
             <w:rStyle w:val="Hyperlink"/>
@@ -2417,7 +2417,7 @@
             <w:noProof/>
             <w:webHidden/>
           </w:rPr>
-          <w:instrText xml:space="preserve"> PAGEREF _Toc106561309 \h </w:instrText>
+          <w:instrText xml:space="preserve"> PAGEREF _Toc106864663 \h </w:instrText>
         </w:r>
         <w:r>
           <w:rPr>
@@ -2462,7 +2462,7 @@
           <w:lang w:val="en-AS" w:eastAsia="en-AS" w:bidi="ar-SA"/>
         </w:rPr>
       </w:pPr>
-      <w:hyperlink w:anchor="_Toc106561310" w:history="1">
+      <w:hyperlink w:anchor="_Toc106864664" w:history="1">
         <w:r>
           <w:rPr>
             <w:rStyle w:val="Hyperlink"/>
@@ -2505,7 +2505,7 @@
             <w:noProof/>
             <w:webHidden/>
           </w:rPr>
-          <w:instrText xml:space="preserve"> PAGEREF _Toc106561310 \h </w:instrText>
+          <w:instrText xml:space="preserve"> PAGEREF _Toc106864664 \h </w:instrText>
         </w:r>
         <w:r>
           <w:rPr>
@@ -2538,7 +2538,7 @@
     </w:p>
     <w:p>
       <w:pPr>
-        <w:pStyle w:val="TOC1"/>
+        <w:pStyle w:val="TOC3"/>
         <w:tabs>
           <w:tab w:val="right" w:leader="dot" w:pos="9016"/>
         </w:tabs>
@@ -2550,13 +2550,29 @@
           <w:lang w:val="en-AS" w:eastAsia="en-AS" w:bidi="ar-SA"/>
         </w:rPr>
       </w:pPr>
-      <w:hyperlink w:anchor="_Toc106561311" w:history="1">
+      <w:hyperlink w:anchor="_Toc106864665" w:history="1">
         <w:r>
           <w:rPr>
             <w:rStyle w:val="Hyperlink"/>
             <w:noProof/>
           </w:rPr>
-          <w:t>Zaključak</w:t>
+          <w:t xml:space="preserve">Prednosti </w:t>
+        </w:r>
+        <w:r>
+          <w:rPr>
+            <w:rStyle w:val="Hyperlink"/>
+            <w:i/>
+            <w:iCs/>
+            <w:noProof/>
+          </w:rPr>
+          <w:t>DBaaS</w:t>
+        </w:r>
+        <w:r>
+          <w:rPr>
+            <w:rStyle w:val="Hyperlink"/>
+            <w:noProof/>
+          </w:rPr>
+          <w:t>-a</w:t>
         </w:r>
         <w:r>
           <w:rPr>
@@ -2577,7 +2593,7 @@
             <w:noProof/>
             <w:webHidden/>
           </w:rPr>
-          <w:instrText xml:space="preserve"> PAGEREF _Toc106561311 \h </w:instrText>
+          <w:instrText xml:space="preserve"> PAGEREF _Toc106864665 \h </w:instrText>
         </w:r>
         <w:r>
           <w:rPr>
@@ -2597,7 +2613,7 @@
             <w:noProof/>
             <w:webHidden/>
           </w:rPr>
-          <w:t>12</w:t>
+          <w:t>11</w:t>
         </w:r>
         <w:r>
           <w:rPr>
@@ -2610,7 +2626,7 @@
     </w:p>
     <w:p>
       <w:pPr>
-        <w:pStyle w:val="TOC1"/>
+        <w:pStyle w:val="TOC3"/>
         <w:tabs>
           <w:tab w:val="right" w:leader="dot" w:pos="9016"/>
         </w:tabs>
@@ -2622,12 +2638,820 @@
           <w:lang w:val="en-AS" w:eastAsia="en-AS" w:bidi="ar-SA"/>
         </w:rPr>
       </w:pPr>
-      <w:hyperlink w:anchor="_Toc106561312" w:history="1">
+      <w:hyperlink w:anchor="_Toc106864666" w:history="1">
         <w:r>
           <w:rPr>
             <w:rStyle w:val="Hyperlink"/>
             <w:noProof/>
           </w:rPr>
+          <w:t>Nedostaci DBaaS-a</w:t>
+        </w:r>
+        <w:r>
+          <w:rPr>
+            <w:noProof/>
+            <w:webHidden/>
+          </w:rPr>
+          <w:tab/>
+        </w:r>
+        <w:r>
+          <w:rPr>
+            <w:noProof/>
+            <w:webHidden/>
+          </w:rPr>
+          <w:fldChar w:fldCharType="begin"/>
+        </w:r>
+        <w:r>
+          <w:rPr>
+            <w:noProof/>
+            <w:webHidden/>
+          </w:rPr>
+          <w:instrText xml:space="preserve"> PAGEREF _Toc106864666 \h </w:instrText>
+        </w:r>
+        <w:r>
+          <w:rPr>
+            <w:noProof/>
+            <w:webHidden/>
+          </w:rPr>
+        </w:r>
+        <w:r>
+          <w:rPr>
+            <w:noProof/>
+            <w:webHidden/>
+          </w:rPr>
+          <w:fldChar w:fldCharType="separate"/>
+        </w:r>
+        <w:r>
+          <w:rPr>
+            <w:noProof/>
+            <w:webHidden/>
+          </w:rPr>
+          <w:t>11</w:t>
+        </w:r>
+        <w:r>
+          <w:rPr>
+            <w:noProof/>
+            <w:webHidden/>
+          </w:rPr>
+          <w:fldChar w:fldCharType="end"/>
+        </w:r>
+      </w:hyperlink>
+    </w:p>
+    <w:p>
+      <w:pPr>
+        <w:pStyle w:val="TOC2"/>
+        <w:tabs>
+          <w:tab w:val="right" w:leader="dot" w:pos="9016"/>
+        </w:tabs>
+        <w:rPr>
+          <w:rFonts w:asciiTheme="minorHAnsi" w:eastAsiaTheme="minorEastAsia" w:hAnsiTheme="minorHAnsi" w:cstheme="minorBidi"/>
+          <w:noProof/>
+          <w:sz w:val="22"/>
+          <w:szCs w:val="22"/>
+          <w:lang w:val="en-AS" w:eastAsia="en-AS" w:bidi="ar-SA"/>
+        </w:rPr>
+      </w:pPr>
+      <w:hyperlink w:anchor="_Toc106864667" w:history="1">
+        <w:r>
+          <w:rPr>
+            <w:rStyle w:val="Hyperlink"/>
+            <w:noProof/>
+          </w:rPr>
+          <w:t xml:space="preserve">Primeri </w:t>
+        </w:r>
+        <w:r>
+          <w:rPr>
+            <w:rStyle w:val="Hyperlink"/>
+            <w:i/>
+            <w:iCs/>
+            <w:noProof/>
+          </w:rPr>
+          <w:t>DBaaS</w:t>
+        </w:r>
+        <w:r>
+          <w:rPr>
+            <w:rStyle w:val="Hyperlink"/>
+            <w:noProof/>
+          </w:rPr>
+          <w:t>-a</w:t>
+        </w:r>
+        <w:r>
+          <w:rPr>
+            <w:noProof/>
+            <w:webHidden/>
+          </w:rPr>
+          <w:tab/>
+        </w:r>
+        <w:r>
+          <w:rPr>
+            <w:noProof/>
+            <w:webHidden/>
+          </w:rPr>
+          <w:fldChar w:fldCharType="begin"/>
+        </w:r>
+        <w:r>
+          <w:rPr>
+            <w:noProof/>
+            <w:webHidden/>
+          </w:rPr>
+          <w:instrText xml:space="preserve"> PAGEREF _Toc106864667 \h </w:instrText>
+        </w:r>
+        <w:r>
+          <w:rPr>
+            <w:noProof/>
+            <w:webHidden/>
+          </w:rPr>
+        </w:r>
+        <w:r>
+          <w:rPr>
+            <w:noProof/>
+            <w:webHidden/>
+          </w:rPr>
+          <w:fldChar w:fldCharType="separate"/>
+        </w:r>
+        <w:r>
+          <w:rPr>
+            <w:noProof/>
+            <w:webHidden/>
+          </w:rPr>
+          <w:t>12</w:t>
+        </w:r>
+        <w:r>
+          <w:rPr>
+            <w:noProof/>
+            <w:webHidden/>
+          </w:rPr>
+          <w:fldChar w:fldCharType="end"/>
+        </w:r>
+      </w:hyperlink>
+    </w:p>
+    <w:p>
+      <w:pPr>
+        <w:pStyle w:val="TOC1"/>
+        <w:tabs>
+          <w:tab w:val="right" w:leader="dot" w:pos="9016"/>
+        </w:tabs>
+        <w:rPr>
+          <w:rFonts w:asciiTheme="minorHAnsi" w:eastAsiaTheme="minorEastAsia" w:hAnsiTheme="minorHAnsi" w:cstheme="minorBidi"/>
+          <w:noProof/>
+          <w:sz w:val="22"/>
+          <w:szCs w:val="22"/>
+          <w:lang w:val="en-AS" w:eastAsia="en-AS" w:bidi="ar-SA"/>
+        </w:rPr>
+      </w:pPr>
+      <w:hyperlink w:anchor="_Toc106864668" w:history="1">
+        <w:r>
+          <w:rPr>
+            <w:rStyle w:val="Hyperlink"/>
+            <w:noProof/>
+          </w:rPr>
+          <w:t>MongoDB Atlas</w:t>
+        </w:r>
+        <w:r>
+          <w:rPr>
+            <w:noProof/>
+            <w:webHidden/>
+          </w:rPr>
+          <w:tab/>
+        </w:r>
+        <w:r>
+          <w:rPr>
+            <w:noProof/>
+            <w:webHidden/>
+          </w:rPr>
+          <w:fldChar w:fldCharType="begin"/>
+        </w:r>
+        <w:r>
+          <w:rPr>
+            <w:noProof/>
+            <w:webHidden/>
+          </w:rPr>
+          <w:instrText xml:space="preserve"> PAGEREF _Toc106864668 \h </w:instrText>
+        </w:r>
+        <w:r>
+          <w:rPr>
+            <w:noProof/>
+            <w:webHidden/>
+          </w:rPr>
+        </w:r>
+        <w:r>
+          <w:rPr>
+            <w:noProof/>
+            <w:webHidden/>
+          </w:rPr>
+          <w:fldChar w:fldCharType="separate"/>
+        </w:r>
+        <w:r>
+          <w:rPr>
+            <w:noProof/>
+            <w:webHidden/>
+          </w:rPr>
+          <w:t>14</w:t>
+        </w:r>
+        <w:r>
+          <w:rPr>
+            <w:noProof/>
+            <w:webHidden/>
+          </w:rPr>
+          <w:fldChar w:fldCharType="end"/>
+        </w:r>
+      </w:hyperlink>
+    </w:p>
+    <w:p>
+      <w:pPr>
+        <w:pStyle w:val="TOC2"/>
+        <w:tabs>
+          <w:tab w:val="right" w:leader="dot" w:pos="9016"/>
+        </w:tabs>
+        <w:rPr>
+          <w:rFonts w:asciiTheme="minorHAnsi" w:eastAsiaTheme="minorEastAsia" w:hAnsiTheme="minorHAnsi" w:cstheme="minorBidi"/>
+          <w:noProof/>
+          <w:sz w:val="22"/>
+          <w:szCs w:val="22"/>
+          <w:lang w:val="en-AS" w:eastAsia="en-AS" w:bidi="ar-SA"/>
+        </w:rPr>
+      </w:pPr>
+      <w:hyperlink w:anchor="_Toc106864669" w:history="1">
+        <w:r>
+          <w:rPr>
+            <w:rStyle w:val="Hyperlink"/>
+            <w:noProof/>
+          </w:rPr>
+          <w:t>Kreiranje MongoDB Atlas naloga</w:t>
+        </w:r>
+        <w:r>
+          <w:rPr>
+            <w:noProof/>
+            <w:webHidden/>
+          </w:rPr>
+          <w:tab/>
+        </w:r>
+        <w:r>
+          <w:rPr>
+            <w:noProof/>
+            <w:webHidden/>
+          </w:rPr>
+          <w:fldChar w:fldCharType="begin"/>
+        </w:r>
+        <w:r>
+          <w:rPr>
+            <w:noProof/>
+            <w:webHidden/>
+          </w:rPr>
+          <w:instrText xml:space="preserve"> PAGEREF _Toc106864669 \h </w:instrText>
+        </w:r>
+        <w:r>
+          <w:rPr>
+            <w:noProof/>
+            <w:webHidden/>
+          </w:rPr>
+        </w:r>
+        <w:r>
+          <w:rPr>
+            <w:noProof/>
+            <w:webHidden/>
+          </w:rPr>
+          <w:fldChar w:fldCharType="separate"/>
+        </w:r>
+        <w:r>
+          <w:rPr>
+            <w:noProof/>
+            <w:webHidden/>
+          </w:rPr>
+          <w:t>14</w:t>
+        </w:r>
+        <w:r>
+          <w:rPr>
+            <w:noProof/>
+            <w:webHidden/>
+          </w:rPr>
+          <w:fldChar w:fldCharType="end"/>
+        </w:r>
+      </w:hyperlink>
+    </w:p>
+    <w:p>
+      <w:pPr>
+        <w:pStyle w:val="TOC3"/>
+        <w:tabs>
+          <w:tab w:val="right" w:leader="dot" w:pos="9016"/>
+        </w:tabs>
+        <w:rPr>
+          <w:rFonts w:asciiTheme="minorHAnsi" w:eastAsiaTheme="minorEastAsia" w:hAnsiTheme="minorHAnsi" w:cstheme="minorBidi"/>
+          <w:noProof/>
+          <w:sz w:val="22"/>
+          <w:szCs w:val="22"/>
+          <w:lang w:val="en-AS" w:eastAsia="en-AS" w:bidi="ar-SA"/>
+        </w:rPr>
+      </w:pPr>
+      <w:hyperlink w:anchor="_Toc106864670" w:history="1">
+        <w:r>
+          <w:rPr>
+            <w:rStyle w:val="Hyperlink"/>
+            <w:noProof/>
+          </w:rPr>
+          <w:t>Registracija</w:t>
+        </w:r>
+        <w:r>
+          <w:rPr>
+            <w:noProof/>
+            <w:webHidden/>
+          </w:rPr>
+          <w:tab/>
+        </w:r>
+        <w:r>
+          <w:rPr>
+            <w:noProof/>
+            <w:webHidden/>
+          </w:rPr>
+          <w:fldChar w:fldCharType="begin"/>
+        </w:r>
+        <w:r>
+          <w:rPr>
+            <w:noProof/>
+            <w:webHidden/>
+          </w:rPr>
+          <w:instrText xml:space="preserve"> PAGEREF _Toc106864670 \h </w:instrText>
+        </w:r>
+        <w:r>
+          <w:rPr>
+            <w:noProof/>
+            <w:webHidden/>
+          </w:rPr>
+        </w:r>
+        <w:r>
+          <w:rPr>
+            <w:noProof/>
+            <w:webHidden/>
+          </w:rPr>
+          <w:fldChar w:fldCharType="separate"/>
+        </w:r>
+        <w:r>
+          <w:rPr>
+            <w:noProof/>
+            <w:webHidden/>
+          </w:rPr>
+          <w:t>14</w:t>
+        </w:r>
+        <w:r>
+          <w:rPr>
+            <w:noProof/>
+            <w:webHidden/>
+          </w:rPr>
+          <w:fldChar w:fldCharType="end"/>
+        </w:r>
+      </w:hyperlink>
+    </w:p>
+    <w:p>
+      <w:pPr>
+        <w:pStyle w:val="TOC3"/>
+        <w:tabs>
+          <w:tab w:val="right" w:leader="dot" w:pos="9016"/>
+        </w:tabs>
+        <w:rPr>
+          <w:rFonts w:asciiTheme="minorHAnsi" w:eastAsiaTheme="minorEastAsia" w:hAnsiTheme="minorHAnsi" w:cstheme="minorBidi"/>
+          <w:noProof/>
+          <w:sz w:val="22"/>
+          <w:szCs w:val="22"/>
+          <w:lang w:val="en-AS" w:eastAsia="en-AS" w:bidi="ar-SA"/>
+        </w:rPr>
+      </w:pPr>
+      <w:hyperlink w:anchor="_Toc106864671" w:history="1">
+        <w:r>
+          <w:rPr>
+            <w:rStyle w:val="Hyperlink"/>
+            <w:noProof/>
+          </w:rPr>
+          <w:t>Postavljanje klastera u MongoDB Atlas</w:t>
+        </w:r>
+        <w:r>
+          <w:rPr>
+            <w:noProof/>
+            <w:webHidden/>
+          </w:rPr>
+          <w:tab/>
+        </w:r>
+        <w:r>
+          <w:rPr>
+            <w:noProof/>
+            <w:webHidden/>
+          </w:rPr>
+          <w:fldChar w:fldCharType="begin"/>
+        </w:r>
+        <w:r>
+          <w:rPr>
+            <w:noProof/>
+            <w:webHidden/>
+          </w:rPr>
+          <w:instrText xml:space="preserve"> PAGEREF _Toc106864671 \h </w:instrText>
+        </w:r>
+        <w:r>
+          <w:rPr>
+            <w:noProof/>
+            <w:webHidden/>
+          </w:rPr>
+        </w:r>
+        <w:r>
+          <w:rPr>
+            <w:noProof/>
+            <w:webHidden/>
+          </w:rPr>
+          <w:fldChar w:fldCharType="separate"/>
+        </w:r>
+        <w:r>
+          <w:rPr>
+            <w:noProof/>
+            <w:webHidden/>
+          </w:rPr>
+          <w:t>14</w:t>
+        </w:r>
+        <w:r>
+          <w:rPr>
+            <w:noProof/>
+            <w:webHidden/>
+          </w:rPr>
+          <w:fldChar w:fldCharType="end"/>
+        </w:r>
+      </w:hyperlink>
+    </w:p>
+    <w:p>
+      <w:pPr>
+        <w:pStyle w:val="TOC3"/>
+        <w:tabs>
+          <w:tab w:val="right" w:leader="dot" w:pos="9016"/>
+        </w:tabs>
+        <w:rPr>
+          <w:rFonts w:asciiTheme="minorHAnsi" w:eastAsiaTheme="minorEastAsia" w:hAnsiTheme="minorHAnsi" w:cstheme="minorBidi"/>
+          <w:noProof/>
+          <w:sz w:val="22"/>
+          <w:szCs w:val="22"/>
+          <w:lang w:val="en-AS" w:eastAsia="en-AS" w:bidi="ar-SA"/>
+        </w:rPr>
+      </w:pPr>
+      <w:hyperlink w:anchor="_Toc106864672" w:history="1">
+        <w:r>
+          <w:rPr>
+            <w:rStyle w:val="Hyperlink"/>
+            <w:noProof/>
+          </w:rPr>
+          <w:t>Pristup MongoDB Atlas klasteru</w:t>
+        </w:r>
+        <w:r>
+          <w:rPr>
+            <w:noProof/>
+            <w:webHidden/>
+          </w:rPr>
+          <w:tab/>
+        </w:r>
+        <w:r>
+          <w:rPr>
+            <w:noProof/>
+            <w:webHidden/>
+          </w:rPr>
+          <w:fldChar w:fldCharType="begin"/>
+        </w:r>
+        <w:r>
+          <w:rPr>
+            <w:noProof/>
+            <w:webHidden/>
+          </w:rPr>
+          <w:instrText xml:space="preserve"> PAGEREF _Toc106864672 \h </w:instrText>
+        </w:r>
+        <w:r>
+          <w:rPr>
+            <w:noProof/>
+            <w:webHidden/>
+          </w:rPr>
+        </w:r>
+        <w:r>
+          <w:rPr>
+            <w:noProof/>
+            <w:webHidden/>
+          </w:rPr>
+          <w:fldChar w:fldCharType="separate"/>
+        </w:r>
+        <w:r>
+          <w:rPr>
+            <w:noProof/>
+            <w:webHidden/>
+          </w:rPr>
+          <w:t>15</w:t>
+        </w:r>
+        <w:r>
+          <w:rPr>
+            <w:noProof/>
+            <w:webHidden/>
+          </w:rPr>
+          <w:fldChar w:fldCharType="end"/>
+        </w:r>
+      </w:hyperlink>
+    </w:p>
+    <w:p>
+      <w:pPr>
+        <w:pStyle w:val="TOC3"/>
+        <w:tabs>
+          <w:tab w:val="right" w:leader="dot" w:pos="9016"/>
+        </w:tabs>
+        <w:rPr>
+          <w:rFonts w:asciiTheme="minorHAnsi" w:eastAsiaTheme="minorEastAsia" w:hAnsiTheme="minorHAnsi" w:cstheme="minorBidi"/>
+          <w:noProof/>
+          <w:sz w:val="22"/>
+          <w:szCs w:val="22"/>
+          <w:lang w:val="en-AS" w:eastAsia="en-AS" w:bidi="ar-SA"/>
+        </w:rPr>
+      </w:pPr>
+      <w:hyperlink w:anchor="_Toc106864673" w:history="1">
+        <w:r>
+          <w:rPr>
+            <w:rStyle w:val="Hyperlink"/>
+            <w:noProof/>
+          </w:rPr>
+          <w:t>Omogućavanje pristupa preko IP adrese</w:t>
+        </w:r>
+        <w:r>
+          <w:rPr>
+            <w:noProof/>
+            <w:webHidden/>
+          </w:rPr>
+          <w:tab/>
+        </w:r>
+        <w:r>
+          <w:rPr>
+            <w:noProof/>
+            <w:webHidden/>
+          </w:rPr>
+          <w:fldChar w:fldCharType="begin"/>
+        </w:r>
+        <w:r>
+          <w:rPr>
+            <w:noProof/>
+            <w:webHidden/>
+          </w:rPr>
+          <w:instrText xml:space="preserve"> PAGEREF _Toc106864673 \h </w:instrText>
+        </w:r>
+        <w:r>
+          <w:rPr>
+            <w:noProof/>
+            <w:webHidden/>
+          </w:rPr>
+        </w:r>
+        <w:r>
+          <w:rPr>
+            <w:noProof/>
+            <w:webHidden/>
+          </w:rPr>
+          <w:fldChar w:fldCharType="separate"/>
+        </w:r>
+        <w:r>
+          <w:rPr>
+            <w:noProof/>
+            <w:webHidden/>
+          </w:rPr>
+          <w:t>16</w:t>
+        </w:r>
+        <w:r>
+          <w:rPr>
+            <w:noProof/>
+            <w:webHidden/>
+          </w:rPr>
+          <w:fldChar w:fldCharType="end"/>
+        </w:r>
+      </w:hyperlink>
+    </w:p>
+    <w:p>
+      <w:pPr>
+        <w:pStyle w:val="TOC3"/>
+        <w:tabs>
+          <w:tab w:val="right" w:leader="dot" w:pos="9016"/>
+        </w:tabs>
+        <w:rPr>
+          <w:rFonts w:asciiTheme="minorHAnsi" w:eastAsiaTheme="minorEastAsia" w:hAnsiTheme="minorHAnsi" w:cstheme="minorBidi"/>
+          <w:noProof/>
+          <w:sz w:val="22"/>
+          <w:szCs w:val="22"/>
+          <w:lang w:val="en-AS" w:eastAsia="en-AS" w:bidi="ar-SA"/>
+        </w:rPr>
+      </w:pPr>
+      <w:hyperlink w:anchor="_Toc106864674" w:history="1">
+        <w:r>
+          <w:rPr>
+            <w:rStyle w:val="Hyperlink"/>
+            <w:noProof/>
+          </w:rPr>
+          <w:t>Kreiranje korisnika klastera</w:t>
+        </w:r>
+        <w:r>
+          <w:rPr>
+            <w:noProof/>
+            <w:webHidden/>
+          </w:rPr>
+          <w:tab/>
+        </w:r>
+        <w:r>
+          <w:rPr>
+            <w:noProof/>
+            <w:webHidden/>
+          </w:rPr>
+          <w:fldChar w:fldCharType="begin"/>
+        </w:r>
+        <w:r>
+          <w:rPr>
+            <w:noProof/>
+            <w:webHidden/>
+          </w:rPr>
+          <w:instrText xml:space="preserve"> PAGEREF _Toc106864674 \h </w:instrText>
+        </w:r>
+        <w:r>
+          <w:rPr>
+            <w:noProof/>
+            <w:webHidden/>
+          </w:rPr>
+        </w:r>
+        <w:r>
+          <w:rPr>
+            <w:noProof/>
+            <w:webHidden/>
+          </w:rPr>
+          <w:fldChar w:fldCharType="separate"/>
+        </w:r>
+        <w:r>
+          <w:rPr>
+            <w:noProof/>
+            <w:webHidden/>
+          </w:rPr>
+          <w:t>17</w:t>
+        </w:r>
+        <w:r>
+          <w:rPr>
+            <w:noProof/>
+            <w:webHidden/>
+          </w:rPr>
+          <w:fldChar w:fldCharType="end"/>
+        </w:r>
+      </w:hyperlink>
+    </w:p>
+    <w:p>
+      <w:pPr>
+        <w:pStyle w:val="TOC2"/>
+        <w:tabs>
+          <w:tab w:val="right" w:leader="dot" w:pos="9016"/>
+        </w:tabs>
+        <w:rPr>
+          <w:rFonts w:asciiTheme="minorHAnsi" w:eastAsiaTheme="minorEastAsia" w:hAnsiTheme="minorHAnsi" w:cstheme="minorBidi"/>
+          <w:noProof/>
+          <w:sz w:val="22"/>
+          <w:szCs w:val="22"/>
+          <w:lang w:val="en-AS" w:eastAsia="en-AS" w:bidi="ar-SA"/>
+        </w:rPr>
+      </w:pPr>
+      <w:hyperlink w:anchor="_Toc106864675" w:history="1">
+        <w:r>
+          <w:rPr>
+            <w:rStyle w:val="Hyperlink"/>
+            <w:noProof/>
+          </w:rPr>
+          <w:t>Primeri korišćenja</w:t>
+        </w:r>
+        <w:r>
+          <w:rPr>
+            <w:noProof/>
+            <w:webHidden/>
+          </w:rPr>
+          <w:tab/>
+        </w:r>
+        <w:r>
+          <w:rPr>
+            <w:noProof/>
+            <w:webHidden/>
+          </w:rPr>
+          <w:fldChar w:fldCharType="begin"/>
+        </w:r>
+        <w:r>
+          <w:rPr>
+            <w:noProof/>
+            <w:webHidden/>
+          </w:rPr>
+          <w:instrText xml:space="preserve"> PAGEREF _Toc106864675 \h </w:instrText>
+        </w:r>
+        <w:r>
+          <w:rPr>
+            <w:noProof/>
+            <w:webHidden/>
+          </w:rPr>
+        </w:r>
+        <w:r>
+          <w:rPr>
+            <w:noProof/>
+            <w:webHidden/>
+          </w:rPr>
+          <w:fldChar w:fldCharType="separate"/>
+        </w:r>
+        <w:r>
+          <w:rPr>
+            <w:noProof/>
+            <w:webHidden/>
+          </w:rPr>
+          <w:t>17</w:t>
+        </w:r>
+        <w:r>
+          <w:rPr>
+            <w:noProof/>
+            <w:webHidden/>
+          </w:rPr>
+          <w:fldChar w:fldCharType="end"/>
+        </w:r>
+      </w:hyperlink>
+    </w:p>
+    <w:p>
+      <w:pPr>
+        <w:pStyle w:val="TOC1"/>
+        <w:tabs>
+          <w:tab w:val="right" w:leader="dot" w:pos="9016"/>
+        </w:tabs>
+        <w:rPr>
+          <w:rFonts w:asciiTheme="minorHAnsi" w:eastAsiaTheme="minorEastAsia" w:hAnsiTheme="minorHAnsi" w:cstheme="minorBidi"/>
+          <w:noProof/>
+          <w:sz w:val="22"/>
+          <w:szCs w:val="22"/>
+          <w:lang w:val="en-AS" w:eastAsia="en-AS" w:bidi="ar-SA"/>
+        </w:rPr>
+      </w:pPr>
+      <w:hyperlink w:anchor="_Toc106864676" w:history="1">
+        <w:r>
+          <w:rPr>
+            <w:rStyle w:val="Hyperlink"/>
+            <w:noProof/>
+          </w:rPr>
+          <w:t>Zaključak</w:t>
+        </w:r>
+        <w:r>
+          <w:rPr>
+            <w:noProof/>
+            <w:webHidden/>
+          </w:rPr>
+          <w:tab/>
+        </w:r>
+        <w:r>
+          <w:rPr>
+            <w:noProof/>
+            <w:webHidden/>
+          </w:rPr>
+          <w:fldChar w:fldCharType="begin"/>
+        </w:r>
+        <w:r>
+          <w:rPr>
+            <w:noProof/>
+            <w:webHidden/>
+          </w:rPr>
+          <w:instrText xml:space="preserve"> PAGEREF _Toc106864676 \h </w:instrText>
+        </w:r>
+        <w:r>
+          <w:rPr>
+            <w:noProof/>
+            <w:webHidden/>
+          </w:rPr>
+        </w:r>
+        <w:r>
+          <w:rPr>
+            <w:noProof/>
+            <w:webHidden/>
+          </w:rPr>
+          <w:fldChar w:fldCharType="separate"/>
+        </w:r>
+        <w:r>
+          <w:rPr>
+            <w:noProof/>
+            <w:webHidden/>
+          </w:rPr>
+          <w:t>19</w:t>
+        </w:r>
+        <w:r>
+          <w:rPr>
+            <w:noProof/>
+            <w:webHidden/>
+          </w:rPr>
+          <w:fldChar w:fldCharType="end"/>
+        </w:r>
+      </w:hyperlink>
+    </w:p>
+    <w:p>
+      <w:pPr>
+        <w:pStyle w:val="TOC1"/>
+        <w:tabs>
+          <w:tab w:val="right" w:leader="dot" w:pos="9016"/>
+        </w:tabs>
+        <w:rPr>
+          <w:rFonts w:asciiTheme="minorHAnsi" w:eastAsiaTheme="minorEastAsia" w:hAnsiTheme="minorHAnsi" w:cstheme="minorBidi"/>
+          <w:noProof/>
+          <w:sz w:val="22"/>
+          <w:szCs w:val="22"/>
+          <w:lang w:val="en-AS" w:eastAsia="en-AS" w:bidi="ar-SA"/>
+        </w:rPr>
+      </w:pPr>
+      <w:hyperlink w:anchor="_Toc106864677" w:history="1">
+        <w:r>
+          <w:rPr>
+            <w:rStyle w:val="Hyperlink"/>
+            <w:noProof/>
+          </w:rPr>
           <w:t>Reference</w:t>
         </w:r>
         <w:r>
@@ -2649,7 +3473,7 @@
             <w:noProof/>
             <w:webHidden/>
           </w:rPr>
-          <w:instrText xml:space="preserve"> PAGEREF _Toc106561312 \h </w:instrText>
+          <w:instrText xml:space="preserve"> PAGEREF _Toc106864677 \h </w:instrText>
         </w:r>
         <w:r>
           <w:rPr>
@@ -2669,7 +3493,7 @@
             <w:noProof/>
             <w:webHidden/>
           </w:rPr>
-          <w:t>13</w:t>
+          <w:t>20</w:t>
         </w:r>
         <w:r>
           <w:rPr>
@@ -2687,20 +3511,12 @@
       <w:r>
         <w:fldChar w:fldCharType="end"/>
       </w:r>
-    </w:p>
-    <w:p>
-      <w:pPr>
-        <w:spacing w:line="276" w:lineRule="auto"/>
-      </w:pPr>
     </w:p>
     <w:p>
       <w:pPr>
         <w:widowControl/>
         <w:spacing w:after="160" w:line="276" w:lineRule="auto"/>
       </w:pPr>
-      <w:r>
-        <w:br w:type="page"/>
-      </w:r>
     </w:p>
     <w:p>
       <w:pPr>
@@ -2711,7 +3527,7 @@
         </w:rPr>
       </w:pPr>
       <w:bookmarkStart w:id="3" w:name="_Toc104847759"/>
-      <w:bookmarkStart w:id="4" w:name="_Toc106561290"/>
+      <w:bookmarkStart w:id="4" w:name="_Toc106864644"/>
       <w:r>
         <w:rPr>
           <w:szCs w:val="24"/>
@@ -2836,7 +3652,7 @@
           <w:szCs w:val="32"/>
         </w:rPr>
       </w:pPr>
-      <w:bookmarkStart w:id="5" w:name="_Toc106561291"/>
+      <w:bookmarkStart w:id="5" w:name="_Toc106864645"/>
       <w:r>
         <w:rPr>
           <w:szCs w:val="32"/>
@@ -3037,7 +3853,7 @@
           <w:spacing w:val="0"/>
         </w:rPr>
       </w:pPr>
-      <w:bookmarkStart w:id="6" w:name="_Toc106561292"/>
+      <w:bookmarkStart w:id="6" w:name="_Toc106864646"/>
       <w:r>
         <w:rPr>
           <w:rStyle w:val="IntenseReference"/>
@@ -3510,7 +4326,7 @@
           <w:spacing w:val="0"/>
         </w:rPr>
       </w:pPr>
-      <w:bookmarkStart w:id="7" w:name="_Toc106561293"/>
+      <w:bookmarkStart w:id="7" w:name="_Toc106864647"/>
       <w:r>
         <w:rPr>
           <w:rStyle w:val="IntenseReference"/>
@@ -4022,7 +4838,7 @@
           <w:spacing w:val="0"/>
         </w:rPr>
       </w:pPr>
-      <w:bookmarkStart w:id="8" w:name="_Toc106561294"/>
+      <w:bookmarkStart w:id="8" w:name="_Toc106864648"/>
       <w:r>
         <w:rPr>
           <w:rStyle w:val="IntenseReference"/>
@@ -4706,7 +5522,7 @@
           <w:spacing w:val="0"/>
         </w:rPr>
       </w:pPr>
-      <w:bookmarkStart w:id="9" w:name="_Toc106561295"/>
+      <w:bookmarkStart w:id="9" w:name="_Toc106864649"/>
       <w:r>
         <w:rPr>
           <w:rStyle w:val="IntenseReference"/>
@@ -5067,7 +5883,7 @@
           <w:spacing w:val="0"/>
         </w:rPr>
       </w:pPr>
-      <w:bookmarkStart w:id="10" w:name="_Toc106561296"/>
+      <w:bookmarkStart w:id="10" w:name="_Toc106864650"/>
       <w:r>
         <w:rPr>
           <w:rStyle w:val="IntenseReference"/>
@@ -5558,7 +6374,7 @@
           <w:spacing w:val="0"/>
         </w:rPr>
       </w:pPr>
-      <w:bookmarkStart w:id="11" w:name="_Toc106561297"/>
+      <w:bookmarkStart w:id="11" w:name="_Toc106864651"/>
       <w:r>
         <w:rPr>
           <w:rStyle w:val="IntenseReference"/>
@@ -5853,7 +6669,7 @@
           <w:spacing w:val="0"/>
         </w:rPr>
       </w:pPr>
-      <w:bookmarkStart w:id="12" w:name="_Toc106561298"/>
+      <w:bookmarkStart w:id="12" w:name="_Toc106864652"/>
       <w:r>
         <w:rPr>
           <w:rStyle w:val="IntenseReference"/>
@@ -6497,7 +7313,7 @@
           <w:spacing w:val="0"/>
         </w:rPr>
       </w:pPr>
-      <w:bookmarkStart w:id="13" w:name="_Toc106561299"/>
+      <w:bookmarkStart w:id="13" w:name="_Toc106864653"/>
       <w:r>
         <w:rPr>
           <w:rStyle w:val="IntenseReference"/>
@@ -6629,7 +7445,7 @@
           <w:spacing w:val="0"/>
         </w:rPr>
       </w:pPr>
-      <w:bookmarkStart w:id="14" w:name="_Toc106561300"/>
+      <w:bookmarkStart w:id="14" w:name="_Toc106864654"/>
       <w:r>
         <w:rPr>
           <w:rStyle w:val="IntenseReference"/>
@@ -7131,7 +7947,7 @@
           <w:spacing w:val="0"/>
         </w:rPr>
       </w:pPr>
-      <w:bookmarkStart w:id="15" w:name="_Toc106561301"/>
+      <w:bookmarkStart w:id="15" w:name="_Toc106864655"/>
       <w:r>
         <w:rPr>
           <w:rStyle w:val="IntenseReference"/>
@@ -7832,7 +8648,7 @@
           <w:spacing w:val="0"/>
         </w:rPr>
       </w:pPr>
-      <w:bookmarkStart w:id="16" w:name="_Toc106561302"/>
+      <w:bookmarkStart w:id="16" w:name="_Toc106864656"/>
       <w:r>
         <w:rPr>
           <w:rStyle w:val="IntenseReference"/>
@@ -8696,7 +9512,7 @@
           <w:spacing w:val="0"/>
         </w:rPr>
       </w:pPr>
-      <w:bookmarkStart w:id="17" w:name="_Toc106561303"/>
+      <w:bookmarkStart w:id="17" w:name="_Toc106864657"/>
       <w:r>
         <w:rPr>
           <w:rStyle w:val="IntenseReference"/>
@@ -9203,7 +10019,7 @@
           <w:spacing w:val="0"/>
         </w:rPr>
       </w:pPr>
-      <w:bookmarkStart w:id="18" w:name="_Toc106561304"/>
+      <w:bookmarkStart w:id="18" w:name="_Toc106864658"/>
       <w:r>
         <w:rPr>
           <w:rStyle w:val="IntenseReference"/>
@@ -9697,7 +10513,7 @@
           <w:spacing w:val="0"/>
         </w:rPr>
       </w:pPr>
-      <w:bookmarkStart w:id="19" w:name="_Toc106561305"/>
+      <w:bookmarkStart w:id="19" w:name="_Toc106864659"/>
       <w:r>
         <w:rPr>
           <w:rStyle w:val="IntenseReference"/>
@@ -9943,7 +10759,7 @@
           <w:spacing w:val="0"/>
         </w:rPr>
       </w:pPr>
-      <w:bookmarkStart w:id="20" w:name="_Toc106561306"/>
+      <w:bookmarkStart w:id="20" w:name="_Toc106864660"/>
       <w:r>
         <w:rPr>
           <w:rStyle w:val="IntenseReference"/>
@@ -10269,7 +11085,7 @@
           <w:spacing w:val="0"/>
         </w:rPr>
       </w:pPr>
-      <w:bookmarkStart w:id="21" w:name="_Toc106561307"/>
+      <w:bookmarkStart w:id="21" w:name="_Toc106864661"/>
       <w:r>
         <w:rPr>
           <w:rStyle w:val="IntenseReference"/>
@@ -10561,7 +11377,7 @@
           <w:spacing w:val="0"/>
         </w:rPr>
       </w:pPr>
-      <w:bookmarkStart w:id="22" w:name="_Toc106561308"/>
+      <w:bookmarkStart w:id="22" w:name="_Toc106864662"/>
       <w:r>
         <w:rPr>
           <w:rStyle w:val="IntenseReference"/>
@@ -10970,7 +11786,7 @@
           <w:spacing w:val="0"/>
         </w:rPr>
       </w:pPr>
-      <w:bookmarkStart w:id="23" w:name="_Toc106561309"/>
+      <w:bookmarkStart w:id="23" w:name="_Toc106864663"/>
       <w:r>
         <w:rPr>
           <w:rStyle w:val="IntenseReference"/>
@@ -11338,7 +12154,7 @@
           <w:spacing w:val="0"/>
         </w:rPr>
       </w:pPr>
-      <w:bookmarkStart w:id="24" w:name="_Toc106561310"/>
+      <w:bookmarkStart w:id="24" w:name="_Toc106864664"/>
       <w:r>
         <w:rPr>
           <w:rStyle w:val="IntenseReference"/>
@@ -11957,6 +12773,7 @@
           <w:spacing w:val="0"/>
         </w:rPr>
       </w:pPr>
+      <w:bookmarkStart w:id="25" w:name="_Toc106864665"/>
       <w:r>
         <w:rPr>
           <w:rStyle w:val="IntenseReference"/>
@@ -11991,6 +12808,7 @@
         </w:rPr>
         <w:t>-a</w:t>
       </w:r>
+      <w:bookmarkEnd w:id="25"/>
     </w:p>
     <w:p>
       <w:pPr>
@@ -12325,6 +13143,7 @@
           <w:spacing w:val="0"/>
         </w:rPr>
       </w:pPr>
+      <w:bookmarkStart w:id="26" w:name="_Toc106864666"/>
       <w:r>
         <w:rPr>
           <w:rStyle w:val="IntenseReference"/>
@@ -12357,6 +13176,7 @@
         </w:rPr>
         <w:t>-a</w:t>
       </w:r>
+      <w:bookmarkEnd w:id="26"/>
     </w:p>
     <w:p>
       <w:pPr>
@@ -12818,6 +13638,7 @@
           <w:spacing w:val="0"/>
         </w:rPr>
       </w:pPr>
+      <w:bookmarkStart w:id="27" w:name="_Toc106864667"/>
       <w:r>
         <w:rPr>
           <w:rStyle w:val="IntenseReference"/>
@@ -12852,6 +13673,7 @@
         </w:rPr>
         <w:t>-a</w:t>
       </w:r>
+      <w:bookmarkEnd w:id="27"/>
     </w:p>
     <w:p>
       <w:pPr>
@@ -12984,7 +13806,7 @@
           <w:sz w:val="32"/>
         </w:rPr>
       </w:pPr>
-      <w:bookmarkStart w:id="25" w:name="_Toc104847763"/>
+      <w:bookmarkStart w:id="28" w:name="_Toc104847763"/>
     </w:p>
     <w:p>
       <w:pPr>
@@ -13479,6 +14301,7 @@
           <w:spacing w:val="0"/>
         </w:rPr>
       </w:pPr>
+      <w:bookmarkStart w:id="29" w:name="_Toc106864668"/>
       <w:r>
         <w:rPr>
           <w:rStyle w:val="IntenseReference"/>
@@ -13490,6 +14313,7 @@
         <w:lastRenderedPageBreak/>
         <w:t>MongoDB Atlas</w:t>
       </w:r>
+      <w:bookmarkEnd w:id="29"/>
     </w:p>
     <w:p>
       <w:pPr>
@@ -13624,37 +14448,7 @@
           <w:spacing w:val="0"/>
           <w:szCs w:val="20"/>
         </w:rPr>
-        <w:t>A</w:t>
-      </w:r>
-      <w:r>
-        <w:rPr>
-          <w:rStyle w:val="IntenseReference"/>
-          <w:rFonts w:cs="Mangal"/>
-          <w:b w:val="0"/>
-          <w:bCs w:val="0"/>
-          <w:i/>
-          <w:iCs/>
-          <w:smallCaps w:val="0"/>
-          <w:color w:val="auto"/>
-          <w:spacing w:val="0"/>
-          <w:szCs w:val="20"/>
-        </w:rPr>
-        <w:t>W</w:t>
-      </w:r>
-      <w:r>
-        <w:rPr>
-          <w:rStyle w:val="IntenseReference"/>
-          <w:rFonts w:cs="Mangal"/>
-          <w:b w:val="0"/>
-          <w:bCs w:val="0"/>
-          <w:i/>
-          <w:iCs/>
-          <w:smallCaps w:val="0"/>
-          <w:color w:val="auto"/>
-          <w:spacing w:val="0"/>
-          <w:szCs w:val="20"/>
-        </w:rPr>
-        <w:t>S</w:t>
+        <w:t>AWS</w:t>
       </w:r>
       <w:r>
         <w:rPr>
@@ -14574,6 +15368,7 @@
           <w:spacing w:val="0"/>
         </w:rPr>
       </w:pPr>
+      <w:bookmarkStart w:id="30" w:name="_Toc106864669"/>
       <w:r>
         <w:rPr>
           <w:rStyle w:val="IntenseReference"/>
@@ -14584,6 +15379,7 @@
         </w:rPr>
         <w:t>Kreiranje MongoDB Atlas naloga</w:t>
       </w:r>
+      <w:bookmarkEnd w:id="30"/>
     </w:p>
     <w:p>
       <w:pPr>
@@ -14610,6 +15406,7 @@
           <w:spacing w:val="0"/>
         </w:rPr>
       </w:pPr>
+      <w:bookmarkStart w:id="31" w:name="_Toc106864670"/>
       <w:r>
         <w:rPr>
           <w:rStyle w:val="IntenseReference"/>
@@ -14620,6 +15417,7 @@
         </w:rPr>
         <w:t>Registracija</w:t>
       </w:r>
+      <w:bookmarkEnd w:id="31"/>
     </w:p>
     <w:p/>
     <w:p>
@@ -15471,6 +16269,7 @@
           <w:spacing w:val="0"/>
         </w:rPr>
       </w:pPr>
+      <w:bookmarkStart w:id="32" w:name="_Toc106864671"/>
       <w:r>
         <w:rPr>
           <w:rStyle w:val="IntenseReference"/>
@@ -15481,6 +16280,7 @@
         </w:rPr>
         <w:t>Postavljanje klastera u MongoDB Atlas</w:t>
       </w:r>
+      <w:bookmarkEnd w:id="32"/>
     </w:p>
     <w:p>
       <w:pPr>
@@ -16625,6 +17425,7 @@
           <w:spacing w:val="0"/>
         </w:rPr>
       </w:pPr>
+      <w:bookmarkStart w:id="33" w:name="_Toc106864672"/>
       <w:r>
         <w:rPr>
           <w:rStyle w:val="IntenseReference"/>
@@ -16635,6 +17436,7 @@
         </w:rPr>
         <w:t>Pristup MongoDB Atlas klasteru</w:t>
       </w:r>
+      <w:bookmarkEnd w:id="33"/>
     </w:p>
     <w:p>
       <w:pPr>
@@ -17288,6 +18090,7 @@
           <w:spacing w:val="0"/>
         </w:rPr>
       </w:pPr>
+      <w:bookmarkStart w:id="34" w:name="_Toc106864673"/>
       <w:proofErr w:type="spellStart"/>
       <w:r>
         <w:rPr>
@@ -17308,38 +18111,9 @@
           <w:smallCaps w:val="0"/>
           <w:spacing w:val="0"/>
         </w:rPr>
-        <w:t xml:space="preserve"> pristupa </w:t>
-      </w:r>
-      <w:r>
-        <w:rPr>
-          <w:rStyle w:val="IntenseReference"/>
-          <w:b w:val="0"/>
-          <w:bCs w:val="0"/>
-          <w:smallCaps w:val="0"/>
-          <w:spacing w:val="0"/>
-        </w:rPr>
-        <w:t>preko</w:t>
-      </w:r>
-      <w:r>
-        <w:rPr>
-          <w:rStyle w:val="IntenseReference"/>
-          <w:b w:val="0"/>
-          <w:bCs w:val="0"/>
-          <w:smallCaps w:val="0"/>
-          <w:spacing w:val="0"/>
-        </w:rPr>
-        <w:t xml:space="preserve"> IP adres</w:t>
-      </w:r>
-      <w:r>
-        <w:rPr>
-          <w:rStyle w:val="IntenseReference"/>
-          <w:b w:val="0"/>
-          <w:bCs w:val="0"/>
-          <w:smallCaps w:val="0"/>
-          <w:spacing w:val="0"/>
-        </w:rPr>
-        <w:t>e</w:t>
-      </w:r>
+        <w:t xml:space="preserve"> pristupa preko IP adrese</w:t>
+      </w:r>
+      <w:bookmarkEnd w:id="34"/>
     </w:p>
     <w:p>
       <w:pPr>
@@ -17776,6 +18550,7 @@
           <w:spacing w:val="0"/>
         </w:rPr>
       </w:pPr>
+      <w:bookmarkStart w:id="35" w:name="_Toc106864674"/>
       <w:r>
         <w:rPr>
           <w:rStyle w:val="IntenseReference"/>
@@ -17787,6 +18562,7 @@
         <w:lastRenderedPageBreak/>
         <w:t>Kreiranje korisnika klastera</w:t>
       </w:r>
+      <w:bookmarkEnd w:id="35"/>
     </w:p>
     <w:p>
       <w:pPr>
@@ -18052,6 +18828,7 @@
           <w:spacing w:val="0"/>
         </w:rPr>
       </w:pPr>
+      <w:bookmarkStart w:id="36" w:name="_Toc106864675"/>
       <w:r>
         <w:rPr>
           <w:rStyle w:val="IntenseReference"/>
@@ -18062,6 +18839,7 @@
         </w:rPr>
         <w:t>Primeri korišćenja</w:t>
       </w:r>
+      <w:bookmarkEnd w:id="36"/>
     </w:p>
     <w:p>
       <w:pPr>
@@ -18404,37 +19182,7 @@
           <w:spacing w:val="0"/>
           <w:szCs w:val="20"/>
         </w:rPr>
-        <w:t>S</w:t>
-      </w:r>
-      <w:r>
-        <w:rPr>
-          <w:rStyle w:val="IntenseReference"/>
-          <w:rFonts w:cs="Mangal"/>
-          <w:b w:val="0"/>
-          <w:bCs w:val="0"/>
-          <w:i/>
-          <w:iCs/>
-          <w:smallCaps w:val="0"/>
-          <w:color w:val="auto"/>
-          <w:spacing w:val="0"/>
-          <w:szCs w:val="20"/>
-        </w:rPr>
-        <w:t>lika</w:t>
-      </w:r>
-      <w:r>
-        <w:rPr>
-          <w:rStyle w:val="IntenseReference"/>
-          <w:rFonts w:cs="Mangal"/>
-          <w:b w:val="0"/>
-          <w:bCs w:val="0"/>
-          <w:i/>
-          <w:iCs/>
-          <w:smallCaps w:val="0"/>
-          <w:color w:val="auto"/>
-          <w:spacing w:val="0"/>
-          <w:szCs w:val="20"/>
-        </w:rPr>
-        <w:t xml:space="preserve"> 4 – Korisnički interfejs Atlas-a</w:t>
+        <w:t>Slika 4 – Korisnički interfejs Atlas-a</w:t>
       </w:r>
     </w:p>
     <w:p>
@@ -18736,7 +19484,6 @@
           <w:sz w:val="32"/>
         </w:rPr>
       </w:pPr>
-      <w:bookmarkStart w:id="26" w:name="_Toc106561311"/>
       <w:r>
         <w:rPr>
           <w:rStyle w:val="IntenseReference"/>
@@ -18761,6 +19508,7 @@
           <w:szCs w:val="24"/>
         </w:rPr>
       </w:pPr>
+      <w:bookmarkStart w:id="37" w:name="_Toc106864676"/>
       <w:r>
         <w:rPr>
           <w:rStyle w:val="IntenseReference"/>
@@ -18773,8 +19521,8 @@
         <w:lastRenderedPageBreak/>
         <w:t>Zaključak</w:t>
       </w:r>
-      <w:bookmarkEnd w:id="25"/>
-      <w:bookmarkEnd w:id="26"/>
+      <w:bookmarkEnd w:id="28"/>
+      <w:bookmarkEnd w:id="37"/>
     </w:p>
     <w:p>
       <w:pPr>
@@ -18885,8 +19633,8 @@
           <w:szCs w:val="24"/>
         </w:rPr>
       </w:pPr>
-      <w:bookmarkStart w:id="27" w:name="_Toc104847764"/>
-      <w:bookmarkStart w:id="28" w:name="_Toc106561312"/>
+      <w:bookmarkStart w:id="38" w:name="_Toc104847764"/>
+      <w:bookmarkStart w:id="39" w:name="_Toc106864677"/>
       <w:r>
         <w:rPr>
           <w:rStyle w:val="IntenseReference"/>
@@ -18910,8 +19658,8 @@
         </w:rPr>
         <w:t>e</w:t>
       </w:r>
-      <w:bookmarkEnd w:id="27"/>
-      <w:bookmarkEnd w:id="28"/>
+      <w:bookmarkEnd w:id="38"/>
+      <w:bookmarkEnd w:id="39"/>
     </w:p>
     <w:p>
       <w:pPr>
@@ -18957,18 +19705,7 @@
           <w:color w:val="auto"/>
           <w:spacing w:val="0"/>
         </w:rPr>
-        <w:t>https://www.mongodb.com/basics/mongodb-atlas-tutorial</w:t>
-      </w:r>
-      <w:r>
-        <w:rPr>
-          <w:rStyle w:val="IntenseReference"/>
-          <w:b w:val="0"/>
-          <w:bCs w:val="0"/>
-          <w:smallCaps w:val="0"/>
-          <w:color w:val="auto"/>
-          <w:spacing w:val="0"/>
-        </w:rPr>
-        <w:t xml:space="preserve"> </w:t>
+        <w:t xml:space="preserve">https://www.mongodb.com/basics/mongodb-atlas-tutorial </w:t>
       </w:r>
     </w:p>
     <w:p>
@@ -19062,18 +19799,7 @@
           <w:color w:val="auto"/>
           <w:spacing w:val="0"/>
         </w:rPr>
-        <w:t>https://www.mongodb.com/docs/atlas/</w:t>
-      </w:r>
-      <w:r>
-        <w:rPr>
-          <w:rStyle w:val="IntenseReference"/>
-          <w:b w:val="0"/>
-          <w:bCs w:val="0"/>
-          <w:smallCaps w:val="0"/>
-          <w:color w:val="auto"/>
-          <w:spacing w:val="0"/>
-        </w:rPr>
-        <w:t xml:space="preserve"> </w:t>
+        <w:t xml:space="preserve">https://www.mongodb.com/docs/atlas/ </w:t>
       </w:r>
     </w:p>
     <w:p>
